--- a/docs/设计文档.docx
+++ b/docs/设计文档.docx
@@ -76,13 +76,7 @@
         <w:rPr>
           <w:rFonts w:hint="eastAsia"/>
         </w:rPr>
-        <w:t>参数</w:t>
-      </w:r>
-      <w:r>
-        <w:rPr>
-          <w:rFonts w:hint="eastAsia"/>
-        </w:rPr>
-        <w:t>中指定多个配置文件</w:t>
+        <w:t>参数中指定多个配置文件</w:t>
       </w:r>
     </w:p>
     <w:p>
@@ -257,177 +251,180 @@
         <w:rPr>
           <w:rFonts w:hint="eastAsia"/>
         </w:rPr>
-        <w:t>备份的配置文件：</w:t>
-      </w:r>
-    </w:p>
-    <w:p>
-      <w:pPr>
-        <w:pStyle w:val="a3"/>
-        <w:numPr>
-          <w:ilvl w:val="0"/>
-          <w:numId w:val="4"/>
-        </w:numPr>
-        <w:ind w:firstLineChars="0"/>
-      </w:pPr>
-      <w:r>
-        <w:rPr>
-          <w:rFonts w:hint="eastAsia"/>
-        </w:rPr>
-        <w:t>备份整个目录，使用</w:t>
-      </w:r>
-      <w:r>
-        <w:rPr>
-          <w:rFonts w:hint="eastAsia"/>
-        </w:rPr>
-        <w:t>&lt;</w:t>
-      </w:r>
-      <w:r>
-        <w:t>dir</w:t>
-      </w:r>
-      <w:r>
-        <w:rPr>
-          <w:rFonts w:hint="eastAsia"/>
-        </w:rPr>
-        <w:t>&gt;</w:t>
-      </w:r>
-      <w:r>
-        <w:rPr>
-          <w:rFonts w:hint="eastAsia"/>
-        </w:rPr>
-        <w:t>标签；备份单个文件，使用</w:t>
-      </w:r>
-      <w:r>
-        <w:rPr>
-          <w:rFonts w:hint="eastAsia"/>
-        </w:rPr>
-        <w:t>&lt;</w:t>
-      </w:r>
-      <w:r>
-        <w:t>file</w:t>
-      </w:r>
-      <w:r>
-        <w:rPr>
-          <w:rFonts w:hint="eastAsia"/>
-        </w:rPr>
-        <w:t>&gt;</w:t>
-      </w:r>
-      <w:r>
-        <w:rPr>
-          <w:rFonts w:hint="eastAsia"/>
-        </w:rPr>
-        <w:t>标签</w:t>
-      </w:r>
-    </w:p>
-    <w:p>
-      <w:pPr>
-        <w:pStyle w:val="a3"/>
-        <w:numPr>
-          <w:ilvl w:val="0"/>
-          <w:numId w:val="4"/>
-        </w:numPr>
-        <w:ind w:firstLineChars="0"/>
-        <w:rPr>
-          <w:rFonts w:hint="eastAsia"/>
-        </w:rPr>
-      </w:pPr>
-      <w:r>
-        <w:t>Location:</w:t>
-      </w:r>
-      <w:r>
-        <w:t>备份的目录</w:t>
-      </w:r>
-      <w:r>
-        <w:rPr>
-          <w:rFonts w:hint="eastAsia"/>
-        </w:rPr>
-        <w:t xml:space="preserve"> name</w:t>
-      </w:r>
-      <w:r>
-        <w:rPr>
-          <w:rFonts w:hint="eastAsia"/>
-        </w:rPr>
-        <w:t>：备份的目录名或文件名</w:t>
-      </w:r>
-      <w:r>
-        <w:rPr>
-          <w:rFonts w:hint="eastAsia"/>
-        </w:rPr>
-        <w:t xml:space="preserve"> </w:t>
-      </w:r>
-    </w:p>
-    <w:p>
-      <w:pPr>
-        <w:pStyle w:val="a3"/>
-        <w:ind w:left="1500" w:firstLineChars="0" w:firstLine="0"/>
-        <w:rPr>
-          <w:rFonts w:hint="eastAsia"/>
-        </w:rPr>
-      </w:pPr>
-      <w:r>
-        <w:t>Source</w:t>
-      </w:r>
-      <w:r>
-        <w:rPr>
-          <w:rFonts w:hint="eastAsia"/>
-        </w:rPr>
-        <w:t>：</w:t>
-      </w:r>
-      <w:r>
-        <w:rPr>
-          <w:rFonts w:hint="eastAsia"/>
-        </w:rPr>
-        <w:t>原</w:t>
-      </w:r>
-      <w:r>
-        <w:rPr>
-          <w:rFonts w:hint="eastAsia"/>
-        </w:rPr>
-        <w:t>文件所在的上一级目录</w:t>
-      </w:r>
-      <w:r>
-        <w:rPr>
-          <w:rFonts w:hint="eastAsia"/>
-        </w:rPr>
-        <w:t xml:space="preserve">   dest:</w:t>
-      </w:r>
-      <w:r>
-        <w:t>目标路径下</w:t>
-      </w:r>
-      <w:r>
-        <w:rPr>
-          <w:rFonts w:hint="eastAsia"/>
-        </w:rPr>
-        <w:t xml:space="preserve"> </w:t>
-      </w:r>
-      <w:r>
-        <w:t>${BACKUP_DIR}</w:t>
-      </w:r>
-      <w:r>
-        <w:t>即为</w:t>
-      </w:r>
-      <w:r>
-        <w:t>Location</w:t>
-      </w:r>
-      <w:r>
-        <w:t>的值</w:t>
+        <w:t>需要备份的文件：</w:t>
+      </w:r>
+      <w:r>
+        <w:t>resource_info.xml</w:t>
+      </w:r>
+      <w:r>
+        <w:rPr>
+          <w:rFonts w:hint="eastAsia"/>
+        </w:rPr>
+        <w:t>+</w:t>
+      </w:r>
+      <w:r>
+        <w:t>install.xmlh</w:t>
+      </w:r>
+      <w:r>
+        <w:t>中的参数</w:t>
+      </w:r>
+      <w:r>
+        <w:t>extra_File(</w:t>
+      </w:r>
+      <w:r>
+        <w:t>需要额外备份的文件</w:t>
+      </w:r>
+      <w:r>
+        <w:t>)</w:t>
+      </w:r>
+      <w:r>
+        <w:rPr>
+          <w:rFonts w:hint="eastAsia"/>
+        </w:rPr>
+        <w:t>+</w:t>
+      </w:r>
+      <w:r>
+        <w:t>版本信息文件</w:t>
       </w:r>
     </w:p>
     <w:p>
       <w:pPr>
         <w:pStyle w:val="a3"/>
         <w:ind w:left="780" w:firstLineChars="0" w:firstLine="0"/>
-        <w:rPr>
-          <w:rFonts w:hint="eastAsia"/>
-        </w:rPr>
+      </w:pPr>
+      <w:r>
+        <w:rPr>
+          <w:rFonts w:hint="eastAsia"/>
+        </w:rPr>
+        <w:t>备份目录：</w:t>
+      </w:r>
+      <w:r>
+        <w:rPr>
+          <w:rFonts w:hint="eastAsia"/>
+        </w:rPr>
+        <w:t>insatll.xml</w:t>
+      </w:r>
+      <w:r>
+        <w:rPr>
+          <w:rFonts w:hint="eastAsia"/>
+        </w:rPr>
+        <w:t>中的参数</w:t>
+      </w:r>
+      <w:r>
+        <w:t>BACKUP_DIR</w:t>
+      </w:r>
+      <w:r>
+        <w:t>指定</w:t>
+      </w:r>
+      <w:r>
+        <w:rPr>
+          <w:rFonts w:hint="eastAsia"/>
+        </w:rPr>
+        <w:t>(</w:t>
+      </w:r>
+      <w:r>
+        <w:rPr>
+          <w:rFonts w:hint="eastAsia"/>
+        </w:rPr>
+        <w:t>必有参数</w:t>
+      </w:r>
+      <w:r>
+        <w:rPr>
+          <w:rFonts w:hint="eastAsia"/>
+        </w:rPr>
+        <w:t>)</w:t>
+      </w:r>
+    </w:p>
+    <w:p>
+      <w:pPr>
+        <w:ind w:firstLine="420"/>
+      </w:pPr>
+      <w:r>
+        <w:rPr>
+          <w:rFonts w:hint="eastAsia"/>
+        </w:rPr>
+        <w:t>备份操作：根据备份文件创建回滚的配置文件（固定为：</w:t>
+      </w:r>
+      <w:r>
+        <w:rPr>
+          <w:rFonts w:hint="eastAsia"/>
+        </w:rPr>
+        <w:t>rollback/</w:t>
+      </w:r>
+      <w:r>
+        <w:t>rollback.xml</w:t>
+      </w:r>
+      <w:r>
+        <w:rPr>
+          <w:rFonts w:hint="eastAsia"/>
+        </w:rPr>
+        <w:t>）：</w:t>
+      </w:r>
+    </w:p>
+    <w:p>
+      <w:pPr>
+        <w:ind w:firstLineChars="200" w:firstLine="420"/>
+        <w:rPr>
+          <w:rFonts w:hint="eastAsia"/>
+        </w:rPr>
+      </w:pPr>
+      <w:r>
+        <w:t>记录如下替换文件</w:t>
+      </w:r>
+      <w:r>
+        <w:rPr>
+          <w:rFonts w:hint="eastAsia"/>
+        </w:rPr>
+        <w:t>：</w:t>
+      </w:r>
+    </w:p>
+    <w:p>
+      <w:pPr>
+        <w:ind w:firstLineChars="200" w:firstLine="420"/>
+        <w:rPr>
+          <w:rFonts w:hint="eastAsia"/>
+        </w:rPr>
+      </w:pPr>
+      <w:r>
+        <w:rPr>
+          <w:rFonts w:hint="eastAsia"/>
+        </w:rPr>
+        <w:t>升级的资源文件</w:t>
+      </w:r>
+      <w:r>
+        <w:rPr>
+          <w:rFonts w:hint="eastAsia"/>
+        </w:rPr>
+        <w:t>+</w:t>
+      </w:r>
+      <w:r>
+        <w:t>extra_File</w:t>
+      </w:r>
+      <w:r>
+        <w:rPr>
+          <w:rFonts w:hint="eastAsia"/>
+        </w:rPr>
+        <w:t>+</w:t>
+      </w:r>
+      <w:r>
+        <w:t>app</w:t>
+      </w:r>
+      <w:r>
+        <w:t>版本信息以及产品版本信息文件</w:t>
+      </w:r>
+    </w:p>
+    <w:p>
+      <w:pPr>
+        <w:ind w:firstLine="420"/>
       </w:pPr>
       <w:r>
         <w:rPr>
           <w:noProof/>
         </w:rPr>
         <w:drawing>
-          <wp:inline distT="0" distB="0" distL="0" distR="0" wp14:anchorId="4B698DF8" wp14:editId="020DFB00">
-            <wp:extent cx="5274310" cy="730250"/>
-            <wp:effectExtent l="0" t="0" r="2540" b="0"/>
+          <wp:inline distT="0" distB="0" distL="0" distR="0" wp14:anchorId="0A308CD8" wp14:editId="1DDC6AE1">
+            <wp:extent cx="3362055" cy="819033"/>
+            <wp:effectExtent l="0" t="0" r="0" b="635"/>
             <wp:docPr id="1" name="图片 1"/>
             <wp:cNvGraphicFramePr>
               <a:graphicFrameLocks xmlns:a="http://schemas.openxmlformats.org/drawingml/2006/main" noChangeAspect="1"/>
@@ -448,7 +445,7 @@
                   <pic:spPr>
                     <a:xfrm>
                       <a:off x="0" y="0"/>
-                      <a:ext cx="5274310" cy="730250"/>
+                      <a:ext cx="3425923" cy="834592"/>
                     </a:xfrm>
                     <a:prstGeom prst="rect">
                       <a:avLst/>
@@ -463,6 +460,183 @@
     </w:p>
     <w:p>
       <w:pPr>
+        <w:ind w:firstLine="420"/>
+      </w:pPr>
+      <w:r>
+        <w:t>W</w:t>
+      </w:r>
+      <w:r>
+        <w:rPr>
+          <w:rFonts w:hint="eastAsia"/>
+        </w:rPr>
+        <w:t>ar:</w:t>
+      </w:r>
+      <w:r>
+        <w:t>dest=</w:t>
+      </w:r>
+      <w:r>
+        <w:t>备份目录</w:t>
+      </w:r>
+      <w:r>
+        <w:rPr>
+          <w:rFonts w:hint="eastAsia"/>
+        </w:rPr>
+        <w:t>+</w:t>
+      </w:r>
+      <w:r>
+        <w:t>appName</w:t>
+      </w:r>
+    </w:p>
+    <w:p>
+      <w:pPr>
+        <w:ind w:firstLine="420"/>
+      </w:pPr>
+      <w:r>
+        <w:t>资源文件</w:t>
+      </w:r>
+      <w:r>
+        <w:rPr>
+          <w:rFonts w:hint="eastAsia"/>
+        </w:rPr>
+        <w:t>：</w:t>
+      </w:r>
+      <w:r>
+        <w:t>dest=</w:t>
+      </w:r>
+      <w:r>
+        <w:t>备份目录</w:t>
+      </w:r>
+      <w:r>
+        <w:rPr>
+          <w:rFonts w:hint="eastAsia"/>
+        </w:rPr>
+        <w:t>+</w:t>
+      </w:r>
+      <w:r>
+        <w:t>appName</w:t>
+      </w:r>
+      <w:r>
+        <w:t>+</w:t>
+      </w:r>
+      <w:r>
+        <w:t>文件名</w:t>
+      </w:r>
+    </w:p>
+    <w:p>
+      <w:pPr>
+        <w:ind w:firstLine="420"/>
+      </w:pPr>
+      <w:r>
+        <w:t>extra_File</w:t>
+      </w:r>
+      <w:r>
+        <w:rPr>
+          <w:rFonts w:hint="eastAsia"/>
+        </w:rPr>
+        <w:t>：</w:t>
+      </w:r>
+      <w:r>
+        <w:rPr>
+          <w:rFonts w:hint="eastAsia"/>
+        </w:rPr>
+        <w:t>dest=source</w:t>
+      </w:r>
+      <w:r>
+        <w:rPr>
+          <w:rFonts w:hint="eastAsia"/>
+        </w:rPr>
+        <w:t>中将磁盘名那一部分替换为备份目录</w:t>
+      </w:r>
+    </w:p>
+    <w:p>
+      <w:pPr>
+        <w:ind w:firstLine="420"/>
+        <w:rPr>
+          <w:rFonts w:hint="eastAsia"/>
+        </w:rPr>
+      </w:pPr>
+      <w:r>
+        <w:t>版本文件</w:t>
+      </w:r>
+      <w:r>
+        <w:rPr>
+          <w:rFonts w:hint="eastAsia"/>
+        </w:rPr>
+        <w:t>：</w:t>
+      </w:r>
+      <w:r>
+        <w:rPr>
+          <w:rFonts w:hint="eastAsia"/>
+        </w:rPr>
+        <w:t>dest=</w:t>
+      </w:r>
+      <w:r>
+        <w:t>备份目录</w:t>
+      </w:r>
+      <w:r>
+        <w:rPr>
+          <w:rFonts w:hint="eastAsia"/>
+        </w:rPr>
+        <w:t>+</w:t>
+      </w:r>
+      <w:r>
+        <w:rPr>
+          <w:rFonts w:hint="eastAsia"/>
+        </w:rPr>
+        <w:t>“</w:t>
+      </w:r>
+      <w:r>
+        <w:rPr>
+          <w:rFonts w:hint="eastAsia"/>
+        </w:rPr>
+        <w:t>version</w:t>
+      </w:r>
+      <w:r>
+        <w:rPr>
+          <w:rFonts w:hint="eastAsia"/>
+        </w:rPr>
+        <w:t>”</w:t>
+      </w:r>
+      <w:r>
+        <w:rPr>
+          <w:rFonts w:hint="eastAsia"/>
+        </w:rPr>
+        <w:t>+</w:t>
+      </w:r>
+      <w:r>
+        <w:rPr>
+          <w:rFonts w:hint="eastAsia"/>
+        </w:rPr>
+        <w:t>原版本信息名</w:t>
+      </w:r>
+      <w:bookmarkStart w:id="0" w:name="_GoBack"/>
+      <w:bookmarkEnd w:id="0"/>
+    </w:p>
+    <w:p>
+      <w:pPr>
+        <w:ind w:firstLine="420"/>
+      </w:pPr>
+    </w:p>
+    <w:p>
+      <w:pPr>
+        <w:ind w:firstLine="420"/>
+      </w:pPr>
+    </w:p>
+    <w:p>
+      <w:pPr>
+        <w:ind w:firstLine="420"/>
+      </w:pPr>
+    </w:p>
+    <w:p>
+      <w:pPr>
+        <w:ind w:firstLine="420"/>
+        <w:rPr>
+          <w:rFonts w:hint="eastAsia"/>
+        </w:rPr>
+      </w:pPr>
+    </w:p>
+    <w:p>
+      <w:pPr>
         <w:pStyle w:val="a3"/>
         <w:numPr>
           <w:ilvl w:val="0"/>
@@ -479,108 +653,48 @@
     </w:p>
     <w:p>
       <w:pPr>
-        <w:pStyle w:val="a3"/>
-        <w:ind w:left="780" w:firstLineChars="0" w:firstLine="0"/>
-      </w:pPr>
-      <w:r>
-        <w:rPr>
-          <w:rFonts w:hint="eastAsia"/>
-        </w:rPr>
-        <w:t>增：</w:t>
-      </w:r>
-      <w:r>
-        <w:rPr>
-          <w:rFonts w:hint="eastAsia"/>
-        </w:rPr>
-        <w:t>war</w:t>
-      </w:r>
-      <w:r>
-        <w:rPr>
-          <w:rFonts w:hint="eastAsia"/>
-        </w:rPr>
-        <w:t>：若是新增</w:t>
-      </w:r>
-      <w:r>
-        <w:t>—</w:t>
-      </w:r>
-      <w:r>
-        <w:rPr>
-          <w:rFonts w:hint="eastAsia"/>
-        </w:rPr>
-        <w:t>&gt;</w:t>
-      </w:r>
-      <w:r>
-        <w:rPr>
-          <w:rFonts w:hint="eastAsia"/>
-        </w:rPr>
-        <w:t>执行回滚操作：删除创建的的文件或目录</w:t>
-      </w:r>
-    </w:p>
-    <w:p>
-      <w:pPr>
-        <w:pStyle w:val="a3"/>
-        <w:ind w:left="780" w:firstLineChars="0"/>
-      </w:pPr>
-      <w:r>
-        <w:rPr>
-          <w:rFonts w:hint="eastAsia"/>
-        </w:rPr>
-        <w:t>资源文件：</w:t>
-      </w:r>
-      <w:r>
-        <w:rPr>
-          <w:rFonts w:hint="eastAsia"/>
-        </w:rPr>
-        <w:t>若是新增</w:t>
-      </w:r>
-      <w:r>
-        <w:t>—</w:t>
-      </w:r>
-      <w:r>
-        <w:rPr>
-          <w:rFonts w:hint="eastAsia"/>
-        </w:rPr>
-        <w:t>&gt;</w:t>
-      </w:r>
-      <w:r>
-        <w:rPr>
-          <w:rFonts w:hint="eastAsia"/>
-        </w:rPr>
-        <w:t>执行回滚操作：</w:t>
-      </w:r>
-      <w:r>
-        <w:rPr>
-          <w:rFonts w:hint="eastAsia"/>
-        </w:rPr>
-        <w:t>删除</w:t>
-      </w:r>
-    </w:p>
-    <w:p>
-      <w:pPr>
-        <w:rPr>
-          <w:rFonts w:hint="eastAsia"/>
-        </w:rPr>
-      </w:pPr>
-      <w:r>
-        <w:t xml:space="preserve">       </w:t>
-      </w:r>
-      <w:r>
-        <w:t>修改</w:t>
-      </w:r>
-      <w:r>
-        <w:rPr>
-          <w:rFonts w:hint="eastAsia"/>
-        </w:rPr>
-        <w:t>（删除）：所有备份文件拷贝到原目录</w:t>
-      </w:r>
-      <w:r>
-        <w:rPr>
-          <w:rFonts w:hint="eastAsia"/>
-        </w:rPr>
-        <w:t xml:space="preserve"> </w:t>
-      </w:r>
-      <w:bookmarkStart w:id="0" w:name="_GoBack"/>
-      <w:bookmarkEnd w:id="0"/>
+        <w:ind w:left="420"/>
+      </w:pPr>
+      <w:r>
+        <w:t>增</w:t>
+      </w:r>
+      <w:r>
+        <w:rPr>
+          <w:rFonts w:hint="eastAsia"/>
+        </w:rPr>
+        <w:t>：</w:t>
+      </w:r>
+      <w:r>
+        <w:t>记录需要删除的操作</w:t>
+      </w:r>
+      <w:r>
+        <w:rPr>
+          <w:rFonts w:hint="eastAsia"/>
+        </w:rPr>
+        <w:t>，最后将信息写入到文件中</w:t>
+      </w:r>
+    </w:p>
+    <w:p>
+      <w:pPr>
+        <w:ind w:left="420"/>
+      </w:pPr>
+      <w:r>
+        <w:t>操作</w:t>
+      </w:r>
+      <w:r>
+        <w:rPr>
+          <w:rFonts w:hint="eastAsia"/>
+        </w:rPr>
+        <w:t>：</w:t>
+      </w:r>
+    </w:p>
+    <w:p>
+      <w:pPr>
+        <w:ind w:left="420"/>
+      </w:pPr>
+      <w:r>
+        <w:t>根据删除记录文件和备份配置文件执行相应操作</w:t>
+      </w:r>
     </w:p>
     <w:p>
       <w:pPr>
@@ -590,9 +704,6 @@
           <w:numId w:val="1"/>
         </w:numPr>
         <w:ind w:firstLineChars="0"/>
-        <w:rPr>
-          <w:rFonts w:hint="eastAsia"/>
-        </w:rPr>
       </w:pPr>
     </w:p>
     <w:p>
@@ -622,6 +733,12 @@
         <w:pStyle w:val="a3"/>
         <w:ind w:left="420" w:firstLineChars="0" w:firstLine="0"/>
       </w:pPr>
+      <w:r>
+        <w:rPr>
+          <w:rFonts w:hint="eastAsia"/>
+        </w:rPr>
+        <w:t>1.</w:t>
+      </w:r>
     </w:p>
     <w:p>
       <w:pPr>
@@ -631,9 +748,6 @@
           <w:numId w:val="1"/>
         </w:numPr>
         <w:ind w:firstLineChars="0"/>
-        <w:rPr>
-          <w:rFonts w:hint="eastAsia"/>
-        </w:rPr>
       </w:pPr>
       <w:r>
         <w:t>Linux</w:t>

--- a/docs/设计文档.docx
+++ b/docs/设计文档.docx
@@ -364,9 +364,6 @@
     <w:p>
       <w:pPr>
         <w:ind w:firstLineChars="200" w:firstLine="420"/>
-        <w:rPr>
-          <w:rFonts w:hint="eastAsia"/>
-        </w:rPr>
       </w:pPr>
       <w:r>
         <w:t>记录如下替换文件</w:t>
@@ -381,9 +378,6 @@
     <w:p>
       <w:pPr>
         <w:ind w:firstLineChars="200" w:firstLine="420"/>
-        <w:rPr>
-          <w:rFonts w:hint="eastAsia"/>
-        </w:rPr>
       </w:pPr>
       <w:r>
         <w:rPr>
@@ -513,104 +507,106 @@
         <w:t>+</w:t>
       </w:r>
       <w:r>
-        <w:t>appName</w:t>
-      </w:r>
-      <w:r>
+        <w:t>appName+</w:t>
+      </w:r>
+      <w:r>
+        <w:t>文件名</w:t>
+      </w:r>
+    </w:p>
+    <w:p>
+      <w:pPr>
+        <w:ind w:firstLine="420"/>
+      </w:pPr>
+      <w:r>
+        <w:t>extra_File</w:t>
+      </w:r>
+      <w:r>
+        <w:rPr>
+          <w:rFonts w:hint="eastAsia"/>
+        </w:rPr>
+        <w:t>：</w:t>
+      </w:r>
+      <w:r>
+        <w:rPr>
+          <w:rFonts w:hint="eastAsia"/>
+        </w:rPr>
+        <w:t>dest=source</w:t>
+      </w:r>
+      <w:r>
+        <w:rPr>
+          <w:rFonts w:hint="eastAsia"/>
+        </w:rPr>
+        <w:t>中将磁盘名那一部分替换为备份目录</w:t>
+      </w:r>
+    </w:p>
+    <w:p>
+      <w:pPr>
+        <w:ind w:firstLine="420"/>
+      </w:pPr>
+      <w:r>
+        <w:t>版本文件</w:t>
+      </w:r>
+      <w:r>
+        <w:rPr>
+          <w:rFonts w:hint="eastAsia"/>
+        </w:rPr>
+        <w:t>：</w:t>
+      </w:r>
+      <w:r>
+        <w:rPr>
+          <w:rFonts w:hint="eastAsia"/>
+        </w:rPr>
+        <w:t>dest=</w:t>
+      </w:r>
+      <w:r>
+        <w:t>备份目录</w:t>
+      </w:r>
+      <w:r>
+        <w:rPr>
+          <w:rFonts w:hint="eastAsia"/>
+        </w:rPr>
         <w:t>+</w:t>
       </w:r>
       <w:r>
-        <w:t>文件名</w:t>
+        <w:rPr>
+          <w:rFonts w:hint="eastAsia"/>
+        </w:rPr>
+        <w:t>“</w:t>
+      </w:r>
+      <w:r>
+        <w:rPr>
+          <w:rFonts w:hint="eastAsia"/>
+        </w:rPr>
+        <w:t>version</w:t>
+      </w:r>
+      <w:r>
+        <w:rPr>
+          <w:rFonts w:hint="eastAsia"/>
+        </w:rPr>
+        <w:t>”</w:t>
+      </w:r>
+      <w:r>
+        <w:rPr>
+          <w:rFonts w:hint="eastAsia"/>
+        </w:rPr>
+        <w:t>+</w:t>
+      </w:r>
+      <w:r>
+        <w:rPr>
+          <w:rFonts w:hint="eastAsia"/>
+        </w:rPr>
+        <w:t>原版本信息名</w:t>
       </w:r>
     </w:p>
     <w:p>
       <w:pPr>
         <w:ind w:firstLine="420"/>
       </w:pPr>
-      <w:r>
-        <w:t>extra_File</w:t>
-      </w:r>
-      <w:r>
-        <w:rPr>
-          <w:rFonts w:hint="eastAsia"/>
-        </w:rPr>
-        <w:t>：</w:t>
-      </w:r>
-      <w:r>
-        <w:rPr>
-          <w:rFonts w:hint="eastAsia"/>
-        </w:rPr>
-        <w:t>dest=source</w:t>
-      </w:r>
-      <w:r>
-        <w:rPr>
-          <w:rFonts w:hint="eastAsia"/>
-        </w:rPr>
-        <w:t>中将磁盘名那一部分替换为备份目录</w:t>
-      </w:r>
     </w:p>
     <w:p>
       <w:pPr>
         <w:ind w:firstLine="420"/>
-        <w:rPr>
-          <w:rFonts w:hint="eastAsia"/>
-        </w:rPr>
-      </w:pPr>
-      <w:r>
-        <w:t>版本文件</w:t>
-      </w:r>
-      <w:r>
-        <w:rPr>
-          <w:rFonts w:hint="eastAsia"/>
-        </w:rPr>
-        <w:t>：</w:t>
-      </w:r>
-      <w:r>
-        <w:rPr>
-          <w:rFonts w:hint="eastAsia"/>
-        </w:rPr>
-        <w:t>dest=</w:t>
-      </w:r>
-      <w:r>
-        <w:t>备份目录</w:t>
-      </w:r>
-      <w:r>
-        <w:rPr>
-          <w:rFonts w:hint="eastAsia"/>
-        </w:rPr>
-        <w:t>+</w:t>
-      </w:r>
-      <w:r>
-        <w:rPr>
-          <w:rFonts w:hint="eastAsia"/>
-        </w:rPr>
-        <w:t>“</w:t>
-      </w:r>
-      <w:r>
-        <w:rPr>
-          <w:rFonts w:hint="eastAsia"/>
-        </w:rPr>
-        <w:t>version</w:t>
-      </w:r>
-      <w:r>
-        <w:rPr>
-          <w:rFonts w:hint="eastAsia"/>
-        </w:rPr>
-        <w:t>”</w:t>
-      </w:r>
-      <w:r>
-        <w:rPr>
-          <w:rFonts w:hint="eastAsia"/>
-        </w:rPr>
-        <w:t>+</w:t>
-      </w:r>
-      <w:r>
-        <w:rPr>
-          <w:rFonts w:hint="eastAsia"/>
-        </w:rPr>
-        <w:t>原版本信息名</w:t>
-      </w:r>
-      <w:bookmarkStart w:id="0" w:name="_GoBack"/>
-      <w:bookmarkEnd w:id="0"/>
+      </w:pPr>
     </w:p>
     <w:p>
       <w:pPr>
@@ -620,19 +616,6 @@
     <w:p>
       <w:pPr>
         <w:ind w:firstLine="420"/>
-      </w:pPr>
-    </w:p>
-    <w:p>
-      <w:pPr>
-        <w:ind w:firstLine="420"/>
-      </w:pPr>
-    </w:p>
-    <w:p>
-      <w:pPr>
-        <w:ind w:firstLine="420"/>
-        <w:rPr>
-          <w:rFonts w:hint="eastAsia"/>
-        </w:rPr>
       </w:pPr>
     </w:p>
     <w:p>
@@ -698,60 +681,87 @@
     </w:p>
     <w:p>
       <w:pPr>
-        <w:pStyle w:val="a3"/>
-        <w:numPr>
-          <w:ilvl w:val="0"/>
-          <w:numId w:val="1"/>
-        </w:numPr>
-        <w:ind w:firstLineChars="0"/>
-      </w:pPr>
-    </w:p>
-    <w:p>
-      <w:pPr>
-        <w:pStyle w:val="a3"/>
-        <w:numPr>
-          <w:ilvl w:val="0"/>
-          <w:numId w:val="1"/>
-        </w:numPr>
-        <w:ind w:firstLineChars="0"/>
-      </w:pPr>
-      <w:r>
-        <w:t>W</w:t>
-      </w:r>
-      <w:r>
-        <w:rPr>
-          <w:rFonts w:hint="eastAsia"/>
-        </w:rPr>
-        <w:t>indows</w:t>
-      </w:r>
-      <w:r>
-        <w:t xml:space="preserve"> </w:t>
-      </w:r>
-    </w:p>
-    <w:p>
-      <w:pPr>
-        <w:pStyle w:val="a3"/>
-        <w:ind w:left="420" w:firstLineChars="0" w:firstLine="0"/>
-      </w:pPr>
-      <w:r>
-        <w:rPr>
-          <w:rFonts w:hint="eastAsia"/>
-        </w:rPr>
-        <w:t>1.</w:t>
-      </w:r>
-    </w:p>
-    <w:p>
-      <w:pPr>
-        <w:pStyle w:val="a3"/>
-        <w:numPr>
-          <w:ilvl w:val="0"/>
-          <w:numId w:val="1"/>
-        </w:numPr>
-        <w:ind w:firstLineChars="0"/>
-      </w:pPr>
-      <w:r>
-        <w:t>Linux</w:t>
-      </w:r>
+        <w:rPr>
+          <w:rFonts w:hint="eastAsia"/>
+        </w:rPr>
+      </w:pPr>
+      <w:r>
+        <w:t xml:space="preserve">    </w:t>
+      </w:r>
+      <w:r>
+        <w:rPr>
+          <w:rFonts w:hint="eastAsia"/>
+        </w:rPr>
+        <w:t>（</w:t>
+      </w:r>
+      <w:r>
+        <w:rPr>
+          <w:rFonts w:hint="eastAsia"/>
+        </w:rPr>
+        <w:t>1</w:t>
+      </w:r>
+      <w:r>
+        <w:rPr>
+          <w:rFonts w:hint="eastAsia"/>
+        </w:rPr>
+        <w:t>）抛出异常时，执行回滚</w:t>
+      </w:r>
+    </w:p>
+    <w:p>
+      <w:r>
+        <w:t>运行过程中报错</w:t>
+      </w:r>
+      <w:r>
+        <w:rPr>
+          <w:rFonts w:hint="eastAsia"/>
+        </w:rPr>
+        <w:t>：</w:t>
+      </w:r>
+    </w:p>
+    <w:p>
+      <w:pPr>
+        <w:rPr>
+          <w:rFonts w:hint="eastAsia"/>
+        </w:rPr>
+      </w:pPr>
+      <w:r>
+        <w:rPr>
+          <w:rFonts w:hint="eastAsia"/>
+        </w:rPr>
+        <w:t>（</w:t>
+      </w:r>
+      <w:r>
+        <w:rPr>
+          <w:rFonts w:hint="eastAsia"/>
+        </w:rPr>
+        <w:t>1</w:t>
+      </w:r>
+      <w:r>
+        <w:rPr>
+          <w:rFonts w:hint="eastAsia"/>
+        </w:rPr>
+        <w:t>）执行相应</w:t>
+      </w:r>
+      <w:r>
+        <w:rPr>
+          <w:rFonts w:hint="eastAsia"/>
+        </w:rPr>
+        <w:t>action</w:t>
+      </w:r>
+      <w:r>
+        <w:rPr>
+          <w:rFonts w:hint="eastAsia"/>
+        </w:rPr>
+        <w:t>的</w:t>
+      </w:r>
+      <w:r>
+        <w:rPr>
+          <w:rFonts w:hint="eastAsia"/>
+        </w:rPr>
+        <w:t>rollback</w:t>
+      </w:r>
+      <w:bookmarkStart w:id="0" w:name="_GoBack"/>
+      <w:bookmarkEnd w:id="0"/>
     </w:p>
     <w:sectPr>
       <w:pgSz w:w="11906" w:h="16838"/>

--- a/docs/设计文档.docx
+++ b/docs/设计文档.docx
@@ -680,11 +680,6 @@
       </w:r>
     </w:p>
     <w:p>
-      <w:pPr>
-        <w:rPr>
-          <w:rFonts w:hint="eastAsia"/>
-        </w:rPr>
-      </w:pPr>
       <w:r>
         <w:t xml:space="preserve">    </w:t>
       </w:r>
@@ -720,10 +715,70 @@
     </w:p>
     <w:p>
       <w:pPr>
-        <w:rPr>
-          <w:rFonts w:hint="eastAsia"/>
-        </w:rPr>
-      </w:pPr>
+        <w:pStyle w:val="a3"/>
+        <w:numPr>
+          <w:ilvl w:val="0"/>
+          <w:numId w:val="5"/>
+        </w:numPr>
+        <w:ind w:firstLineChars="0"/>
+      </w:pPr>
+      <w:r>
+        <w:rPr>
+          <w:rFonts w:hint="eastAsia"/>
+        </w:rPr>
+        <w:t>执行相应</w:t>
+      </w:r>
+      <w:r>
+        <w:rPr>
+          <w:rFonts w:hint="eastAsia"/>
+        </w:rPr>
+        <w:t>action</w:t>
+      </w:r>
+      <w:r>
+        <w:rPr>
+          <w:rFonts w:hint="eastAsia"/>
+        </w:rPr>
+        <w:t>的</w:t>
+      </w:r>
+      <w:r>
+        <w:rPr>
+          <w:rFonts w:hint="eastAsia"/>
+        </w:rPr>
+        <w:t>rollback</w:t>
+      </w:r>
+    </w:p>
+    <w:p/>
+    <w:p/>
+    <w:p/>
+    <w:p/>
+    <w:p/>
+    <w:p/>
+    <w:p/>
+    <w:p/>
+    <w:p>
+      <w:r>
+        <w:lastRenderedPageBreak/>
+        <w:t>整体流程</w:t>
+      </w:r>
+      <w:r>
+        <w:rPr>
+          <w:rFonts w:hint="eastAsia"/>
+        </w:rPr>
+        <w:t>：</w:t>
+      </w:r>
+    </w:p>
+    <w:p>
+      <w:pPr>
+        <w:pStyle w:val="a3"/>
+        <w:numPr>
+          <w:ilvl w:val="0"/>
+          <w:numId w:val="6"/>
+        </w:numPr>
+        <w:ind w:firstLineChars="0"/>
+      </w:pPr>
+      <w:r>
+        <w:t>加载补丁配置文件</w:t>
+      </w:r>
       <w:r>
         <w:rPr>
           <w:rFonts w:hint="eastAsia"/>
@@ -731,6 +786,108 @@
         <w:t>（</w:t>
       </w:r>
       <w:r>
+        <w:t>resource_info.xml</w:t>
+      </w:r>
+      <w:r>
+        <w:rPr>
+          <w:rFonts w:hint="eastAsia"/>
+        </w:rPr>
+        <w:t>）</w:t>
+      </w:r>
+    </w:p>
+    <w:p>
+      <w:pPr>
+        <w:pStyle w:val="a3"/>
+        <w:numPr>
+          <w:ilvl w:val="0"/>
+          <w:numId w:val="7"/>
+        </w:numPr>
+        <w:ind w:firstLineChars="0"/>
+      </w:pPr>
+      <w:r>
+        <w:rPr>
+          <w:rFonts w:hint="eastAsia"/>
+        </w:rPr>
+        <w:t>配置文件结构</w:t>
+      </w:r>
+      <w:r>
+        <w:rPr>
+          <w:rFonts w:hint="eastAsia"/>
+        </w:rPr>
+        <w:t>:</w:t>
+      </w:r>
+    </w:p>
+    <w:p>
+      <w:pPr>
+        <w:rPr>
+          <w:rFonts w:hint="eastAsia"/>
+        </w:rPr>
+      </w:pPr>
+      <w:r>
+        <w:rPr>
+          <w:noProof/>
+        </w:rPr>
+        <w:drawing>
+          <wp:inline distT="0" distB="0" distL="0" distR="0" wp14:anchorId="0E40FA90" wp14:editId="28B2396A">
+            <wp:extent cx="5274310" cy="2159000"/>
+            <wp:effectExtent l="0" t="0" r="2540" b="0"/>
+            <wp:docPr id="2" name="图片 2"/>
+            <wp:cNvGraphicFramePr>
+              <a:graphicFrameLocks xmlns:a="http://schemas.openxmlformats.org/drawingml/2006/main" noChangeAspect="1"/>
+            </wp:cNvGraphicFramePr>
+            <a:graphic xmlns:a="http://schemas.openxmlformats.org/drawingml/2006/main">
+              <a:graphicData uri="http://schemas.openxmlformats.org/drawingml/2006/picture">
+                <pic:pic xmlns:pic="http://schemas.openxmlformats.org/drawingml/2006/picture">
+                  <pic:nvPicPr>
+                    <pic:cNvPr id="1" name=""/>
+                    <pic:cNvPicPr/>
+                  </pic:nvPicPr>
+                  <pic:blipFill>
+                    <a:blip r:embed="rId6"/>
+                    <a:stretch>
+                      <a:fillRect/>
+                    </a:stretch>
+                  </pic:blipFill>
+                  <pic:spPr>
+                    <a:xfrm>
+                      <a:off x="0" y="0"/>
+                      <a:ext cx="5274310" cy="2159000"/>
+                    </a:xfrm>
+                    <a:prstGeom prst="rect">
+                      <a:avLst/>
+                    </a:prstGeom>
+                  </pic:spPr>
+                </pic:pic>
+              </a:graphicData>
+            </a:graphic>
+          </wp:inline>
+        </w:drawing>
+      </w:r>
+    </w:p>
+    <w:p>
+      <w:pPr>
+        <w:pStyle w:val="a3"/>
+        <w:numPr>
+          <w:ilvl w:val="0"/>
+          <w:numId w:val="7"/>
+        </w:numPr>
+        <w:ind w:firstLineChars="0"/>
+      </w:pPr>
+      <w:r>
+        <w:rPr>
+          <w:rFonts w:hint="eastAsia"/>
+        </w:rPr>
+        <w:t>处理流程</w:t>
+      </w:r>
+    </w:p>
+    <w:p>
+      <w:r>
+        <w:rPr>
+          <w:rFonts w:hint="eastAsia"/>
+        </w:rPr>
+        <w:t>（</w:t>
+      </w:r>
+      <w:r>
         <w:rPr>
           <w:rFonts w:hint="eastAsia"/>
         </w:rPr>
@@ -740,13 +897,1092 @@
         <w:rPr>
           <w:rFonts w:hint="eastAsia"/>
         </w:rPr>
-        <w:t>）执行相应</w:t>
-      </w:r>
-      <w:r>
-        <w:rPr>
-          <w:rFonts w:hint="eastAsia"/>
-        </w:rPr>
-        <w:t>action</w:t>
+        <w:t>）</w:t>
+      </w:r>
+      <w:r>
+        <w:rPr>
+          <w:rFonts w:hint="eastAsia"/>
+        </w:rPr>
+        <w:t>根据</w:t>
+      </w:r>
+      <w:r>
+        <w:rPr>
+          <w:rFonts w:hint="eastAsia"/>
+        </w:rPr>
+        <w:t>&lt;</w:t>
+      </w:r>
+      <w:r>
+        <w:t>product</w:t>
+      </w:r>
+      <w:r>
+        <w:rPr>
+          <w:rFonts w:hint="eastAsia"/>
+        </w:rPr>
+        <w:t>&gt;</w:t>
+      </w:r>
+      <w:r>
+        <w:t>获取产品名</w:t>
+      </w:r>
+      <w:r>
+        <w:rPr>
+          <w:rFonts w:hint="eastAsia"/>
+        </w:rPr>
+        <w:t>----&gt;</w:t>
+      </w:r>
+      <w:r>
+        <w:t>读取</w:t>
+      </w:r>
+      <w:r>
+        <w:t>BOSSSOFT_HOME</w:t>
+      </w:r>
+      <w:r>
+        <w:t>目录下的产品安装信息文件</w:t>
+      </w:r>
+      <w:r>
+        <w:t>productname</w:t>
+      </w:r>
+      <w:r>
+        <w:t>_version.xml</w:t>
+      </w:r>
+      <w:r>
+        <w:t>---&gt;</w:t>
+      </w:r>
+      <w:r>
+        <w:t>从</w:t>
+      </w:r>
+      <w:r>
+        <w:t>productname</w:t>
+      </w:r>
+      <w:r>
+        <w:t>_version.xml</w:t>
+      </w:r>
+      <w:r>
+        <w:t>中获取产品版本</w:t>
+      </w:r>
+      <w:r>
+        <w:rPr>
+          <w:rFonts w:hint="eastAsia"/>
+        </w:rPr>
+        <w:t>、</w:t>
+      </w:r>
+      <w:r>
+        <w:t>安装路径</w:t>
+      </w:r>
+      <w:r>
+        <w:rPr>
+          <w:rFonts w:hint="eastAsia"/>
+        </w:rPr>
+        <w:t>，</w:t>
+      </w:r>
+      <w:r>
+        <w:t>应用部署路径</w:t>
+      </w:r>
+      <w:r>
+        <w:rPr>
+          <w:rFonts w:hint="eastAsia"/>
+        </w:rPr>
+        <w:t>、</w:t>
+      </w:r>
+      <w:r>
+        <w:t>应用服务端口</w:t>
+      </w:r>
+      <w:r>
+        <w:rPr>
+          <w:rFonts w:hint="eastAsia"/>
+        </w:rPr>
+        <w:t>，</w:t>
+      </w:r>
+      <w:r>
+        <w:t>将这些信息存入</w:t>
+      </w:r>
+      <w:r>
+        <w:t>context</w:t>
+      </w:r>
+      <w:r>
+        <w:t>中</w:t>
+      </w:r>
+    </w:p>
+    <w:p>
+      <w:r>
+        <w:rPr>
+          <w:rFonts w:hint="eastAsia"/>
+        </w:rPr>
+        <w:t>（</w:t>
+      </w:r>
+      <w:r>
+        <w:rPr>
+          <w:rFonts w:hint="eastAsia"/>
+        </w:rPr>
+        <w:t>2</w:t>
+      </w:r>
+      <w:r>
+        <w:rPr>
+          <w:rFonts w:hint="eastAsia"/>
+        </w:rPr>
+        <w:t>）</w:t>
+      </w:r>
+      <w:r>
+        <w:t>解析</w:t>
+      </w:r>
+      <w:r>
+        <w:rPr>
+          <w:rFonts w:hint="eastAsia"/>
+        </w:rPr>
+        <w:t>&lt;</w:t>
+      </w:r>
+      <w:r>
+        <w:t>app</w:t>
+      </w:r>
+      <w:r>
+        <w:rPr>
+          <w:rFonts w:hint="eastAsia"/>
+        </w:rPr>
+        <w:t>&gt;</w:t>
+      </w:r>
+      <w:r>
+        <w:rPr>
+          <w:rFonts w:hint="eastAsia"/>
+        </w:rPr>
+        <w:t>标签，构造</w:t>
+      </w:r>
+      <w:r>
+        <w:t>PatchApp</w:t>
+      </w:r>
+      <w:r>
+        <w:t>对象</w:t>
+      </w:r>
+      <w:r>
+        <w:rPr>
+          <w:rFonts w:hint="eastAsia"/>
+        </w:rPr>
+        <w:t>（详细）</w:t>
+      </w:r>
+    </w:p>
+    <w:p>
+      <w:r>
+        <w:t>二</w:t>
+      </w:r>
+      <w:r>
+        <w:rPr>
+          <w:rFonts w:hint="eastAsia"/>
+        </w:rPr>
+        <w:t>、</w:t>
+      </w:r>
+      <w:r>
+        <w:t>检查是否可更新</w:t>
+      </w:r>
+    </w:p>
+    <w:p>
+      <w:r>
+        <w:t>三</w:t>
+      </w:r>
+      <w:r>
+        <w:rPr>
+          <w:rFonts w:hint="eastAsia"/>
+        </w:rPr>
+        <w:t>、</w:t>
+      </w:r>
+      <w:r>
+        <w:t>备份</w:t>
+      </w:r>
+    </w:p>
+    <w:p>
+      <w:r>
+        <w:rPr>
+          <w:rFonts w:hint="eastAsia"/>
+        </w:rPr>
+        <w:t>1.</w:t>
+      </w:r>
+      <w:r>
+        <w:rPr>
+          <w:rFonts w:hint="eastAsia"/>
+        </w:rPr>
+        <w:t>整体流程</w:t>
+      </w:r>
+    </w:p>
+    <w:p>
+      <w:pPr>
+        <w:rPr>
+          <w:rFonts w:hint="eastAsia"/>
+        </w:rPr>
+      </w:pPr>
+      <w:r>
+        <w:t>获取所有需要备份的文件以及备份目录</w:t>
+      </w:r>
+      <w:r>
+        <w:rPr>
+          <w:rFonts w:hint="eastAsia"/>
+        </w:rPr>
+        <w:t>，</w:t>
+      </w:r>
+      <w:r>
+        <w:t>以此构建配置文件</w:t>
+      </w:r>
+      <w:r>
+        <w:t>rollback.xml</w:t>
+      </w:r>
+      <w:r>
+        <w:rPr>
+          <w:rFonts w:hint="eastAsia"/>
+        </w:rPr>
+        <w:t>-</w:t>
+      </w:r>
+      <w:r>
+        <w:t>-&gt;</w:t>
+      </w:r>
+      <w:r>
+        <w:t>读取</w:t>
+      </w:r>
+      <w:r>
+        <w:t>rollback.xml</w:t>
+      </w:r>
+      <w:r>
+        <w:t>执行文件拷贝</w:t>
+      </w:r>
+    </w:p>
+    <w:p>
+      <w:r>
+        <w:rPr>
+          <w:rFonts w:hint="eastAsia"/>
+        </w:rPr>
+        <w:t>2.</w:t>
+      </w:r>
+      <w:r>
+        <w:rPr>
+          <w:rFonts w:hint="eastAsia"/>
+        </w:rPr>
+        <w:t>配置文件（</w:t>
+      </w:r>
+      <w:r>
+        <w:t>rollback.xml</w:t>
+      </w:r>
+      <w:r>
+        <w:rPr>
+          <w:rFonts w:hint="eastAsia"/>
+        </w:rPr>
+        <w:t>）</w:t>
+      </w:r>
+      <w:r>
+        <w:rPr>
+          <w:rFonts w:hint="eastAsia"/>
+        </w:rPr>
+        <w:t>固定位置：</w:t>
+      </w:r>
+      <w:r>
+        <w:rPr>
+          <w:rFonts w:hint="eastAsia"/>
+        </w:rPr>
+        <w:t>rollback/</w:t>
+      </w:r>
+      <w:r>
+        <w:t>rollback.xml</w:t>
+      </w:r>
+    </w:p>
+    <w:p>
+      <w:pPr>
+        <w:rPr>
+          <w:rFonts w:hint="eastAsia"/>
+        </w:rPr>
+      </w:pPr>
+      <w:r>
+        <w:rPr>
+          <w:rFonts w:hint="eastAsia"/>
+        </w:rPr>
+        <w:t>（该步骤只创建</w:t>
+      </w:r>
+      <w:r>
+        <w:rPr>
+          <w:rFonts w:hint="eastAsia"/>
+        </w:rPr>
+        <w:t>&lt;</w:t>
+      </w:r>
+      <w:r>
+        <w:t>replace</w:t>
+      </w:r>
+      <w:r>
+        <w:rPr>
+          <w:rFonts w:hint="eastAsia"/>
+        </w:rPr>
+        <w:t>&gt;</w:t>
+      </w:r>
+      <w:r>
+        <w:rPr>
+          <w:rFonts w:hint="eastAsia"/>
+        </w:rPr>
+        <w:t>标签）</w:t>
+      </w:r>
+    </w:p>
+    <w:p>
+      <w:r>
+        <w:rPr>
+          <w:noProof/>
+        </w:rPr>
+        <w:drawing>
+          <wp:inline distT="0" distB="0" distL="0" distR="0" wp14:anchorId="3AB96FAF" wp14:editId="6335FE1A">
+            <wp:extent cx="5274310" cy="1459865"/>
+            <wp:effectExtent l="0" t="0" r="2540" b="6985"/>
+            <wp:docPr id="4" name="图片 4"/>
+            <wp:cNvGraphicFramePr>
+              <a:graphicFrameLocks xmlns:a="http://schemas.openxmlformats.org/drawingml/2006/main" noChangeAspect="1"/>
+            </wp:cNvGraphicFramePr>
+            <a:graphic xmlns:a="http://schemas.openxmlformats.org/drawingml/2006/main">
+              <a:graphicData uri="http://schemas.openxmlformats.org/drawingml/2006/picture">
+                <pic:pic xmlns:pic="http://schemas.openxmlformats.org/drawingml/2006/picture">
+                  <pic:nvPicPr>
+                    <pic:cNvPr id="1" name=""/>
+                    <pic:cNvPicPr/>
+                  </pic:nvPicPr>
+                  <pic:blipFill>
+                    <a:blip r:embed="rId7"/>
+                    <a:stretch>
+                      <a:fillRect/>
+                    </a:stretch>
+                  </pic:blipFill>
+                  <pic:spPr>
+                    <a:xfrm>
+                      <a:off x="0" y="0"/>
+                      <a:ext cx="5274310" cy="1459865"/>
+                    </a:xfrm>
+                    <a:prstGeom prst="rect">
+                      <a:avLst/>
+                    </a:prstGeom>
+                  </pic:spPr>
+                </pic:pic>
+              </a:graphicData>
+            </a:graphic>
+          </wp:inline>
+        </w:drawing>
+      </w:r>
+    </w:p>
+    <w:p>
+      <w:pPr>
+        <w:rPr>
+          <w:rFonts w:hint="eastAsia"/>
+        </w:rPr>
+      </w:pPr>
+      <w:r>
+        <w:rPr>
+          <w:rFonts w:hint="eastAsia"/>
+        </w:rPr>
+        <w:t>3.</w:t>
+      </w:r>
+      <w:r>
+        <w:t>详细步骤</w:t>
+      </w:r>
+    </w:p>
+    <w:p>
+      <w:pPr>
+        <w:ind w:left="1470" w:hangingChars="700" w:hanging="1470"/>
+      </w:pPr>
+      <w:r>
+        <w:rPr>
+          <w:rFonts w:hint="eastAsia"/>
+        </w:rPr>
+        <w:t>（</w:t>
+      </w:r>
+      <w:r>
+        <w:rPr>
+          <w:rFonts w:hint="eastAsia"/>
+        </w:rPr>
+        <w:t>1</w:t>
+      </w:r>
+      <w:r>
+        <w:rPr>
+          <w:rFonts w:hint="eastAsia"/>
+        </w:rPr>
+        <w:t>）</w:t>
+      </w:r>
+      <w:r>
+        <w:t>构建配置文件</w:t>
+      </w:r>
+      <w:r>
+        <w:t>rollback.xml</w:t>
+      </w:r>
+    </w:p>
+    <w:p>
+      <w:pPr>
+        <w:ind w:left="1470" w:hangingChars="700" w:hanging="1470"/>
+      </w:pPr>
+      <w:r>
+        <w:t>备份目录</w:t>
+      </w:r>
+      <w:r>
+        <w:rPr>
+          <w:rFonts w:hint="eastAsia"/>
+        </w:rPr>
+        <w:t>：</w:t>
+      </w:r>
+      <w:r>
+        <w:t>install</w:t>
+      </w:r>
+      <w:r>
+        <w:rPr>
+          <w:rFonts w:hint="eastAsia"/>
+        </w:rPr>
+        <w:t>.xml</w:t>
+      </w:r>
+      <w:r>
+        <w:rPr>
+          <w:rFonts w:hint="eastAsia"/>
+        </w:rPr>
+        <w:t>中使用</w:t>
+      </w:r>
+      <w:r>
+        <w:t>BACKUP_DIR</w:t>
+      </w:r>
+      <w:r>
+        <w:t>参数配置</w:t>
+      </w:r>
+    </w:p>
+    <w:p>
+      <w:pPr>
+        <w:ind w:left="1470" w:hangingChars="700" w:hanging="1470"/>
+      </w:pPr>
+      <w:r>
+        <w:t>需要备份的文件</w:t>
+      </w:r>
+      <w:r>
+        <w:rPr>
+          <w:rFonts w:hint="eastAsia"/>
+        </w:rPr>
+        <w:t>：应用中需要补丁的文件</w:t>
+      </w:r>
+      <w:r>
+        <w:rPr>
+          <w:rFonts w:hint="eastAsia"/>
+        </w:rPr>
+        <w:t>（</w:t>
+      </w:r>
+      <w:r>
+        <w:rPr>
+          <w:rFonts w:hint="eastAsia"/>
+        </w:rPr>
+        <w:t>A</w:t>
+      </w:r>
+      <w:r>
+        <w:rPr>
+          <w:rFonts w:hint="eastAsia"/>
+        </w:rPr>
+        <w:t>）</w:t>
+      </w:r>
+      <w:r>
+        <w:rPr>
+          <w:rFonts w:hint="eastAsia"/>
+        </w:rPr>
+        <w:t>+</w:t>
+      </w:r>
+      <w:r>
+        <w:rPr>
+          <w:rFonts w:hint="eastAsia"/>
+        </w:rPr>
+        <w:t>应用和产品的版本信息文件</w:t>
+      </w:r>
+      <w:r>
+        <w:rPr>
+          <w:rFonts w:hint="eastAsia"/>
+        </w:rPr>
+        <w:t>（</w:t>
+      </w:r>
+      <w:r>
+        <w:rPr>
+          <w:rFonts w:hint="eastAsia"/>
+        </w:rPr>
+        <w:t>B</w:t>
+      </w:r>
+      <w:r>
+        <w:rPr>
+          <w:rFonts w:hint="eastAsia"/>
+        </w:rPr>
+        <w:t>）</w:t>
+      </w:r>
+      <w:r>
+        <w:rPr>
+          <w:rFonts w:hint="eastAsia"/>
+        </w:rPr>
+        <w:t>+</w:t>
+      </w:r>
+      <w:r>
+        <w:rPr>
+          <w:rFonts w:hint="eastAsia"/>
+        </w:rPr>
+        <w:t>由于新增应用而需要修改的一些配置文件</w:t>
+      </w:r>
+      <w:r>
+        <w:rPr>
+          <w:rFonts w:hint="eastAsia"/>
+        </w:rPr>
+        <w:t>（</w:t>
+      </w:r>
+      <w:r>
+        <w:rPr>
+          <w:rFonts w:hint="eastAsia"/>
+        </w:rPr>
+        <w:t>C</w:t>
+      </w:r>
+      <w:r>
+        <w:rPr>
+          <w:rFonts w:hint="eastAsia"/>
+        </w:rPr>
+        <w:t>）</w:t>
+      </w:r>
+    </w:p>
+    <w:p>
+      <w:pPr>
+        <w:ind w:left="1470" w:hangingChars="700" w:hanging="1470"/>
+      </w:pPr>
+      <w:r>
+        <w:t>A</w:t>
+      </w:r>
+      <w:r>
+        <w:rPr>
+          <w:rFonts w:hint="eastAsia"/>
+        </w:rPr>
+        <w:t>：</w:t>
+      </w:r>
+      <w:r>
+        <w:t>遍历所有</w:t>
+      </w:r>
+      <w:r>
+        <w:t>iType</w:t>
+      </w:r>
+      <w:r>
+        <w:rPr>
+          <w:rFonts w:hint="eastAsia"/>
+        </w:rPr>
+        <w:t>，</w:t>
+      </w:r>
+      <w:r>
+        <w:t>若是旧文件升级</w:t>
+      </w:r>
+      <w:r>
+        <w:rPr>
+          <w:rFonts w:hint="eastAsia"/>
+        </w:rPr>
+        <w:t>，</w:t>
+      </w:r>
+      <w:r>
+        <w:t>则需要备份</w:t>
+      </w:r>
+    </w:p>
+    <w:p>
+      <w:pPr>
+        <w:ind w:left="1470" w:hangingChars="700" w:hanging="1470"/>
+      </w:pPr>
+      <w:r>
+        <w:rPr>
+          <w:rFonts w:hint="eastAsia"/>
+        </w:rPr>
+        <w:t>B</w:t>
+      </w:r>
+      <w:r>
+        <w:rPr>
+          <w:rFonts w:hint="eastAsia"/>
+        </w:rPr>
+        <w:t>：</w:t>
+      </w:r>
+      <w:r>
+        <w:t>context</w:t>
+      </w:r>
+      <w:r>
+        <w:t>中获取产品名</w:t>
+      </w:r>
+      <w:r>
+        <w:rPr>
+          <w:rFonts w:hint="eastAsia"/>
+        </w:rPr>
+        <w:t>，</w:t>
+      </w:r>
+      <w:r>
+        <w:t>以及所有需要升级的应用名</w:t>
+      </w:r>
+      <w:r>
+        <w:rPr>
+          <w:rFonts w:hint="eastAsia"/>
+        </w:rPr>
+        <w:t>，</w:t>
+      </w:r>
+      <w:r>
+        <w:t>拼接版本信息文件</w:t>
+      </w:r>
+    </w:p>
+    <w:p>
+      <w:pPr>
+        <w:ind w:left="1470" w:hangingChars="700" w:hanging="1470"/>
+      </w:pPr>
+      <w:r>
+        <w:t>C</w:t>
+      </w:r>
+      <w:r>
+        <w:rPr>
+          <w:rFonts w:hint="eastAsia"/>
+        </w:rPr>
+        <w:t>：</w:t>
+      </w:r>
+      <w:r>
+        <w:t>install</w:t>
+      </w:r>
+      <w:r>
+        <w:rPr>
+          <w:rFonts w:hint="eastAsia"/>
+        </w:rPr>
+        <w:t>.xml</w:t>
+      </w:r>
+      <w:r>
+        <w:rPr>
+          <w:rFonts w:hint="eastAsia"/>
+        </w:rPr>
+        <w:t>中</w:t>
+      </w:r>
+      <w:r>
+        <w:rPr>
+          <w:rFonts w:hint="eastAsia"/>
+        </w:rPr>
+        <w:t>使用</w:t>
+      </w:r>
+      <w:r>
+        <w:t>EXTRA_FILES</w:t>
+      </w:r>
+      <w:r>
+        <w:t>参数配置</w:t>
+      </w:r>
+      <w:r>
+        <w:rPr>
+          <w:rFonts w:hint="eastAsia"/>
+        </w:rPr>
+        <w:t>，使用逗号分隔多个文件</w:t>
+      </w:r>
+    </w:p>
+    <w:p>
+      <w:pPr>
+        <w:pStyle w:val="a3"/>
+        <w:numPr>
+          <w:ilvl w:val="0"/>
+          <w:numId w:val="5"/>
+        </w:numPr>
+        <w:ind w:firstLineChars="0"/>
+      </w:pPr>
+      <w:r>
+        <w:rPr>
+          <w:rFonts w:hint="eastAsia"/>
+        </w:rPr>
+        <w:t>执行文件拷贝</w:t>
+      </w:r>
+    </w:p>
+    <w:p>
+      <w:pPr>
+        <w:rPr>
+          <w:rFonts w:hint="eastAsia"/>
+        </w:rPr>
+      </w:pPr>
+      <w:r>
+        <w:t>四</w:t>
+      </w:r>
+      <w:r>
+        <w:rPr>
+          <w:rFonts w:hint="eastAsia"/>
+        </w:rPr>
+        <w:t>、更新应用</w:t>
+      </w:r>
+    </w:p>
+    <w:p>
+      <w:pPr>
+        <w:ind w:left="1470" w:hangingChars="700" w:hanging="1470"/>
+      </w:pPr>
+      <w:r>
+        <w:rPr>
+          <w:rFonts w:hint="eastAsia"/>
+        </w:rPr>
+        <w:lastRenderedPageBreak/>
+        <w:t>（</w:t>
+      </w:r>
+      <w:r>
+        <w:rPr>
+          <w:rFonts w:hint="eastAsia"/>
+        </w:rPr>
+        <w:t>1</w:t>
+      </w:r>
+      <w:r>
+        <w:rPr>
+          <w:rFonts w:hint="eastAsia"/>
+        </w:rPr>
+        <w:t>）流程</w:t>
+      </w:r>
+    </w:p>
+    <w:p>
+      <w:pPr>
+        <w:ind w:left="1470" w:hangingChars="700" w:hanging="1470"/>
+        <w:rPr>
+          <w:rFonts w:hint="eastAsia"/>
+        </w:rPr>
+      </w:pPr>
+      <w:r>
+        <w:t>对于每一个</w:t>
+      </w:r>
+      <w:r>
+        <w:t>iType</w:t>
+      </w:r>
+      <w:r>
+        <w:t>的实现类</w:t>
+      </w:r>
+      <w:r>
+        <w:rPr>
+          <w:rFonts w:hint="eastAsia"/>
+        </w:rPr>
+        <w:t>：</w:t>
+      </w:r>
+    </w:p>
+    <w:p>
+      <w:pPr>
+        <w:ind w:left="1470" w:hangingChars="700" w:hanging="1470"/>
+      </w:pPr>
+      <w:r>
+        <w:rPr>
+          <w:rFonts w:hint="eastAsia"/>
+        </w:rPr>
+        <w:t>记录回滚时需要删除的文件</w:t>
+      </w:r>
+      <w:r>
+        <w:rPr>
+          <w:rFonts w:hint="eastAsia"/>
+        </w:rPr>
+        <w:t>---&gt;</w:t>
+      </w:r>
+      <w:r>
+        <w:t>执行更新</w:t>
+      </w:r>
+    </w:p>
+    <w:p/>
+    <w:p>
+      <w:r>
+        <w:rPr>
+          <w:rFonts w:hint="eastAsia"/>
+        </w:rPr>
+        <w:t>需要删除的文件</w:t>
+      </w:r>
+      <w:r>
+        <w:rPr>
+          <w:rFonts w:hint="eastAsia"/>
+        </w:rPr>
+        <w:t>：</w:t>
+      </w:r>
+      <w:r>
+        <w:rPr>
+          <w:rFonts w:hint="eastAsia"/>
+        </w:rPr>
+        <w:t>（保存在</w:t>
+      </w:r>
+      <w:r>
+        <w:t>Recorder</w:t>
+      </w:r>
+      <w:r>
+        <w:t>类中的集合成员变量中</w:t>
+      </w:r>
+      <w:r>
+        <w:rPr>
+          <w:rFonts w:hint="eastAsia"/>
+        </w:rPr>
+        <w:t>）</w:t>
+      </w:r>
+    </w:p>
+    <w:p>
+      <w:r>
+        <w:t>War</w:t>
+      </w:r>
+      <w:r>
+        <w:rPr>
+          <w:rFonts w:hint="eastAsia"/>
+        </w:rPr>
+        <w:t>：</w:t>
+      </w:r>
+      <w:r>
+        <w:t>应用服务器下程序包</w:t>
+      </w:r>
+      <w:r>
+        <w:rPr>
+          <w:rFonts w:hint="eastAsia"/>
+        </w:rPr>
+        <w:t>+</w:t>
+      </w:r>
+      <w:r>
+        <w:t>外部路径下的</w:t>
+      </w:r>
+      <w:r>
+        <w:t>应用</w:t>
+      </w:r>
+    </w:p>
+    <w:p>
+      <w:r>
+        <w:t>Resource</w:t>
+      </w:r>
+      <w:r>
+        <w:rPr>
+          <w:rFonts w:hint="eastAsia"/>
+        </w:rPr>
+        <w:t>：</w:t>
+      </w:r>
+      <w:r>
+        <w:t>应用服务器下</w:t>
+      </w:r>
+      <w:r>
+        <w:t>对应的文件</w:t>
+      </w:r>
+    </w:p>
+    <w:p/>
+    <w:p>
+      <w:pPr>
+        <w:rPr>
+          <w:rFonts w:hint="eastAsia"/>
+        </w:rPr>
+      </w:pPr>
+      <w:r>
+        <w:t>执行更新</w:t>
+      </w:r>
+      <w:r>
+        <w:rPr>
+          <w:rFonts w:hint="eastAsia"/>
+        </w:rPr>
+        <w:t>：</w:t>
+      </w:r>
+      <w:r>
+        <w:t>在更新的同时</w:t>
+      </w:r>
+      <w:r>
+        <w:rPr>
+          <w:rFonts w:hint="eastAsia"/>
+        </w:rPr>
+        <w:t>，</w:t>
+      </w:r>
+      <w:r>
+        <w:t>使用</w:t>
+      </w:r>
+      <w:r>
+        <w:t>Recorder</w:t>
+      </w:r>
+      <w:r>
+        <w:t>类</w:t>
+      </w:r>
+      <w:r>
+        <w:t>记录操作日志</w:t>
+      </w:r>
+      <w:r>
+        <w:rPr>
+          <w:rFonts w:hint="eastAsia"/>
+        </w:rPr>
+        <w:t>。</w:t>
+      </w:r>
+    </w:p>
+    <w:p>
+      <w:r>
+        <w:rPr>
+          <w:rFonts w:hint="eastAsia"/>
+        </w:rPr>
+        <w:t>五、更新版本信息</w:t>
+      </w:r>
+    </w:p>
+    <w:p>
+      <w:r>
+        <w:rPr>
+          <w:rFonts w:hint="eastAsia"/>
+        </w:rPr>
+        <w:t>1.</w:t>
+      </w:r>
+      <w:r>
+        <w:rPr>
+          <w:rFonts w:hint="eastAsia"/>
+        </w:rPr>
+        <w:t>版本信息配置文件</w:t>
+      </w:r>
+      <w:r>
+        <w:t>version.xml</w:t>
+      </w:r>
+      <w:r>
+        <w:rPr>
+          <w:rFonts w:hint="eastAsia"/>
+        </w:rPr>
+        <w:t>。（固定位置：</w:t>
+      </w:r>
+      <w:r>
+        <w:rPr>
+          <w:rFonts w:hint="eastAsia"/>
+        </w:rPr>
+        <w:t>install/</w:t>
+      </w:r>
+      <w:r>
+        <w:t>version.xml</w:t>
+      </w:r>
+      <w:r>
+        <w:rPr>
+          <w:rFonts w:hint="eastAsia"/>
+        </w:rPr>
+        <w:t>）</w:t>
+      </w:r>
+    </w:p>
+    <w:p>
+      <w:pPr>
+        <w:rPr>
+          <w:rFonts w:hint="eastAsia"/>
+        </w:rPr>
+      </w:pPr>
+      <w:r>
+        <w:rPr>
+          <w:noProof/>
+        </w:rPr>
+        <w:drawing>
+          <wp:inline distT="0" distB="0" distL="0" distR="0" wp14:anchorId="7D5AC112" wp14:editId="50DF9894">
+            <wp:extent cx="4746423" cy="1889769"/>
+            <wp:effectExtent l="0" t="0" r="0" b="0"/>
+            <wp:docPr id="5" name="图片 5"/>
+            <wp:cNvGraphicFramePr>
+              <a:graphicFrameLocks xmlns:a="http://schemas.openxmlformats.org/drawingml/2006/main" noChangeAspect="1"/>
+            </wp:cNvGraphicFramePr>
+            <a:graphic xmlns:a="http://schemas.openxmlformats.org/drawingml/2006/main">
+              <a:graphicData uri="http://schemas.openxmlformats.org/drawingml/2006/picture">
+                <pic:pic xmlns:pic="http://schemas.openxmlformats.org/drawingml/2006/picture">
+                  <pic:nvPicPr>
+                    <pic:cNvPr id="1" name=""/>
+                    <pic:cNvPicPr/>
+                  </pic:nvPicPr>
+                  <pic:blipFill>
+                    <a:blip r:embed="rId8"/>
+                    <a:stretch>
+                      <a:fillRect/>
+                    </a:stretch>
+                  </pic:blipFill>
+                  <pic:spPr>
+                    <a:xfrm>
+                      <a:off x="0" y="0"/>
+                      <a:ext cx="4753516" cy="1892593"/>
+                    </a:xfrm>
+                    <a:prstGeom prst="rect">
+                      <a:avLst/>
+                    </a:prstGeom>
+                  </pic:spPr>
+                </pic:pic>
+              </a:graphicData>
+            </a:graphic>
+          </wp:inline>
+        </w:drawing>
+      </w:r>
+    </w:p>
+    <w:p>
+      <w:r>
+        <w:rPr>
+          <w:rFonts w:hint="eastAsia"/>
+        </w:rPr>
+        <w:t>2.</w:t>
+      </w:r>
+      <w:r>
+        <w:rPr>
+          <w:rFonts w:hint="eastAsia"/>
+        </w:rPr>
+        <w:t>流程</w:t>
+      </w:r>
+    </w:p>
+    <w:p>
+      <w:r>
+        <w:t>解析</w:t>
+      </w:r>
+      <w:r>
+        <w:t>version.xml</w:t>
+      </w:r>
+      <w:r>
+        <w:rPr>
+          <w:rFonts w:hint="eastAsia"/>
+        </w:rPr>
+        <w:t>，</w:t>
+      </w:r>
+      <w:r>
+        <w:t>若外部路径下没有对应应用的版本信息文件</w:t>
+      </w:r>
+      <w:r>
+        <w:rPr>
+          <w:rFonts w:hint="eastAsia"/>
+        </w:rPr>
+        <w:t>，</w:t>
+      </w:r>
+      <w:r>
+        <w:t>则新建文件</w:t>
+      </w:r>
+      <w:r>
+        <w:rPr>
+          <w:rFonts w:hint="eastAsia"/>
+        </w:rPr>
+        <w:t>；否则修改</w:t>
+      </w:r>
+    </w:p>
+    <w:p>
+      <w:r>
+        <w:t>六</w:t>
+      </w:r>
+      <w:r>
+        <w:rPr>
+          <w:rFonts w:hint="eastAsia"/>
+        </w:rPr>
+        <w:t>、完善更新</w:t>
+      </w:r>
+    </w:p>
+    <w:p>
+      <w:r>
+        <w:t>1</w:t>
+      </w:r>
+      <w:r>
+        <w:rPr>
+          <w:rFonts w:hint="eastAsia"/>
+        </w:rPr>
+        <w:t>、</w:t>
+      </w:r>
+      <w:r>
+        <w:t>流程</w:t>
+      </w:r>
+    </w:p>
+    <w:p>
+      <w:r>
+        <w:t>Recorder</w:t>
+      </w:r>
+      <w:r>
+        <w:t>类</w:t>
+      </w:r>
+      <w:r>
+        <w:t>将</w:t>
+      </w:r>
+      <w:r>
+        <w:t>操作日志</w:t>
+      </w:r>
+      <w:r>
+        <w:t>保存到</w:t>
+      </w:r>
+      <w:r>
+        <w:t>context</w:t>
+      </w:r>
+      <w:r>
+        <w:t>中</w:t>
+      </w:r>
+      <w:r>
+        <w:rPr>
+          <w:rFonts w:hint="eastAsia"/>
+        </w:rPr>
+        <w:t>-</w:t>
+      </w:r>
+      <w:r>
+        <w:t>-&gt;</w:t>
+      </w:r>
+      <w:r>
+        <w:t>Recorder</w:t>
+      </w:r>
+      <w:r>
+        <w:t>类</w:t>
+      </w:r>
+      <w:r>
+        <w:rPr>
+          <w:rFonts w:hint="eastAsia"/>
+        </w:rPr>
+        <w:t>将所</w:t>
+      </w:r>
+      <w:r>
+        <w:rPr>
+          <w:rFonts w:hint="eastAsia"/>
+        </w:rPr>
+        <w:t>记录</w:t>
       </w:r>
       <w:r>
         <w:rPr>
@@ -758,7 +1994,219 @@
         <w:rPr>
           <w:rFonts w:hint="eastAsia"/>
         </w:rPr>
+        <w:t>回滚时需要删除的文件</w:t>
+      </w:r>
+      <w:r>
+        <w:rPr>
+          <w:rFonts w:hint="eastAsia"/>
+        </w:rPr>
+        <w:t>写入到</w:t>
+      </w:r>
+      <w:r>
+        <w:rPr>
+          <w:rFonts w:hint="eastAsia"/>
+        </w:rPr>
+        <w:t>rollback.xml</w:t>
+      </w:r>
+      <w:r>
+        <w:rPr>
+          <w:rFonts w:hint="eastAsia"/>
+        </w:rPr>
+        <w:t>中。（若此时</w:t>
+      </w:r>
+      <w:r>
+        <w:rPr>
+          <w:rFonts w:hint="eastAsia"/>
+        </w:rPr>
+        <w:t>rollback.xml</w:t>
+      </w:r>
+      <w:r>
+        <w:rPr>
+          <w:rFonts w:hint="eastAsia"/>
+        </w:rPr>
+        <w:t>不存在，则需要创建该文件）</w:t>
+      </w:r>
+    </w:p>
+    <w:p>
+      <w:r>
+        <w:t>七</w:t>
+      </w:r>
+      <w:r>
+        <w:rPr>
+          <w:rFonts w:hint="eastAsia"/>
+        </w:rPr>
+        <w:t>．</w:t>
+      </w:r>
+      <w:r>
+        <w:t>回滚</w:t>
+      </w:r>
+      <w:r>
+        <w:rPr>
+          <w:rFonts w:hint="eastAsia"/>
+        </w:rPr>
+        <w:t>：</w:t>
+      </w:r>
+    </w:p>
+    <w:p>
+      <w:r>
+        <w:rPr>
+          <w:rFonts w:hint="eastAsia"/>
+        </w:rPr>
+        <w:t>1</w:t>
+      </w:r>
+      <w:r>
+        <w:rPr>
+          <w:rFonts w:hint="eastAsia"/>
+        </w:rPr>
+        <w:t>、程序运行时选择回滚：</w:t>
+      </w:r>
+    </w:p>
+    <w:p>
+      <w:r>
+        <w:rPr>
+          <w:rFonts w:hint="eastAsia"/>
+        </w:rPr>
+        <w:t>非图形化：</w:t>
+      </w:r>
+    </w:p>
+    <w:p>
+      <w:pPr>
+        <w:rPr>
+          <w:rFonts w:hint="eastAsia"/>
+        </w:rPr>
+      </w:pPr>
+      <w:r>
+        <w:rPr>
+          <w:noProof/>
+        </w:rPr>
+        <w:drawing>
+          <wp:inline distT="0" distB="0" distL="0" distR="0" wp14:anchorId="2672E76F" wp14:editId="0AF63E9D">
+            <wp:extent cx="3486150" cy="790575"/>
+            <wp:effectExtent l="0" t="0" r="0" b="9525"/>
+            <wp:docPr id="6" name="图片 6"/>
+            <wp:cNvGraphicFramePr>
+              <a:graphicFrameLocks xmlns:a="http://schemas.openxmlformats.org/drawingml/2006/main" noChangeAspect="1"/>
+            </wp:cNvGraphicFramePr>
+            <a:graphic xmlns:a="http://schemas.openxmlformats.org/drawingml/2006/main">
+              <a:graphicData uri="http://schemas.openxmlformats.org/drawingml/2006/picture">
+                <pic:pic xmlns:pic="http://schemas.openxmlformats.org/drawingml/2006/picture">
+                  <pic:nvPicPr>
+                    <pic:cNvPr id="1" name=""/>
+                    <pic:cNvPicPr/>
+                  </pic:nvPicPr>
+                  <pic:blipFill>
+                    <a:blip r:embed="rId9"/>
+                    <a:stretch>
+                      <a:fillRect/>
+                    </a:stretch>
+                  </pic:blipFill>
+                  <pic:spPr>
+                    <a:xfrm>
+                      <a:off x="0" y="0"/>
+                      <a:ext cx="3486150" cy="790575"/>
+                    </a:xfrm>
+                    <a:prstGeom prst="rect">
+                      <a:avLst/>
+                    </a:prstGeom>
+                  </pic:spPr>
+                </pic:pic>
+              </a:graphicData>
+            </a:graphic>
+          </wp:inline>
+        </w:drawing>
+      </w:r>
+    </w:p>
+    <w:p>
+      <w:r>
+        <w:rPr>
+          <w:rFonts w:hint="eastAsia"/>
+        </w:rPr>
+        <w:t>2</w:t>
+      </w:r>
+      <w:r>
+        <w:rPr>
+          <w:rFonts w:hint="eastAsia"/>
+        </w:rPr>
+        <w:t>、产品更新时抛出异常：</w:t>
+      </w:r>
+      <w:r>
+        <w:rPr>
+          <w:rFonts w:hint="eastAsia"/>
+        </w:rPr>
+        <w:t>（</w:t>
+      </w:r>
+      <w:r>
+        <w:t>UpdateProduct</w:t>
+      </w:r>
+      <w:r>
+        <w:t>和</w:t>
+      </w:r>
+      <w:r>
+        <w:t>UpdateVersion</w:t>
+      </w:r>
+      <w:r>
+        <w:t>的</w:t>
+      </w:r>
+      <w:r>
         <w:t>rollback</w:t>
+      </w:r>
+      <w:r>
+        <w:rPr>
+          <w:rFonts w:hint="eastAsia"/>
+        </w:rPr>
+        <w:t>（））</w:t>
+      </w:r>
+    </w:p>
+    <w:p>
+      <w:pPr>
+        <w:rPr>
+          <w:rFonts w:hint="eastAsia"/>
+        </w:rPr>
+      </w:pPr>
+      <w:r>
+        <w:t>Recorder</w:t>
+      </w:r>
+      <w:r>
+        <w:t>类</w:t>
+      </w:r>
+      <w:r>
+        <w:rPr>
+          <w:rFonts w:hint="eastAsia"/>
+        </w:rPr>
+        <w:t>将所记录的回滚时需要删除的文件写入到</w:t>
+      </w:r>
+      <w:r>
+        <w:rPr>
+          <w:rFonts w:hint="eastAsia"/>
+        </w:rPr>
+        <w:t>rollback.xml</w:t>
+      </w:r>
+      <w:r>
+        <w:rPr>
+          <w:rFonts w:hint="eastAsia"/>
+        </w:rPr>
+        <w:t>中</w:t>
+      </w:r>
+      <w:r>
+        <w:t>---&gt;</w:t>
+      </w:r>
+      <w:r>
+        <w:t>实例化</w:t>
+      </w:r>
+      <w:r>
+        <w:t>RollBack</w:t>
+      </w:r>
+      <w:r>
+        <w:t>类</w:t>
+      </w:r>
+      <w:r>
+        <w:rPr>
+          <w:rFonts w:hint="eastAsia"/>
+        </w:rPr>
+        <w:t>，</w:t>
+      </w:r>
+      <w:r>
+        <w:t>执行回滚操作</w:t>
       </w:r>
       <w:bookmarkStart w:id="0" w:name="_GoBack"/>
       <w:bookmarkEnd w:id="0"/>
@@ -865,6 +2313,95 @@
     </w:lvl>
   </w:abstractNum>
   <w:abstractNum w:abstractNumId="1" w15:restartNumberingAfterBreak="0">
+    <w:nsid w:val="38B3711E"/>
+    <w:multiLevelType w:val="hybridMultilevel"/>
+    <w:tmpl w:val="9F785AFA"/>
+    <w:lvl w:ilvl="0" w:tplc="E1A88CD8">
+      <w:start w:val="1"/>
+      <w:numFmt w:val="japaneseCounting"/>
+      <w:lvlText w:val="%1、"/>
+      <w:lvlJc w:val="left"/>
+      <w:pPr>
+        <w:ind w:left="420" w:hanging="420"/>
+      </w:pPr>
+      <w:rPr>
+        <w:rFonts w:hint="default"/>
+      </w:rPr>
+    </w:lvl>
+    <w:lvl w:ilvl="1" w:tplc="04090019" w:tentative="1">
+      <w:start w:val="1"/>
+      <w:numFmt w:val="lowerLetter"/>
+      <w:lvlText w:val="%2)"/>
+      <w:lvlJc w:val="left"/>
+      <w:pPr>
+        <w:ind w:left="840" w:hanging="420"/>
+      </w:pPr>
+    </w:lvl>
+    <w:lvl w:ilvl="2" w:tplc="0409001B" w:tentative="1">
+      <w:start w:val="1"/>
+      <w:numFmt w:val="lowerRoman"/>
+      <w:lvlText w:val="%3."/>
+      <w:lvlJc w:val="right"/>
+      <w:pPr>
+        <w:ind w:left="1260" w:hanging="420"/>
+      </w:pPr>
+    </w:lvl>
+    <w:lvl w:ilvl="3" w:tplc="0409000F" w:tentative="1">
+      <w:start w:val="1"/>
+      <w:numFmt w:val="decimal"/>
+      <w:lvlText w:val="%4."/>
+      <w:lvlJc w:val="left"/>
+      <w:pPr>
+        <w:ind w:left="1680" w:hanging="420"/>
+      </w:pPr>
+    </w:lvl>
+    <w:lvl w:ilvl="4" w:tplc="04090019" w:tentative="1">
+      <w:start w:val="1"/>
+      <w:numFmt w:val="lowerLetter"/>
+      <w:lvlText w:val="%5)"/>
+      <w:lvlJc w:val="left"/>
+      <w:pPr>
+        <w:ind w:left="2100" w:hanging="420"/>
+      </w:pPr>
+    </w:lvl>
+    <w:lvl w:ilvl="5" w:tplc="0409001B" w:tentative="1">
+      <w:start w:val="1"/>
+      <w:numFmt w:val="lowerRoman"/>
+      <w:lvlText w:val="%6."/>
+      <w:lvlJc w:val="right"/>
+      <w:pPr>
+        <w:ind w:left="2520" w:hanging="420"/>
+      </w:pPr>
+    </w:lvl>
+    <w:lvl w:ilvl="6" w:tplc="0409000F" w:tentative="1">
+      <w:start w:val="1"/>
+      <w:numFmt w:val="decimal"/>
+      <w:lvlText w:val="%7."/>
+      <w:lvlJc w:val="left"/>
+      <w:pPr>
+        <w:ind w:left="2940" w:hanging="420"/>
+      </w:pPr>
+    </w:lvl>
+    <w:lvl w:ilvl="7" w:tplc="04090019" w:tentative="1">
+      <w:start w:val="1"/>
+      <w:numFmt w:val="lowerLetter"/>
+      <w:lvlText w:val="%8)"/>
+      <w:lvlJc w:val="left"/>
+      <w:pPr>
+        <w:ind w:left="3360" w:hanging="420"/>
+      </w:pPr>
+    </w:lvl>
+    <w:lvl w:ilvl="8" w:tplc="0409001B" w:tentative="1">
+      <w:start w:val="1"/>
+      <w:numFmt w:val="lowerRoman"/>
+      <w:lvlText w:val="%9."/>
+      <w:lvlJc w:val="right"/>
+      <w:pPr>
+        <w:ind w:left="3780" w:hanging="420"/>
+      </w:pPr>
+    </w:lvl>
+  </w:abstractNum>
+  <w:abstractNum w:abstractNumId="2" w15:restartNumberingAfterBreak="0">
     <w:nsid w:val="4109274F"/>
     <w:multiLevelType w:val="hybridMultilevel"/>
     <w:tmpl w:val="4800996C"/>
@@ -953,7 +2490,96 @@
       </w:pPr>
     </w:lvl>
   </w:abstractNum>
-  <w:abstractNum w:abstractNumId="2" w15:restartNumberingAfterBreak="0">
+  <w:abstractNum w:abstractNumId="3" w15:restartNumberingAfterBreak="0">
+    <w:nsid w:val="62367527"/>
+    <w:multiLevelType w:val="hybridMultilevel"/>
+    <w:tmpl w:val="8C4A8422"/>
+    <w:lvl w:ilvl="0" w:tplc="BEBA9D2E">
+      <w:start w:val="1"/>
+      <w:numFmt w:val="decimal"/>
+      <w:lvlText w:val="%1．"/>
+      <w:lvlJc w:val="left"/>
+      <w:pPr>
+        <w:ind w:left="360" w:hanging="360"/>
+      </w:pPr>
+      <w:rPr>
+        <w:rFonts w:hint="default"/>
+      </w:rPr>
+    </w:lvl>
+    <w:lvl w:ilvl="1" w:tplc="04090019" w:tentative="1">
+      <w:start w:val="1"/>
+      <w:numFmt w:val="lowerLetter"/>
+      <w:lvlText w:val="%2)"/>
+      <w:lvlJc w:val="left"/>
+      <w:pPr>
+        <w:ind w:left="840" w:hanging="420"/>
+      </w:pPr>
+    </w:lvl>
+    <w:lvl w:ilvl="2" w:tplc="0409001B" w:tentative="1">
+      <w:start w:val="1"/>
+      <w:numFmt w:val="lowerRoman"/>
+      <w:lvlText w:val="%3."/>
+      <w:lvlJc w:val="right"/>
+      <w:pPr>
+        <w:ind w:left="1260" w:hanging="420"/>
+      </w:pPr>
+    </w:lvl>
+    <w:lvl w:ilvl="3" w:tplc="0409000F" w:tentative="1">
+      <w:start w:val="1"/>
+      <w:numFmt w:val="decimal"/>
+      <w:lvlText w:val="%4."/>
+      <w:lvlJc w:val="left"/>
+      <w:pPr>
+        <w:ind w:left="1680" w:hanging="420"/>
+      </w:pPr>
+    </w:lvl>
+    <w:lvl w:ilvl="4" w:tplc="04090019" w:tentative="1">
+      <w:start w:val="1"/>
+      <w:numFmt w:val="lowerLetter"/>
+      <w:lvlText w:val="%5)"/>
+      <w:lvlJc w:val="left"/>
+      <w:pPr>
+        <w:ind w:left="2100" w:hanging="420"/>
+      </w:pPr>
+    </w:lvl>
+    <w:lvl w:ilvl="5" w:tplc="0409001B" w:tentative="1">
+      <w:start w:val="1"/>
+      <w:numFmt w:val="lowerRoman"/>
+      <w:lvlText w:val="%6."/>
+      <w:lvlJc w:val="right"/>
+      <w:pPr>
+        <w:ind w:left="2520" w:hanging="420"/>
+      </w:pPr>
+    </w:lvl>
+    <w:lvl w:ilvl="6" w:tplc="0409000F" w:tentative="1">
+      <w:start w:val="1"/>
+      <w:numFmt w:val="decimal"/>
+      <w:lvlText w:val="%7."/>
+      <w:lvlJc w:val="left"/>
+      <w:pPr>
+        <w:ind w:left="2940" w:hanging="420"/>
+      </w:pPr>
+    </w:lvl>
+    <w:lvl w:ilvl="7" w:tplc="04090019" w:tentative="1">
+      <w:start w:val="1"/>
+      <w:numFmt w:val="lowerLetter"/>
+      <w:lvlText w:val="%8)"/>
+      <w:lvlJc w:val="left"/>
+      <w:pPr>
+        <w:ind w:left="3360" w:hanging="420"/>
+      </w:pPr>
+    </w:lvl>
+    <w:lvl w:ilvl="8" w:tplc="0409001B" w:tentative="1">
+      <w:start w:val="1"/>
+      <w:numFmt w:val="lowerRoman"/>
+      <w:lvlText w:val="%9."/>
+      <w:lvlJc w:val="right"/>
+      <w:pPr>
+        <w:ind w:left="3780" w:hanging="420"/>
+      </w:pPr>
+    </w:lvl>
+  </w:abstractNum>
+  <w:abstractNum w:abstractNumId="4" w15:restartNumberingAfterBreak="0">
     <w:nsid w:val="62B50E69"/>
     <w:multiLevelType w:val="hybridMultilevel"/>
     <w:tmpl w:val="B6B01628"/>
@@ -1042,7 +2668,7 @@
       </w:pPr>
     </w:lvl>
   </w:abstractNum>
-  <w:abstractNum w:abstractNumId="3" w15:restartNumberingAfterBreak="0">
+  <w:abstractNum w:abstractNumId="5" w15:restartNumberingAfterBreak="0">
     <w:nsid w:val="65134830"/>
     <w:multiLevelType w:val="hybridMultilevel"/>
     <w:tmpl w:val="4BCA01DA"/>
@@ -1131,17 +2757,213 @@
       </w:pPr>
     </w:lvl>
   </w:abstractNum>
+  <w:abstractNum w:abstractNumId="6" w15:restartNumberingAfterBreak="0">
+    <w:nsid w:val="73182B6B"/>
+    <w:multiLevelType w:val="hybridMultilevel"/>
+    <w:tmpl w:val="7374B2C2"/>
+    <w:lvl w:ilvl="0" w:tplc="7AFC8E7E">
+      <w:start w:val="1"/>
+      <w:numFmt w:val="decimal"/>
+      <w:lvlText w:val="（%1）"/>
+      <w:lvlJc w:val="left"/>
+      <w:pPr>
+        <w:ind w:left="720" w:hanging="720"/>
+      </w:pPr>
+      <w:rPr>
+        <w:rFonts w:hint="default"/>
+      </w:rPr>
+    </w:lvl>
+    <w:lvl w:ilvl="1" w:tplc="20B2A36C">
+      <w:start w:val="4"/>
+      <w:numFmt w:val="japaneseCounting"/>
+      <w:lvlText w:val="%2．"/>
+      <w:lvlJc w:val="left"/>
+      <w:pPr>
+        <w:ind w:left="840" w:hanging="420"/>
+      </w:pPr>
+      <w:rPr>
+        <w:rFonts w:hint="default"/>
+      </w:rPr>
+    </w:lvl>
+    <w:lvl w:ilvl="2" w:tplc="3BD48CA4">
+      <w:start w:val="4"/>
+      <w:numFmt w:val="japaneseCounting"/>
+      <w:lvlText w:val="%3、"/>
+      <w:lvlJc w:val="left"/>
+      <w:pPr>
+        <w:ind w:left="1260" w:hanging="420"/>
+      </w:pPr>
+      <w:rPr>
+        <w:rFonts w:hint="default"/>
+      </w:rPr>
+    </w:lvl>
+    <w:lvl w:ilvl="3" w:tplc="0409000F" w:tentative="1">
+      <w:start w:val="1"/>
+      <w:numFmt w:val="decimal"/>
+      <w:lvlText w:val="%4."/>
+      <w:lvlJc w:val="left"/>
+      <w:pPr>
+        <w:ind w:left="1680" w:hanging="420"/>
+      </w:pPr>
+    </w:lvl>
+    <w:lvl w:ilvl="4" w:tplc="04090019" w:tentative="1">
+      <w:start w:val="1"/>
+      <w:numFmt w:val="lowerLetter"/>
+      <w:lvlText w:val="%5)"/>
+      <w:lvlJc w:val="left"/>
+      <w:pPr>
+        <w:ind w:left="2100" w:hanging="420"/>
+      </w:pPr>
+    </w:lvl>
+    <w:lvl w:ilvl="5" w:tplc="0409001B" w:tentative="1">
+      <w:start w:val="1"/>
+      <w:numFmt w:val="lowerRoman"/>
+      <w:lvlText w:val="%6."/>
+      <w:lvlJc w:val="right"/>
+      <w:pPr>
+        <w:ind w:left="2520" w:hanging="420"/>
+      </w:pPr>
+    </w:lvl>
+    <w:lvl w:ilvl="6" w:tplc="0409000F" w:tentative="1">
+      <w:start w:val="1"/>
+      <w:numFmt w:val="decimal"/>
+      <w:lvlText w:val="%7."/>
+      <w:lvlJc w:val="left"/>
+      <w:pPr>
+        <w:ind w:left="2940" w:hanging="420"/>
+      </w:pPr>
+    </w:lvl>
+    <w:lvl w:ilvl="7" w:tplc="04090019" w:tentative="1">
+      <w:start w:val="1"/>
+      <w:numFmt w:val="lowerLetter"/>
+      <w:lvlText w:val="%8)"/>
+      <w:lvlJc w:val="left"/>
+      <w:pPr>
+        <w:ind w:left="3360" w:hanging="420"/>
+      </w:pPr>
+    </w:lvl>
+    <w:lvl w:ilvl="8" w:tplc="0409001B" w:tentative="1">
+      <w:start w:val="1"/>
+      <w:numFmt w:val="lowerRoman"/>
+      <w:lvlText w:val="%9."/>
+      <w:lvlJc w:val="right"/>
+      <w:pPr>
+        <w:ind w:left="3780" w:hanging="420"/>
+      </w:pPr>
+    </w:lvl>
+  </w:abstractNum>
+  <w:abstractNum w:abstractNumId="7" w15:restartNumberingAfterBreak="0">
+    <w:nsid w:val="746E038E"/>
+    <w:multiLevelType w:val="hybridMultilevel"/>
+    <w:tmpl w:val="CC649808"/>
+    <w:lvl w:ilvl="0" w:tplc="CFFEBC92">
+      <w:start w:val="1"/>
+      <w:numFmt w:val="decimal"/>
+      <w:lvlText w:val="%1."/>
+      <w:lvlJc w:val="left"/>
+      <w:pPr>
+        <w:ind w:left="360" w:hanging="360"/>
+      </w:pPr>
+      <w:rPr>
+        <w:rFonts w:hint="default"/>
+      </w:rPr>
+    </w:lvl>
+    <w:lvl w:ilvl="1" w:tplc="04090019" w:tentative="1">
+      <w:start w:val="1"/>
+      <w:numFmt w:val="lowerLetter"/>
+      <w:lvlText w:val="%2)"/>
+      <w:lvlJc w:val="left"/>
+      <w:pPr>
+        <w:ind w:left="840" w:hanging="420"/>
+      </w:pPr>
+    </w:lvl>
+    <w:lvl w:ilvl="2" w:tplc="0409001B" w:tentative="1">
+      <w:start w:val="1"/>
+      <w:numFmt w:val="lowerRoman"/>
+      <w:lvlText w:val="%3."/>
+      <w:lvlJc w:val="right"/>
+      <w:pPr>
+        <w:ind w:left="1260" w:hanging="420"/>
+      </w:pPr>
+    </w:lvl>
+    <w:lvl w:ilvl="3" w:tplc="0409000F" w:tentative="1">
+      <w:start w:val="1"/>
+      <w:numFmt w:val="decimal"/>
+      <w:lvlText w:val="%4."/>
+      <w:lvlJc w:val="left"/>
+      <w:pPr>
+        <w:ind w:left="1680" w:hanging="420"/>
+      </w:pPr>
+    </w:lvl>
+    <w:lvl w:ilvl="4" w:tplc="04090019" w:tentative="1">
+      <w:start w:val="1"/>
+      <w:numFmt w:val="lowerLetter"/>
+      <w:lvlText w:val="%5)"/>
+      <w:lvlJc w:val="left"/>
+      <w:pPr>
+        <w:ind w:left="2100" w:hanging="420"/>
+      </w:pPr>
+    </w:lvl>
+    <w:lvl w:ilvl="5" w:tplc="0409001B" w:tentative="1">
+      <w:start w:val="1"/>
+      <w:numFmt w:val="lowerRoman"/>
+      <w:lvlText w:val="%6."/>
+      <w:lvlJc w:val="right"/>
+      <w:pPr>
+        <w:ind w:left="2520" w:hanging="420"/>
+      </w:pPr>
+    </w:lvl>
+    <w:lvl w:ilvl="6" w:tplc="0409000F" w:tentative="1">
+      <w:start w:val="1"/>
+      <w:numFmt w:val="decimal"/>
+      <w:lvlText w:val="%7."/>
+      <w:lvlJc w:val="left"/>
+      <w:pPr>
+        <w:ind w:left="2940" w:hanging="420"/>
+      </w:pPr>
+    </w:lvl>
+    <w:lvl w:ilvl="7" w:tplc="04090019" w:tentative="1">
+      <w:start w:val="1"/>
+      <w:numFmt w:val="lowerLetter"/>
+      <w:lvlText w:val="%8)"/>
+      <w:lvlJc w:val="left"/>
+      <w:pPr>
+        <w:ind w:left="3360" w:hanging="420"/>
+      </w:pPr>
+    </w:lvl>
+    <w:lvl w:ilvl="8" w:tplc="0409001B" w:tentative="1">
+      <w:start w:val="1"/>
+      <w:numFmt w:val="lowerRoman"/>
+      <w:lvlText w:val="%9."/>
+      <w:lvlJc w:val="right"/>
+      <w:pPr>
+        <w:ind w:left="3780" w:hanging="420"/>
+      </w:pPr>
+    </w:lvl>
+  </w:abstractNum>
   <w:num w:numId="1">
-    <w:abstractNumId w:val="1"/>
+    <w:abstractNumId w:val="2"/>
   </w:num>
   <w:num w:numId="2">
-    <w:abstractNumId w:val="3"/>
+    <w:abstractNumId w:val="5"/>
   </w:num>
   <w:num w:numId="3">
-    <w:abstractNumId w:val="2"/>
+    <w:abstractNumId w:val="4"/>
   </w:num>
   <w:num w:numId="4">
     <w:abstractNumId w:val="0"/>
+  </w:num>
+  <w:num w:numId="5">
+    <w:abstractNumId w:val="6"/>
+  </w:num>
+  <w:num w:numId="6">
+    <w:abstractNumId w:val="1"/>
+  </w:num>
+  <w:num w:numId="7">
+    <w:abstractNumId w:val="3"/>
+  </w:num>
+  <w:num w:numId="8">
+    <w:abstractNumId w:val="7"/>
   </w:num>
 </w:numbering>
 </file>

--- a/docs/设计文档.docx
+++ b/docs/设计文档.docx
@@ -818,11 +818,6 @@
       </w:r>
     </w:p>
     <w:p>
-      <w:pPr>
-        <w:rPr>
-          <w:rFonts w:hint="eastAsia"/>
-        </w:rPr>
-      </w:pPr>
       <w:r>
         <w:rPr>
           <w:noProof/>
@@ -1101,13 +1096,11 @@
       </w:r>
     </w:p>
     <w:p>
-      <w:pPr>
-        <w:rPr>
-          <w:rFonts w:hint="eastAsia"/>
-        </w:rPr>
-      </w:pPr>
-      <w:r>
-        <w:t>获取所有需要备份的文件以及备份目录</w:t>
+      <w:r>
+        <w:t>获取所有需要备份的文件</w:t>
+      </w:r>
+      <w:r>
+        <w:t>以及备份目录</w:t>
       </w:r>
       <w:r>
         <w:rPr>
@@ -1179,11 +1172,6 @@
       </w:r>
     </w:p>
     <w:p>
-      <w:pPr>
-        <w:rPr>
-          <w:rFonts w:hint="eastAsia"/>
-        </w:rPr>
-      </w:pPr>
       <w:r>
         <w:rPr>
           <w:rFonts w:hint="eastAsia"/>
@@ -1255,11 +1243,6 @@
       </w:r>
     </w:p>
     <w:p>
-      <w:pPr>
-        <w:rPr>
-          <w:rFonts w:hint="eastAsia"/>
-        </w:rPr>
-      </w:pPr>
       <w:r>
         <w:rPr>
           <w:rFonts w:hint="eastAsia"/>
@@ -1345,105 +1328,99 @@
         <w:rPr>
           <w:rFonts w:hint="eastAsia"/>
         </w:rPr>
-        <w:t>：应用中需要补丁的文件</w:t>
-      </w:r>
-      <w:r>
-        <w:rPr>
-          <w:rFonts w:hint="eastAsia"/>
-        </w:rPr>
-        <w:t>（</w:t>
-      </w:r>
-      <w:r>
-        <w:rPr>
-          <w:rFonts w:hint="eastAsia"/>
-        </w:rPr>
+        <w:t>：</w:t>
+      </w:r>
+      <w:r>
+        <w:rPr>
+          <w:rFonts w:hint="eastAsia"/>
+        </w:rPr>
+        <w:t>升级的应用</w:t>
+      </w:r>
+      <w:r>
+        <w:rPr>
+          <w:rFonts w:hint="eastAsia"/>
+        </w:rPr>
+        <w:t>war</w:t>
+      </w:r>
+      <w:r>
+        <w:rPr>
+          <w:rFonts w:hint="eastAsia"/>
+        </w:rPr>
+        <w:t>包</w:t>
+      </w:r>
+      <w:r>
+        <w:rPr>
+          <w:rFonts w:hint="eastAsia"/>
+        </w:rPr>
+        <w:t xml:space="preserve"> </w:t>
+      </w:r>
+      <w:r>
+        <w:rPr>
+          <w:rFonts w:hint="eastAsia"/>
+        </w:rPr>
+        <w:t>+</w:t>
+      </w:r>
+      <w:r>
+        <w:rPr>
+          <w:rFonts w:hint="eastAsia"/>
+        </w:rPr>
+        <w:t>应用和产品的版本信息文件（</w:t>
+      </w:r>
+      <w:r>
+        <w:rPr>
+          <w:rFonts w:hint="eastAsia"/>
+        </w:rPr>
+        <w:t>B</w:t>
+      </w:r>
+      <w:r>
+        <w:rPr>
+          <w:rFonts w:hint="eastAsia"/>
+        </w:rPr>
+        <w:t>）</w:t>
+      </w:r>
+      <w:r>
+        <w:rPr>
+          <w:rFonts w:hint="eastAsia"/>
+        </w:rPr>
+        <w:t>+</w:t>
+      </w:r>
+      <w:r>
+        <w:rPr>
+          <w:rFonts w:hint="eastAsia"/>
+        </w:rPr>
+        <w:t>由于新增应用而需要修改的一些配置文件（</w:t>
+      </w:r>
+      <w:r>
+        <w:rPr>
+          <w:rFonts w:hint="eastAsia"/>
+        </w:rPr>
+        <w:t>C</w:t>
+      </w:r>
+      <w:r>
+        <w:rPr>
+          <w:rFonts w:hint="eastAsia"/>
+        </w:rPr>
+        <w:t>）</w:t>
+      </w:r>
+    </w:p>
+    <w:p>
+      <w:pPr>
+        <w:ind w:left="1470" w:hangingChars="700" w:hanging="1470"/>
+      </w:pPr>
+      <w:r>
         <w:t>A</w:t>
       </w:r>
       <w:r>
         <w:rPr>
           <w:rFonts w:hint="eastAsia"/>
         </w:rPr>
-        <w:t>）</w:t>
-      </w:r>
-      <w:r>
-        <w:rPr>
-          <w:rFonts w:hint="eastAsia"/>
-        </w:rPr>
-        <w:t>+</w:t>
-      </w:r>
-      <w:r>
-        <w:rPr>
-          <w:rFonts w:hint="eastAsia"/>
-        </w:rPr>
-        <w:t>应用和产品的版本信息文件</w:t>
-      </w:r>
-      <w:r>
-        <w:rPr>
-          <w:rFonts w:hint="eastAsia"/>
-        </w:rPr>
-        <w:t>（</w:t>
-      </w:r>
-      <w:r>
-        <w:rPr>
-          <w:rFonts w:hint="eastAsia"/>
-        </w:rPr>
-        <w:t>B</w:t>
-      </w:r>
-      <w:r>
-        <w:rPr>
-          <w:rFonts w:hint="eastAsia"/>
-        </w:rPr>
-        <w:t>）</w:t>
-      </w:r>
-      <w:r>
-        <w:rPr>
-          <w:rFonts w:hint="eastAsia"/>
-        </w:rPr>
-        <w:t>+</w:t>
-      </w:r>
-      <w:r>
-        <w:rPr>
-          <w:rFonts w:hint="eastAsia"/>
-        </w:rPr>
-        <w:t>由于新增应用而需要修改的一些配置文件</w:t>
-      </w:r>
-      <w:r>
-        <w:rPr>
-          <w:rFonts w:hint="eastAsia"/>
-        </w:rPr>
-        <w:t>（</w:t>
-      </w:r>
-      <w:r>
-        <w:rPr>
-          <w:rFonts w:hint="eastAsia"/>
-        </w:rPr>
-        <w:t>C</w:t>
-      </w:r>
-      <w:r>
-        <w:rPr>
-          <w:rFonts w:hint="eastAsia"/>
-        </w:rPr>
-        <w:t>）</w:t>
-      </w:r>
-    </w:p>
-    <w:p>
-      <w:pPr>
-        <w:ind w:left="1470" w:hangingChars="700" w:hanging="1470"/>
-      </w:pPr>
-      <w:r>
-        <w:t>A</w:t>
-      </w:r>
-      <w:r>
-        <w:rPr>
-          <w:rFonts w:hint="eastAsia"/>
-        </w:rPr>
         <w:t>：</w:t>
       </w:r>
       <w:r>
         <w:t>遍历所有</w:t>
       </w:r>
       <w:r>
-        <w:t>iType</w:t>
+        <w:t>PatchApp</w:t>
       </w:r>
       <w:r>
         <w:rPr>
@@ -1452,8 +1429,13 @@
         <w:t>，</w:t>
       </w:r>
       <w:r>
-        <w:t>若是旧文件升级</w:t>
-      </w:r>
+        <w:t>若是</w:t>
+      </w:r>
+      <w:r>
+        <w:t>已安装</w:t>
+      </w:r>
+      <w:bookmarkStart w:id="0" w:name="_GoBack"/>
+      <w:bookmarkEnd w:id="0"/>
       <w:r>
         <w:rPr>
           <w:rFonts w:hint="eastAsia"/>
@@ -1569,11 +1551,6 @@
       </w:r>
     </w:p>
     <w:p>
-      <w:pPr>
-        <w:rPr>
-          <w:rFonts w:hint="eastAsia"/>
-        </w:rPr>
-      </w:pPr>
       <w:r>
         <w:t>四</w:t>
       </w:r>
@@ -1611,9 +1588,6 @@
     <w:p>
       <w:pPr>
         <w:ind w:left="1470" w:hangingChars="700" w:hanging="1470"/>
-        <w:rPr>
-          <w:rFonts w:hint="eastAsia"/>
-        </w:rPr>
       </w:pPr>
       <w:r>
         <w:t>对于每一个</w:t>
@@ -1657,7 +1631,30 @@
         <w:rPr>
           <w:rFonts w:hint="eastAsia"/>
         </w:rPr>
-        <w:t>需要删除的文件</w:t>
+        <w:t>需要删除的文件：</w:t>
+      </w:r>
+      <w:r>
+        <w:rPr>
+          <w:rFonts w:hint="eastAsia"/>
+        </w:rPr>
+        <w:t>（保存在</w:t>
+      </w:r>
+      <w:r>
+        <w:t>Recorder</w:t>
+      </w:r>
+      <w:r>
+        <w:t>类中的集合成员变量中</w:t>
+      </w:r>
+      <w:r>
+        <w:rPr>
+          <w:rFonts w:hint="eastAsia"/>
+        </w:rPr>
+        <w:t>）</w:t>
+      </w:r>
+    </w:p>
+    <w:p>
+      <w:r>
+        <w:t>War</w:t>
       </w:r>
       <w:r>
         <w:rPr>
@@ -1666,16 +1663,109 @@
         <w:t>：</w:t>
       </w:r>
       <w:r>
-        <w:rPr>
-          <w:rFonts w:hint="eastAsia"/>
-        </w:rPr>
-        <w:t>（保存在</w:t>
+        <w:t>应用服务器下程序包</w:t>
+      </w:r>
+      <w:r>
+        <w:rPr>
+          <w:rFonts w:hint="eastAsia"/>
+        </w:rPr>
+        <w:t>+</w:t>
+      </w:r>
+      <w:r>
+        <w:t>外部路径下的</w:t>
+      </w:r>
+      <w:r>
+        <w:t>应用</w:t>
+      </w:r>
+    </w:p>
+    <w:p>
+      <w:r>
+        <w:t>Resource</w:t>
+      </w:r>
+      <w:r>
+        <w:rPr>
+          <w:rFonts w:hint="eastAsia"/>
+        </w:rPr>
+        <w:t>：</w:t>
+      </w:r>
+      <w:r>
+        <w:t>应用服务器下对应的文件</w:t>
+      </w:r>
+    </w:p>
+    <w:p/>
+    <w:p>
+      <w:r>
+        <w:t>执行更新</w:t>
+      </w:r>
+      <w:r>
+        <w:rPr>
+          <w:rFonts w:hint="eastAsia"/>
+        </w:rPr>
+        <w:t>：</w:t>
+      </w:r>
+      <w:r>
+        <w:t>在更新的同时</w:t>
+      </w:r>
+      <w:r>
+        <w:rPr>
+          <w:rFonts w:hint="eastAsia"/>
+        </w:rPr>
+        <w:t>，</w:t>
+      </w:r>
+      <w:r>
+        <w:t>使用</w:t>
       </w:r>
       <w:r>
         <w:t>Recorder</w:t>
       </w:r>
       <w:r>
-        <w:t>类中的集合成员变量中</w:t>
+        <w:t>类记录操作日志</w:t>
+      </w:r>
+      <w:r>
+        <w:rPr>
+          <w:rFonts w:hint="eastAsia"/>
+        </w:rPr>
+        <w:t>。</w:t>
+      </w:r>
+    </w:p>
+    <w:p>
+      <w:r>
+        <w:rPr>
+          <w:rFonts w:hint="eastAsia"/>
+        </w:rPr>
+        <w:t>五、更新版本信息</w:t>
+      </w:r>
+    </w:p>
+    <w:p>
+      <w:r>
+        <w:rPr>
+          <w:rFonts w:hint="eastAsia"/>
+        </w:rPr>
+        <w:t>1.</w:t>
+      </w:r>
+      <w:r>
+        <w:rPr>
+          <w:rFonts w:hint="eastAsia"/>
+        </w:rPr>
+        <w:t>版本信息配置文件</w:t>
+      </w:r>
+      <w:r>
+        <w:t>version.xml</w:t>
+      </w:r>
+      <w:r>
+        <w:rPr>
+          <w:rFonts w:hint="eastAsia"/>
+        </w:rPr>
+        <w:t>。（固定位置：</w:t>
+      </w:r>
+      <w:r>
+        <w:rPr>
+          <w:rFonts w:hint="eastAsia"/>
+        </w:rPr>
+        <w:t>install/</w:t>
+      </w:r>
+      <w:r>
+        <w:t>version.xml</w:t>
       </w:r>
       <w:r>
         <w:rPr>
@@ -1685,144 +1775,6 @@
       </w:r>
     </w:p>
     <w:p>
-      <w:r>
-        <w:t>War</w:t>
-      </w:r>
-      <w:r>
-        <w:rPr>
-          <w:rFonts w:hint="eastAsia"/>
-        </w:rPr>
-        <w:t>：</w:t>
-      </w:r>
-      <w:r>
-        <w:t>应用服务器下程序包</w:t>
-      </w:r>
-      <w:r>
-        <w:rPr>
-          <w:rFonts w:hint="eastAsia"/>
-        </w:rPr>
-        <w:t>+</w:t>
-      </w:r>
-      <w:r>
-        <w:t>外部路径下的</w:t>
-      </w:r>
-      <w:r>
-        <w:t>应用</w:t>
-      </w:r>
-    </w:p>
-    <w:p>
-      <w:r>
-        <w:t>Resource</w:t>
-      </w:r>
-      <w:r>
-        <w:rPr>
-          <w:rFonts w:hint="eastAsia"/>
-        </w:rPr>
-        <w:t>：</w:t>
-      </w:r>
-      <w:r>
-        <w:t>应用服务器下</w:t>
-      </w:r>
-      <w:r>
-        <w:t>对应的文件</w:t>
-      </w:r>
-    </w:p>
-    <w:p/>
-    <w:p>
-      <w:pPr>
-        <w:rPr>
-          <w:rFonts w:hint="eastAsia"/>
-        </w:rPr>
-      </w:pPr>
-      <w:r>
-        <w:t>执行更新</w:t>
-      </w:r>
-      <w:r>
-        <w:rPr>
-          <w:rFonts w:hint="eastAsia"/>
-        </w:rPr>
-        <w:t>：</w:t>
-      </w:r>
-      <w:r>
-        <w:t>在更新的同时</w:t>
-      </w:r>
-      <w:r>
-        <w:rPr>
-          <w:rFonts w:hint="eastAsia"/>
-        </w:rPr>
-        <w:t>，</w:t>
-      </w:r>
-      <w:r>
-        <w:t>使用</w:t>
-      </w:r>
-      <w:r>
-        <w:t>Recorder</w:t>
-      </w:r>
-      <w:r>
-        <w:t>类</w:t>
-      </w:r>
-      <w:r>
-        <w:t>记录操作日志</w:t>
-      </w:r>
-      <w:r>
-        <w:rPr>
-          <w:rFonts w:hint="eastAsia"/>
-        </w:rPr>
-        <w:t>。</w:t>
-      </w:r>
-    </w:p>
-    <w:p>
-      <w:r>
-        <w:rPr>
-          <w:rFonts w:hint="eastAsia"/>
-        </w:rPr>
-        <w:t>五、更新版本信息</w:t>
-      </w:r>
-    </w:p>
-    <w:p>
-      <w:r>
-        <w:rPr>
-          <w:rFonts w:hint="eastAsia"/>
-        </w:rPr>
-        <w:t>1.</w:t>
-      </w:r>
-      <w:r>
-        <w:rPr>
-          <w:rFonts w:hint="eastAsia"/>
-        </w:rPr>
-        <w:t>版本信息配置文件</w:t>
-      </w:r>
-      <w:r>
-        <w:t>version.xml</w:t>
-      </w:r>
-      <w:r>
-        <w:rPr>
-          <w:rFonts w:hint="eastAsia"/>
-        </w:rPr>
-        <w:t>。（固定位置：</w:t>
-      </w:r>
-      <w:r>
-        <w:rPr>
-          <w:rFonts w:hint="eastAsia"/>
-        </w:rPr>
-        <w:t>install/</w:t>
-      </w:r>
-      <w:r>
-        <w:t>version.xml</w:t>
-      </w:r>
-      <w:r>
-        <w:rPr>
-          <w:rFonts w:hint="eastAsia"/>
-        </w:rPr>
-        <w:t>）</w:t>
-      </w:r>
-    </w:p>
-    <w:p>
-      <w:pPr>
-        <w:rPr>
-          <w:rFonts w:hint="eastAsia"/>
-        </w:rPr>
-      </w:pPr>
       <w:r>
         <w:rPr>
           <w:noProof/>
@@ -1940,67 +1892,34 @@
         <w:t>Recorder</w:t>
       </w:r>
       <w:r>
+        <w:t>类将操作日志保存到</w:t>
+      </w:r>
+      <w:r>
+        <w:t>context</w:t>
+      </w:r>
+      <w:r>
+        <w:t>中</w:t>
+      </w:r>
+      <w:r>
+        <w:rPr>
+          <w:rFonts w:hint="eastAsia"/>
+        </w:rPr>
+        <w:t>-</w:t>
+      </w:r>
+      <w:r>
+        <w:t>-&gt;</w:t>
+      </w:r>
+      <w:r>
+        <w:t>Recorder</w:t>
+      </w:r>
+      <w:r>
         <w:t>类</w:t>
       </w:r>
       <w:r>
-        <w:t>将</w:t>
-      </w:r>
-      <w:r>
-        <w:t>操作日志</w:t>
-      </w:r>
-      <w:r>
-        <w:t>保存到</w:t>
-      </w:r>
-      <w:r>
-        <w:t>context</w:t>
-      </w:r>
-      <w:r>
-        <w:t>中</w:t>
-      </w:r>
-      <w:r>
-        <w:rPr>
-          <w:rFonts w:hint="eastAsia"/>
-        </w:rPr>
-        <w:t>-</w:t>
-      </w:r>
-      <w:r>
-        <w:t>-&gt;</w:t>
-      </w:r>
-      <w:r>
-        <w:t>Recorder</w:t>
-      </w:r>
-      <w:r>
-        <w:t>类</w:t>
-      </w:r>
-      <w:r>
-        <w:rPr>
-          <w:rFonts w:hint="eastAsia"/>
-        </w:rPr>
-        <w:t>将所</w:t>
-      </w:r>
-      <w:r>
-        <w:rPr>
-          <w:rFonts w:hint="eastAsia"/>
-        </w:rPr>
-        <w:t>记录</w:t>
-      </w:r>
-      <w:r>
-        <w:rPr>
-          <w:rFonts w:hint="eastAsia"/>
-        </w:rPr>
-        <w:t>的</w:t>
-      </w:r>
-      <w:r>
-        <w:rPr>
-          <w:rFonts w:hint="eastAsia"/>
-        </w:rPr>
-        <w:t>回滚时需要删除的文件</w:t>
-      </w:r>
-      <w:r>
-        <w:rPr>
-          <w:rFonts w:hint="eastAsia"/>
-        </w:rPr>
-        <w:t>写入到</w:t>
+        <w:rPr>
+          <w:rFonts w:hint="eastAsia"/>
+        </w:rPr>
+        <w:t>将所记录的回滚时需要删除的文件写入到</w:t>
       </w:r>
       <w:r>
         <w:rPr>
@@ -2070,19 +1989,14 @@
       </w:r>
     </w:p>
     <w:p>
-      <w:pPr>
-        <w:rPr>
-          <w:rFonts w:hint="eastAsia"/>
-        </w:rPr>
-      </w:pPr>
       <w:r>
         <w:rPr>
           <w:noProof/>
         </w:rPr>
         <w:drawing>
           <wp:inline distT="0" distB="0" distL="0" distR="0" wp14:anchorId="2672E76F" wp14:editId="0AF63E9D">
-            <wp:extent cx="3486150" cy="790575"/>
-            <wp:effectExtent l="0" t="0" r="0" b="9525"/>
+            <wp:extent cx="3486150" cy="684398"/>
+            <wp:effectExtent l="0" t="0" r="0" b="1905"/>
             <wp:docPr id="6" name="图片 6"/>
             <wp:cNvGraphicFramePr>
               <a:graphicFrameLocks xmlns:a="http://schemas.openxmlformats.org/drawingml/2006/main" noChangeAspect="1"/>
@@ -2103,7 +2017,7 @@
                   <pic:spPr>
                     <a:xfrm>
                       <a:off x="0" y="0"/>
-                      <a:ext cx="3486150" cy="790575"/>
+                      <a:ext cx="3498206" cy="686765"/>
                     </a:xfrm>
                     <a:prstGeom prst="rect">
                       <a:avLst/>
@@ -2158,11 +2072,6 @@
       </w:r>
     </w:p>
     <w:p>
-      <w:pPr>
-        <w:rPr>
-          <w:rFonts w:hint="eastAsia"/>
-        </w:rPr>
-      </w:pPr>
       <w:r>
         <w:t>Recorder</w:t>
       </w:r>
@@ -2208,8 +2117,53 @@
       <w:r>
         <w:t>执行回滚操作</w:t>
       </w:r>
-      <w:bookmarkStart w:id="0" w:name="_GoBack"/>
-      <w:bookmarkEnd w:id="0"/>
+    </w:p>
+    <w:p>
+      <w:pPr>
+        <w:rPr>
+          <w:rFonts w:hint="eastAsia"/>
+        </w:rPr>
+      </w:pPr>
+      <w:r>
+        <w:rPr>
+          <w:noProof/>
+        </w:rPr>
+        <w:drawing>
+          <wp:inline distT="0" distB="0" distL="0" distR="0" wp14:anchorId="0B03AC83" wp14:editId="75C74605">
+            <wp:extent cx="2901565" cy="1380015"/>
+            <wp:effectExtent l="0" t="0" r="0" b="0"/>
+            <wp:docPr id="3" name="图片 3"/>
+            <wp:cNvGraphicFramePr>
+              <a:graphicFrameLocks xmlns:a="http://schemas.openxmlformats.org/drawingml/2006/main" noChangeAspect="1"/>
+            </wp:cNvGraphicFramePr>
+            <a:graphic xmlns:a="http://schemas.openxmlformats.org/drawingml/2006/main">
+              <a:graphicData uri="http://schemas.openxmlformats.org/drawingml/2006/picture">
+                <pic:pic xmlns:pic="http://schemas.openxmlformats.org/drawingml/2006/picture">
+                  <pic:nvPicPr>
+                    <pic:cNvPr id="1" name=""/>
+                    <pic:cNvPicPr/>
+                  </pic:nvPicPr>
+                  <pic:blipFill>
+                    <a:blip r:embed="rId10"/>
+                    <a:stretch>
+                      <a:fillRect/>
+                    </a:stretch>
+                  </pic:blipFill>
+                  <pic:spPr>
+                    <a:xfrm>
+                      <a:off x="0" y="0"/>
+                      <a:ext cx="3017289" cy="1435054"/>
+                    </a:xfrm>
+                    <a:prstGeom prst="rect">
+                      <a:avLst/>
+                    </a:prstGeom>
+                  </pic:spPr>
+                </pic:pic>
+              </a:graphicData>
+            </a:graphic>
+          </wp:inline>
+        </w:drawing>
+      </w:r>
     </w:p>
     <w:sectPr>
       <w:pgSz w:w="11906" w:h="16838"/>

--- a/docs/设计文档.docx
+++ b/docs/设计文档.docx
@@ -1066,22 +1066,15 @@
       <w:r>
         <w:t>检查是否可更新</w:t>
       </w:r>
-    </w:p>
-    <w:p>
-      <w:r>
-        <w:t>三</w:t>
-      </w:r>
-      <w:r>
-        <w:rPr>
-          <w:rFonts w:hint="eastAsia"/>
-        </w:rPr>
-        <w:t>、</w:t>
-      </w:r>
-      <w:r>
-        <w:t>备份</w:t>
-      </w:r>
-    </w:p>
-    <w:p>
+      <w:bookmarkStart w:id="0" w:name="_GoBack"/>
+      <w:bookmarkEnd w:id="0"/>
+    </w:p>
+    <w:p>
+      <w:pPr>
+        <w:rPr>
+          <w:rFonts w:hint="eastAsia"/>
+        </w:rPr>
+      </w:pPr>
       <w:r>
         <w:rPr>
           <w:rFonts w:hint="eastAsia"/>
@@ -1092,62 +1085,19 @@
         <w:rPr>
           <w:rFonts w:hint="eastAsia"/>
         </w:rPr>
-        <w:t>整体流程</w:t>
-      </w:r>
-    </w:p>
-    <w:p>
-      <w:r>
-        <w:t>获取所有需要备份的文件</w:t>
-      </w:r>
-      <w:r>
-        <w:t>以及备份目录</w:t>
-      </w:r>
-      <w:r>
-        <w:rPr>
-          <w:rFonts w:hint="eastAsia"/>
-        </w:rPr>
-        <w:t>，</w:t>
-      </w:r>
-      <w:r>
-        <w:t>以此构建配置文件</w:t>
-      </w:r>
-      <w:r>
-        <w:t>rollback.xml</w:t>
-      </w:r>
-      <w:r>
-        <w:rPr>
-          <w:rFonts w:hint="eastAsia"/>
-        </w:rPr>
-        <w:t>-</w:t>
-      </w:r>
-      <w:r>
-        <w:t>-&gt;</w:t>
-      </w:r>
-      <w:r>
-        <w:t>读取</w:t>
-      </w:r>
-      <w:r>
-        <w:t>rollback.xml</w:t>
-      </w:r>
-      <w:r>
-        <w:t>执行文件拷贝</w:t>
-      </w:r>
-    </w:p>
-    <w:p>
-      <w:r>
-        <w:rPr>
-          <w:rFonts w:hint="eastAsia"/>
-        </w:rPr>
-        <w:t>2.</w:t>
-      </w:r>
-      <w:r>
-        <w:rPr>
-          <w:rFonts w:hint="eastAsia"/>
-        </w:rPr>
-        <w:t>配置文件（</w:t>
-      </w:r>
-      <w:r>
-        <w:t>rollback.xml</w:t>
+        <w:t>配置文件（固定位置：</w:t>
+      </w:r>
+      <w:r>
+        <w:t>install</w:t>
+      </w:r>
+      <w:r>
+        <w:rPr>
+          <w:rFonts w:hint="eastAsia"/>
+        </w:rPr>
+        <w:t>/</w:t>
+      </w:r>
+      <w:r>
+        <w:t>depend.xml</w:t>
       </w:r>
       <w:r>
         <w:rPr>
@@ -1155,61 +1105,22 @@
         </w:rPr>
         <w:t>）</w:t>
       </w:r>
-      <w:r>
-        <w:rPr>
-          <w:rFonts w:hint="eastAsia"/>
-        </w:rPr>
-        <w:t>固定位置：</w:t>
-      </w:r>
-      <w:r>
-        <w:rPr>
-          <w:rFonts w:hint="eastAsia"/>
-        </w:rPr>
-        <w:t>rollback/</w:t>
-      </w:r>
-      <w:r>
-        <w:t>rollback.xml</w:t>
-      </w:r>
-    </w:p>
-    <w:p>
-      <w:r>
-        <w:rPr>
-          <w:rFonts w:hint="eastAsia"/>
-        </w:rPr>
-        <w:t>（该步骤只创建</w:t>
-      </w:r>
-      <w:r>
-        <w:rPr>
-          <w:rFonts w:hint="eastAsia"/>
-        </w:rPr>
-        <w:t>&lt;</w:t>
-      </w:r>
-      <w:r>
-        <w:t>replace</w:t>
-      </w:r>
-      <w:r>
-        <w:rPr>
-          <w:rFonts w:hint="eastAsia"/>
-        </w:rPr>
-        <w:t>&gt;</w:t>
-      </w:r>
-      <w:r>
-        <w:rPr>
-          <w:rFonts w:hint="eastAsia"/>
-        </w:rPr>
-        <w:t>标签）</w:t>
-      </w:r>
-    </w:p>
-    <w:p>
+    </w:p>
+    <w:p>
+      <w:pPr>
+        <w:rPr>
+          <w:rFonts w:hint="eastAsia"/>
+        </w:rPr>
+      </w:pPr>
       <w:r>
         <w:rPr>
           <w:noProof/>
         </w:rPr>
         <w:drawing>
-          <wp:inline distT="0" distB="0" distL="0" distR="0" wp14:anchorId="3AB96FAF" wp14:editId="6335FE1A">
-            <wp:extent cx="5274310" cy="1459865"/>
-            <wp:effectExtent l="0" t="0" r="2540" b="6985"/>
-            <wp:docPr id="4" name="图片 4"/>
+          <wp:inline distT="0" distB="0" distL="0" distR="0" wp14:anchorId="0DFC8BED" wp14:editId="45336EFA">
+            <wp:extent cx="3719308" cy="2058919"/>
+            <wp:effectExtent l="0" t="0" r="0" b="0"/>
+            <wp:docPr id="7" name="图片 7"/>
             <wp:cNvGraphicFramePr>
               <a:graphicFrameLocks xmlns:a="http://schemas.openxmlformats.org/drawingml/2006/main" noChangeAspect="1"/>
             </wp:cNvGraphicFramePr>
@@ -1229,7 +1140,7 @@
                   <pic:spPr>
                     <a:xfrm>
                       <a:off x="0" y="0"/>
-                      <a:ext cx="5274310" cy="1459865"/>
+                      <a:ext cx="3720862" cy="2059779"/>
                     </a:xfrm>
                     <a:prstGeom prst="rect">
                       <a:avLst/>
@@ -1244,30 +1155,85 @@
     </w:p>
     <w:p>
       <w:r>
-        <w:rPr>
-          <w:rFonts w:hint="eastAsia"/>
-        </w:rPr>
-        <w:t>3.</w:t>
-      </w:r>
-      <w:r>
-        <w:t>详细步骤</w:t>
-      </w:r>
-    </w:p>
-    <w:p>
-      <w:pPr>
-        <w:ind w:left="1470" w:hangingChars="700" w:hanging="1470"/>
-      </w:pPr>
-      <w:r>
-        <w:rPr>
-          <w:rFonts w:hint="eastAsia"/>
-        </w:rPr>
-        <w:t>（</w:t>
-      </w:r>
-      <w:r>
-        <w:rPr>
-          <w:rFonts w:hint="eastAsia"/>
-        </w:rPr>
-        <w:t>1</w:t>
+        <w:t>三</w:t>
+      </w:r>
+      <w:r>
+        <w:rPr>
+          <w:rFonts w:hint="eastAsia"/>
+        </w:rPr>
+        <w:t>、</w:t>
+      </w:r>
+      <w:r>
+        <w:t>备份</w:t>
+      </w:r>
+    </w:p>
+    <w:p>
+      <w:r>
+        <w:rPr>
+          <w:rFonts w:hint="eastAsia"/>
+        </w:rPr>
+        <w:t>1.</w:t>
+      </w:r>
+      <w:r>
+        <w:rPr>
+          <w:rFonts w:hint="eastAsia"/>
+        </w:rPr>
+        <w:t>整体流程</w:t>
+      </w:r>
+    </w:p>
+    <w:p>
+      <w:r>
+        <w:t>获取所有需要备份的文件</w:t>
+      </w:r>
+      <w:r>
+        <w:t>以及备份目录</w:t>
+      </w:r>
+      <w:r>
+        <w:rPr>
+          <w:rFonts w:hint="eastAsia"/>
+        </w:rPr>
+        <w:t>，</w:t>
+      </w:r>
+      <w:r>
+        <w:t>以此构建配置文件</w:t>
+      </w:r>
+      <w:r>
+        <w:t>rollback.xml</w:t>
+      </w:r>
+      <w:r>
+        <w:rPr>
+          <w:rFonts w:hint="eastAsia"/>
+        </w:rPr>
+        <w:t>-</w:t>
+      </w:r>
+      <w:r>
+        <w:t>-&gt;</w:t>
+      </w:r>
+      <w:r>
+        <w:t>读取</w:t>
+      </w:r>
+      <w:r>
+        <w:t>rollback.xml</w:t>
+      </w:r>
+      <w:r>
+        <w:t>执行文件拷贝</w:t>
+      </w:r>
+    </w:p>
+    <w:p>
+      <w:r>
+        <w:rPr>
+          <w:rFonts w:hint="eastAsia"/>
+        </w:rPr>
+        <w:t>2.</w:t>
+      </w:r>
+      <w:r>
+        <w:rPr>
+          <w:rFonts w:hint="eastAsia"/>
+        </w:rPr>
+        <w:t>配置文件（</w:t>
+      </w:r>
+      <w:r>
+        <w:t>rollback.xml</w:t>
       </w:r>
       <w:r>
         <w:rPr>
@@ -1276,514 +1242,61 @@
         <w:t>）</w:t>
       </w:r>
       <w:r>
-        <w:t>构建配置文件</w:t>
+        <w:rPr>
+          <w:rFonts w:hint="eastAsia"/>
+        </w:rPr>
+        <w:t>固定位置：</w:t>
+      </w:r>
+      <w:r>
+        <w:rPr>
+          <w:rFonts w:hint="eastAsia"/>
+        </w:rPr>
+        <w:t>rollback/</w:t>
       </w:r>
       <w:r>
         <w:t>rollback.xml</w:t>
       </w:r>
     </w:p>
     <w:p>
-      <w:pPr>
-        <w:ind w:left="1470" w:hangingChars="700" w:hanging="1470"/>
-      </w:pPr>
-      <w:r>
-        <w:t>备份目录</w:t>
-      </w:r>
-      <w:r>
-        <w:rPr>
-          <w:rFonts w:hint="eastAsia"/>
-        </w:rPr>
-        <w:t>：</w:t>
-      </w:r>
-      <w:r>
-        <w:t>install</w:t>
-      </w:r>
-      <w:r>
-        <w:rPr>
-          <w:rFonts w:hint="eastAsia"/>
-        </w:rPr>
-        <w:t>.xml</w:t>
-      </w:r>
-      <w:r>
-        <w:rPr>
-          <w:rFonts w:hint="eastAsia"/>
-        </w:rPr>
-        <w:t>中使用</w:t>
-      </w:r>
-      <w:r>
-        <w:t>BACKUP_DIR</w:t>
-      </w:r>
-      <w:r>
-        <w:t>参数配置</w:t>
-      </w:r>
-    </w:p>
-    <w:p>
-      <w:pPr>
-        <w:ind w:left="1470" w:hangingChars="700" w:hanging="1470"/>
-      </w:pPr>
-      <w:r>
-        <w:t>需要备份的文件</w:t>
-      </w:r>
-      <w:r>
-        <w:rPr>
-          <w:rFonts w:hint="eastAsia"/>
-        </w:rPr>
-        <w:t>：</w:t>
-      </w:r>
-      <w:r>
-        <w:rPr>
-          <w:rFonts w:hint="eastAsia"/>
-        </w:rPr>
-        <w:t>升级的应用</w:t>
-      </w:r>
-      <w:r>
-        <w:rPr>
-          <w:rFonts w:hint="eastAsia"/>
-        </w:rPr>
-        <w:t>war</w:t>
-      </w:r>
-      <w:r>
-        <w:rPr>
-          <w:rFonts w:hint="eastAsia"/>
-        </w:rPr>
-        <w:t>包</w:t>
-      </w:r>
-      <w:r>
-        <w:rPr>
-          <w:rFonts w:hint="eastAsia"/>
-        </w:rPr>
-        <w:t xml:space="preserve"> </w:t>
-      </w:r>
-      <w:r>
-        <w:rPr>
-          <w:rFonts w:hint="eastAsia"/>
-        </w:rPr>
-        <w:t>+</w:t>
-      </w:r>
-      <w:r>
-        <w:rPr>
-          <w:rFonts w:hint="eastAsia"/>
-        </w:rPr>
-        <w:t>应用和产品的版本信息文件（</w:t>
-      </w:r>
-      <w:r>
-        <w:rPr>
-          <w:rFonts w:hint="eastAsia"/>
-        </w:rPr>
-        <w:t>B</w:t>
-      </w:r>
-      <w:r>
-        <w:rPr>
-          <w:rFonts w:hint="eastAsia"/>
-        </w:rPr>
-        <w:t>）</w:t>
-      </w:r>
-      <w:r>
-        <w:rPr>
-          <w:rFonts w:hint="eastAsia"/>
-        </w:rPr>
-        <w:t>+</w:t>
-      </w:r>
-      <w:r>
-        <w:rPr>
-          <w:rFonts w:hint="eastAsia"/>
-        </w:rPr>
-        <w:t>由于新增应用而需要修改的一些配置文件（</w:t>
-      </w:r>
-      <w:r>
-        <w:rPr>
-          <w:rFonts w:hint="eastAsia"/>
-        </w:rPr>
-        <w:t>C</w:t>
-      </w:r>
-      <w:r>
-        <w:rPr>
-          <w:rFonts w:hint="eastAsia"/>
-        </w:rPr>
-        <w:t>）</w:t>
-      </w:r>
-    </w:p>
-    <w:p>
-      <w:pPr>
-        <w:ind w:left="1470" w:hangingChars="700" w:hanging="1470"/>
-      </w:pPr>
-      <w:r>
-        <w:t>A</w:t>
-      </w:r>
-      <w:r>
-        <w:rPr>
-          <w:rFonts w:hint="eastAsia"/>
-        </w:rPr>
-        <w:t>：</w:t>
-      </w:r>
-      <w:r>
-        <w:t>遍历所有</w:t>
-      </w:r>
-      <w:r>
-        <w:t>PatchApp</w:t>
-      </w:r>
-      <w:r>
-        <w:rPr>
-          <w:rFonts w:hint="eastAsia"/>
-        </w:rPr>
-        <w:t>，</w:t>
-      </w:r>
-      <w:r>
-        <w:t>若是</w:t>
-      </w:r>
-      <w:r>
-        <w:t>已安装</w:t>
-      </w:r>
-      <w:bookmarkStart w:id="0" w:name="_GoBack"/>
-      <w:bookmarkEnd w:id="0"/>
-      <w:r>
-        <w:rPr>
-          <w:rFonts w:hint="eastAsia"/>
-        </w:rPr>
-        <w:t>，</w:t>
-      </w:r>
-      <w:r>
-        <w:t>则需要备份</w:t>
-      </w:r>
-    </w:p>
-    <w:p>
-      <w:pPr>
-        <w:ind w:left="1470" w:hangingChars="700" w:hanging="1470"/>
-      </w:pPr>
-      <w:r>
-        <w:rPr>
-          <w:rFonts w:hint="eastAsia"/>
-        </w:rPr>
-        <w:t>B</w:t>
-      </w:r>
-      <w:r>
-        <w:rPr>
-          <w:rFonts w:hint="eastAsia"/>
-        </w:rPr>
-        <w:t>：</w:t>
-      </w:r>
-      <w:r>
-        <w:t>context</w:t>
-      </w:r>
-      <w:r>
-        <w:t>中获取产品名</w:t>
-      </w:r>
-      <w:r>
-        <w:rPr>
-          <w:rFonts w:hint="eastAsia"/>
-        </w:rPr>
-        <w:t>，</w:t>
-      </w:r>
-      <w:r>
-        <w:t>以及所有需要升级的应用名</w:t>
-      </w:r>
-      <w:r>
-        <w:rPr>
-          <w:rFonts w:hint="eastAsia"/>
-        </w:rPr>
-        <w:t>，</w:t>
-      </w:r>
-      <w:r>
-        <w:t>拼接版本信息文件</w:t>
-      </w:r>
-    </w:p>
-    <w:p>
-      <w:pPr>
-        <w:ind w:left="1470" w:hangingChars="700" w:hanging="1470"/>
-      </w:pPr>
-      <w:r>
-        <w:t>C</w:t>
-      </w:r>
-      <w:r>
-        <w:rPr>
-          <w:rFonts w:hint="eastAsia"/>
-        </w:rPr>
-        <w:t>：</w:t>
-      </w:r>
-      <w:r>
-        <w:t>install</w:t>
-      </w:r>
-      <w:r>
-        <w:rPr>
-          <w:rFonts w:hint="eastAsia"/>
-        </w:rPr>
-        <w:t>.xml</w:t>
-      </w:r>
-      <w:r>
-        <w:rPr>
-          <w:rFonts w:hint="eastAsia"/>
-        </w:rPr>
-        <w:t>中</w:t>
-      </w:r>
-      <w:r>
-        <w:rPr>
-          <w:rFonts w:hint="eastAsia"/>
-        </w:rPr>
-        <w:t>使用</w:t>
-      </w:r>
-      <w:r>
-        <w:t>EXTRA_FILES</w:t>
-      </w:r>
-      <w:r>
-        <w:t>参数配置</w:t>
-      </w:r>
-      <w:r>
-        <w:rPr>
-          <w:rFonts w:hint="eastAsia"/>
-        </w:rPr>
-        <w:t>，使用逗号分隔多个文件</w:t>
-      </w:r>
-    </w:p>
-    <w:p>
-      <w:pPr>
-        <w:pStyle w:val="a3"/>
-        <w:numPr>
-          <w:ilvl w:val="0"/>
-          <w:numId w:val="5"/>
-        </w:numPr>
-        <w:ind w:firstLineChars="0"/>
-      </w:pPr>
-      <w:r>
-        <w:rPr>
-          <w:rFonts w:hint="eastAsia"/>
-        </w:rPr>
-        <w:t>执行文件拷贝</w:t>
-      </w:r>
-    </w:p>
-    <w:p>
-      <w:r>
-        <w:t>四</w:t>
-      </w:r>
-      <w:r>
-        <w:rPr>
-          <w:rFonts w:hint="eastAsia"/>
-        </w:rPr>
-        <w:t>、更新应用</w:t>
-      </w:r>
-    </w:p>
-    <w:p>
-      <w:pPr>
-        <w:ind w:left="1470" w:hangingChars="700" w:hanging="1470"/>
-      </w:pPr>
-      <w:r>
-        <w:rPr>
-          <w:rFonts w:hint="eastAsia"/>
+      <w:r>
+        <w:rPr>
+          <w:rFonts w:hint="eastAsia"/>
+        </w:rPr>
+        <w:t>（该步骤只创建</w:t>
+      </w:r>
+      <w:r>
+        <w:rPr>
+          <w:rFonts w:hint="eastAsia"/>
+        </w:rPr>
+        <w:t>&lt;</w:t>
+      </w:r>
+      <w:r>
+        <w:t>replace</w:t>
+      </w:r>
+      <w:r>
+        <w:rPr>
+          <w:rFonts w:hint="eastAsia"/>
+        </w:rPr>
+        <w:t>&gt;</w:t>
+      </w:r>
+      <w:r>
+        <w:rPr>
+          <w:rFonts w:hint="eastAsia"/>
+        </w:rPr>
+        <w:t>标签）</w:t>
+      </w:r>
+    </w:p>
+    <w:p>
+      <w:r>
+        <w:rPr>
+          <w:noProof/>
         </w:rPr>
         <w:lastRenderedPageBreak/>
-        <w:t>（</w:t>
-      </w:r>
-      <w:r>
-        <w:rPr>
-          <w:rFonts w:hint="eastAsia"/>
-        </w:rPr>
-        <w:t>1</w:t>
-      </w:r>
-      <w:r>
-        <w:rPr>
-          <w:rFonts w:hint="eastAsia"/>
-        </w:rPr>
-        <w:t>）流程</w:t>
-      </w:r>
-    </w:p>
-    <w:p>
-      <w:pPr>
-        <w:ind w:left="1470" w:hangingChars="700" w:hanging="1470"/>
-      </w:pPr>
-      <w:r>
-        <w:t>对于每一个</w:t>
-      </w:r>
-      <w:r>
-        <w:t>iType</w:t>
-      </w:r>
-      <w:r>
-        <w:t>的实现类</w:t>
-      </w:r>
-      <w:r>
-        <w:rPr>
-          <w:rFonts w:hint="eastAsia"/>
-        </w:rPr>
-        <w:t>：</w:t>
-      </w:r>
-    </w:p>
-    <w:p>
-      <w:pPr>
-        <w:ind w:left="1470" w:hangingChars="700" w:hanging="1470"/>
-      </w:pPr>
-      <w:r>
-        <w:rPr>
-          <w:rFonts w:hint="eastAsia"/>
-        </w:rPr>
-        <w:t>记录回滚时需要删除的文件</w:t>
-      </w:r>
-      <w:r>
-        <w:rPr>
-          <w:rFonts w:hint="eastAsia"/>
-        </w:rPr>
-        <w:t>---&gt;</w:t>
-      </w:r>
-      <w:r>
-        <w:t>执行更新</w:t>
-      </w:r>
-    </w:p>
-    <w:p/>
-    <w:p>
-      <w:r>
-        <w:rPr>
-          <w:rFonts w:hint="eastAsia"/>
-        </w:rPr>
-        <w:t>需要删除的文件：</w:t>
-      </w:r>
-      <w:r>
-        <w:rPr>
-          <w:rFonts w:hint="eastAsia"/>
-        </w:rPr>
-        <w:t>（保存在</w:t>
-      </w:r>
-      <w:r>
-        <w:t>Recorder</w:t>
-      </w:r>
-      <w:r>
-        <w:t>类中的集合成员变量中</w:t>
-      </w:r>
-      <w:r>
-        <w:rPr>
-          <w:rFonts w:hint="eastAsia"/>
-        </w:rPr>
-        <w:t>）</w:t>
-      </w:r>
-    </w:p>
-    <w:p>
-      <w:r>
-        <w:t>War</w:t>
-      </w:r>
-      <w:r>
-        <w:rPr>
-          <w:rFonts w:hint="eastAsia"/>
-        </w:rPr>
-        <w:t>：</w:t>
-      </w:r>
-      <w:r>
-        <w:t>应用服务器下程序包</w:t>
-      </w:r>
-      <w:r>
-        <w:rPr>
-          <w:rFonts w:hint="eastAsia"/>
-        </w:rPr>
-        <w:t>+</w:t>
-      </w:r>
-      <w:r>
-        <w:t>外部路径下的</w:t>
-      </w:r>
-      <w:r>
-        <w:t>应用</w:t>
-      </w:r>
-    </w:p>
-    <w:p>
-      <w:r>
-        <w:t>Resource</w:t>
-      </w:r>
-      <w:r>
-        <w:rPr>
-          <w:rFonts w:hint="eastAsia"/>
-        </w:rPr>
-        <w:t>：</w:t>
-      </w:r>
-      <w:r>
-        <w:t>应用服务器下对应的文件</w:t>
-      </w:r>
-    </w:p>
-    <w:p/>
-    <w:p>
-      <w:r>
-        <w:t>执行更新</w:t>
-      </w:r>
-      <w:r>
-        <w:rPr>
-          <w:rFonts w:hint="eastAsia"/>
-        </w:rPr>
-        <w:t>：</w:t>
-      </w:r>
-      <w:r>
-        <w:t>在更新的同时</w:t>
-      </w:r>
-      <w:r>
-        <w:rPr>
-          <w:rFonts w:hint="eastAsia"/>
-        </w:rPr>
-        <w:t>，</w:t>
-      </w:r>
-      <w:r>
-        <w:t>使用</w:t>
-      </w:r>
-      <w:r>
-        <w:t>Recorder</w:t>
-      </w:r>
-      <w:r>
-        <w:t>类记录操作日志</w:t>
-      </w:r>
-      <w:r>
-        <w:rPr>
-          <w:rFonts w:hint="eastAsia"/>
-        </w:rPr>
-        <w:t>。</w:t>
-      </w:r>
-    </w:p>
-    <w:p>
-      <w:r>
-        <w:rPr>
-          <w:rFonts w:hint="eastAsia"/>
-        </w:rPr>
-        <w:t>五、更新版本信息</w:t>
-      </w:r>
-    </w:p>
-    <w:p>
-      <w:r>
-        <w:rPr>
-          <w:rFonts w:hint="eastAsia"/>
-        </w:rPr>
-        <w:t>1.</w:t>
-      </w:r>
-      <w:r>
-        <w:rPr>
-          <w:rFonts w:hint="eastAsia"/>
-        </w:rPr>
-        <w:t>版本信息配置文件</w:t>
-      </w:r>
-      <w:r>
-        <w:t>version.xml</w:t>
-      </w:r>
-      <w:r>
-        <w:rPr>
-          <w:rFonts w:hint="eastAsia"/>
-        </w:rPr>
-        <w:t>。（固定位置：</w:t>
-      </w:r>
-      <w:r>
-        <w:rPr>
-          <w:rFonts w:hint="eastAsia"/>
-        </w:rPr>
-        <w:t>install/</w:t>
-      </w:r>
-      <w:r>
-        <w:t>version.xml</w:t>
-      </w:r>
-      <w:r>
-        <w:rPr>
-          <w:rFonts w:hint="eastAsia"/>
-        </w:rPr>
-        <w:t>）</w:t>
-      </w:r>
-    </w:p>
-    <w:p>
-      <w:r>
-        <w:rPr>
-          <w:noProof/>
-        </w:rPr>
         <w:drawing>
-          <wp:inline distT="0" distB="0" distL="0" distR="0" wp14:anchorId="7D5AC112" wp14:editId="50DF9894">
-            <wp:extent cx="4746423" cy="1889769"/>
-            <wp:effectExtent l="0" t="0" r="0" b="0"/>
-            <wp:docPr id="5" name="图片 5"/>
+          <wp:inline distT="0" distB="0" distL="0" distR="0" wp14:anchorId="3AB96FAF" wp14:editId="6335FE1A">
+            <wp:extent cx="5274310" cy="1459865"/>
+            <wp:effectExtent l="0" t="0" r="2540" b="6985"/>
+            <wp:docPr id="4" name="图片 4"/>
             <wp:cNvGraphicFramePr>
               <a:graphicFrameLocks xmlns:a="http://schemas.openxmlformats.org/drawingml/2006/main" noChangeAspect="1"/>
             </wp:cNvGraphicFramePr>
@@ -1803,7 +1316,7 @@
                   <pic:spPr>
                     <a:xfrm>
                       <a:off x="0" y="0"/>
-                      <a:ext cx="4753516" cy="1892593"/>
+                      <a:ext cx="5274310" cy="1459865"/>
                     </a:xfrm>
                     <a:prstGeom prst="rect">
                       <a:avLst/>
@@ -1821,18 +1334,504 @@
         <w:rPr>
           <w:rFonts w:hint="eastAsia"/>
         </w:rPr>
-        <w:t>2.</w:t>
-      </w:r>
-      <w:r>
-        <w:rPr>
-          <w:rFonts w:hint="eastAsia"/>
-        </w:rPr>
-        <w:t>流程</w:t>
-      </w:r>
-    </w:p>
-    <w:p>
-      <w:r>
-        <w:t>解析</w:t>
+        <w:t>3.</w:t>
+      </w:r>
+      <w:r>
+        <w:t>详细步骤</w:t>
+      </w:r>
+    </w:p>
+    <w:p>
+      <w:pPr>
+        <w:ind w:left="1470" w:hangingChars="700" w:hanging="1470"/>
+      </w:pPr>
+      <w:r>
+        <w:rPr>
+          <w:rFonts w:hint="eastAsia"/>
+        </w:rPr>
+        <w:t>（</w:t>
+      </w:r>
+      <w:r>
+        <w:rPr>
+          <w:rFonts w:hint="eastAsia"/>
+        </w:rPr>
+        <w:t>1</w:t>
+      </w:r>
+      <w:r>
+        <w:rPr>
+          <w:rFonts w:hint="eastAsia"/>
+        </w:rPr>
+        <w:t>）</w:t>
+      </w:r>
+      <w:r>
+        <w:t>构建配置文件</w:t>
+      </w:r>
+      <w:r>
+        <w:t>rollback.xml</w:t>
+      </w:r>
+    </w:p>
+    <w:p>
+      <w:pPr>
+        <w:ind w:left="1470" w:hangingChars="700" w:hanging="1470"/>
+      </w:pPr>
+      <w:r>
+        <w:t>备份目录</w:t>
+      </w:r>
+      <w:r>
+        <w:rPr>
+          <w:rFonts w:hint="eastAsia"/>
+        </w:rPr>
+        <w:t>：</w:t>
+      </w:r>
+      <w:r>
+        <w:t>install</w:t>
+      </w:r>
+      <w:r>
+        <w:rPr>
+          <w:rFonts w:hint="eastAsia"/>
+        </w:rPr>
+        <w:t>.xml</w:t>
+      </w:r>
+      <w:r>
+        <w:rPr>
+          <w:rFonts w:hint="eastAsia"/>
+        </w:rPr>
+        <w:t>中使用</w:t>
+      </w:r>
+      <w:r>
+        <w:t>BACKUP_DIR</w:t>
+      </w:r>
+      <w:r>
+        <w:t>参数配置</w:t>
+      </w:r>
+    </w:p>
+    <w:p>
+      <w:pPr>
+        <w:ind w:left="1470" w:hangingChars="700" w:hanging="1470"/>
+      </w:pPr>
+      <w:r>
+        <w:t>需要备份的文件</w:t>
+      </w:r>
+      <w:r>
+        <w:rPr>
+          <w:rFonts w:hint="eastAsia"/>
+        </w:rPr>
+        <w:t>：</w:t>
+      </w:r>
+      <w:r>
+        <w:rPr>
+          <w:rFonts w:hint="eastAsia"/>
+        </w:rPr>
+        <w:t>升级的应用</w:t>
+      </w:r>
+      <w:r>
+        <w:rPr>
+          <w:rFonts w:hint="eastAsia"/>
+        </w:rPr>
+        <w:t>war</w:t>
+      </w:r>
+      <w:r>
+        <w:rPr>
+          <w:rFonts w:hint="eastAsia"/>
+        </w:rPr>
+        <w:t>包</w:t>
+      </w:r>
+      <w:r>
+        <w:rPr>
+          <w:rFonts w:hint="eastAsia"/>
+        </w:rPr>
+        <w:t xml:space="preserve"> </w:t>
+      </w:r>
+      <w:r>
+        <w:rPr>
+          <w:rFonts w:hint="eastAsia"/>
+        </w:rPr>
+        <w:t>+</w:t>
+      </w:r>
+      <w:r>
+        <w:rPr>
+          <w:rFonts w:hint="eastAsia"/>
+        </w:rPr>
+        <w:t>应用和产品的版本信息文件（</w:t>
+      </w:r>
+      <w:r>
+        <w:rPr>
+          <w:rFonts w:hint="eastAsia"/>
+        </w:rPr>
+        <w:t>B</w:t>
+      </w:r>
+      <w:r>
+        <w:rPr>
+          <w:rFonts w:hint="eastAsia"/>
+        </w:rPr>
+        <w:t>）</w:t>
+      </w:r>
+      <w:r>
+        <w:rPr>
+          <w:rFonts w:hint="eastAsia"/>
+        </w:rPr>
+        <w:t>+</w:t>
+      </w:r>
+      <w:r>
+        <w:rPr>
+          <w:rFonts w:hint="eastAsia"/>
+        </w:rPr>
+        <w:t>由于新增应用而需要修改的一些配置文件（</w:t>
+      </w:r>
+      <w:r>
+        <w:rPr>
+          <w:rFonts w:hint="eastAsia"/>
+        </w:rPr>
+        <w:t>C</w:t>
+      </w:r>
+      <w:r>
+        <w:rPr>
+          <w:rFonts w:hint="eastAsia"/>
+        </w:rPr>
+        <w:t>）</w:t>
+      </w:r>
+    </w:p>
+    <w:p>
+      <w:pPr>
+        <w:ind w:left="1470" w:hangingChars="700" w:hanging="1470"/>
+      </w:pPr>
+      <w:r>
+        <w:t>A</w:t>
+      </w:r>
+      <w:r>
+        <w:rPr>
+          <w:rFonts w:hint="eastAsia"/>
+        </w:rPr>
+        <w:t>：</w:t>
+      </w:r>
+      <w:r>
+        <w:t>遍历所有</w:t>
+      </w:r>
+      <w:r>
+        <w:t>PatchApp</w:t>
+      </w:r>
+      <w:r>
+        <w:rPr>
+          <w:rFonts w:hint="eastAsia"/>
+        </w:rPr>
+        <w:t>，</w:t>
+      </w:r>
+      <w:r>
+        <w:t>若是</w:t>
+      </w:r>
+      <w:r>
+        <w:t>已安装</w:t>
+      </w:r>
+      <w:r>
+        <w:rPr>
+          <w:rFonts w:hint="eastAsia"/>
+        </w:rPr>
+        <w:t>，</w:t>
+      </w:r>
+      <w:r>
+        <w:t>则需要备份</w:t>
+      </w:r>
+    </w:p>
+    <w:p>
+      <w:pPr>
+        <w:ind w:left="1470" w:hangingChars="700" w:hanging="1470"/>
+      </w:pPr>
+      <w:r>
+        <w:rPr>
+          <w:rFonts w:hint="eastAsia"/>
+        </w:rPr>
+        <w:t>B</w:t>
+      </w:r>
+      <w:r>
+        <w:rPr>
+          <w:rFonts w:hint="eastAsia"/>
+        </w:rPr>
+        <w:t>：</w:t>
+      </w:r>
+      <w:r>
+        <w:t>context</w:t>
+      </w:r>
+      <w:r>
+        <w:t>中获取产品名</w:t>
+      </w:r>
+      <w:r>
+        <w:rPr>
+          <w:rFonts w:hint="eastAsia"/>
+        </w:rPr>
+        <w:t>，</w:t>
+      </w:r>
+      <w:r>
+        <w:t>以及所有需要升级的应用名</w:t>
+      </w:r>
+      <w:r>
+        <w:rPr>
+          <w:rFonts w:hint="eastAsia"/>
+        </w:rPr>
+        <w:t>，</w:t>
+      </w:r>
+      <w:r>
+        <w:t>拼接版本信息文件</w:t>
+      </w:r>
+    </w:p>
+    <w:p>
+      <w:pPr>
+        <w:ind w:left="1470" w:hangingChars="700" w:hanging="1470"/>
+      </w:pPr>
+      <w:r>
+        <w:t>C</w:t>
+      </w:r>
+      <w:r>
+        <w:rPr>
+          <w:rFonts w:hint="eastAsia"/>
+        </w:rPr>
+        <w:t>：</w:t>
+      </w:r>
+      <w:r>
+        <w:t>install</w:t>
+      </w:r>
+      <w:r>
+        <w:rPr>
+          <w:rFonts w:hint="eastAsia"/>
+        </w:rPr>
+        <w:t>.xml</w:t>
+      </w:r>
+      <w:r>
+        <w:rPr>
+          <w:rFonts w:hint="eastAsia"/>
+        </w:rPr>
+        <w:t>中</w:t>
+      </w:r>
+      <w:r>
+        <w:rPr>
+          <w:rFonts w:hint="eastAsia"/>
+        </w:rPr>
+        <w:t>使用</w:t>
+      </w:r>
+      <w:r>
+        <w:t>EXTRA_FILES</w:t>
+      </w:r>
+      <w:r>
+        <w:t>参数配置</w:t>
+      </w:r>
+      <w:r>
+        <w:rPr>
+          <w:rFonts w:hint="eastAsia"/>
+        </w:rPr>
+        <w:t>，使用逗号分隔多个文件</w:t>
+      </w:r>
+    </w:p>
+    <w:p>
+      <w:pPr>
+        <w:pStyle w:val="a3"/>
+        <w:numPr>
+          <w:ilvl w:val="0"/>
+          <w:numId w:val="5"/>
+        </w:numPr>
+        <w:ind w:firstLineChars="0"/>
+      </w:pPr>
+      <w:r>
+        <w:rPr>
+          <w:rFonts w:hint="eastAsia"/>
+        </w:rPr>
+        <w:t>执行文件拷贝</w:t>
+      </w:r>
+    </w:p>
+    <w:p>
+      <w:r>
+        <w:t>四</w:t>
+      </w:r>
+      <w:r>
+        <w:rPr>
+          <w:rFonts w:hint="eastAsia"/>
+        </w:rPr>
+        <w:t>、更新应用</w:t>
+      </w:r>
+    </w:p>
+    <w:p>
+      <w:pPr>
+        <w:ind w:left="1470" w:hangingChars="700" w:hanging="1470"/>
+      </w:pPr>
+      <w:r>
+        <w:rPr>
+          <w:rFonts w:hint="eastAsia"/>
+        </w:rPr>
+        <w:t>（</w:t>
+      </w:r>
+      <w:r>
+        <w:rPr>
+          <w:rFonts w:hint="eastAsia"/>
+        </w:rPr>
+        <w:t>1</w:t>
+      </w:r>
+      <w:r>
+        <w:rPr>
+          <w:rFonts w:hint="eastAsia"/>
+        </w:rPr>
+        <w:t>）流程</w:t>
+      </w:r>
+    </w:p>
+    <w:p>
+      <w:pPr>
+        <w:ind w:left="1470" w:hangingChars="700" w:hanging="1470"/>
+      </w:pPr>
+      <w:r>
+        <w:t>对于每一个</w:t>
+      </w:r>
+      <w:r>
+        <w:t>iType</w:t>
+      </w:r>
+      <w:r>
+        <w:t>的实现类</w:t>
+      </w:r>
+      <w:r>
+        <w:rPr>
+          <w:rFonts w:hint="eastAsia"/>
+        </w:rPr>
+        <w:t>：</w:t>
+      </w:r>
+    </w:p>
+    <w:p>
+      <w:pPr>
+        <w:ind w:left="1470" w:hangingChars="700" w:hanging="1470"/>
+      </w:pPr>
+      <w:r>
+        <w:rPr>
+          <w:rFonts w:hint="eastAsia"/>
+        </w:rPr>
+        <w:t>记录回滚时需要删除的文件</w:t>
+      </w:r>
+      <w:r>
+        <w:rPr>
+          <w:rFonts w:hint="eastAsia"/>
+        </w:rPr>
+        <w:t>---&gt;</w:t>
+      </w:r>
+      <w:r>
+        <w:t>执行更新</w:t>
+      </w:r>
+    </w:p>
+    <w:p/>
+    <w:p>
+      <w:r>
+        <w:rPr>
+          <w:rFonts w:hint="eastAsia"/>
+        </w:rPr>
+        <w:t>需要删除的文件：</w:t>
+      </w:r>
+      <w:r>
+        <w:rPr>
+          <w:rFonts w:hint="eastAsia"/>
+        </w:rPr>
+        <w:t>（保存在</w:t>
+      </w:r>
+      <w:r>
+        <w:t>Recorder</w:t>
+      </w:r>
+      <w:r>
+        <w:t>类中的集合成员变量中</w:t>
+      </w:r>
+      <w:r>
+        <w:rPr>
+          <w:rFonts w:hint="eastAsia"/>
+        </w:rPr>
+        <w:t>）</w:t>
+      </w:r>
+    </w:p>
+    <w:p>
+      <w:r>
+        <w:t>War</w:t>
+      </w:r>
+      <w:r>
+        <w:rPr>
+          <w:rFonts w:hint="eastAsia"/>
+        </w:rPr>
+        <w:t>：</w:t>
+      </w:r>
+      <w:r>
+        <w:t>应用服务器下程序包</w:t>
+      </w:r>
+      <w:r>
+        <w:rPr>
+          <w:rFonts w:hint="eastAsia"/>
+        </w:rPr>
+        <w:t>+</w:t>
+      </w:r>
+      <w:r>
+        <w:t>外部路径下的</w:t>
+      </w:r>
+      <w:r>
+        <w:t>应用</w:t>
+      </w:r>
+    </w:p>
+    <w:p>
+      <w:r>
+        <w:t>Resource</w:t>
+      </w:r>
+      <w:r>
+        <w:rPr>
+          <w:rFonts w:hint="eastAsia"/>
+        </w:rPr>
+        <w:t>：</w:t>
+      </w:r>
+      <w:r>
+        <w:t>应用服务器下对应的文件</w:t>
+      </w:r>
+    </w:p>
+    <w:p/>
+    <w:p>
+      <w:r>
+        <w:t>执行更新</w:t>
+      </w:r>
+      <w:r>
+        <w:rPr>
+          <w:rFonts w:hint="eastAsia"/>
+        </w:rPr>
+        <w:t>：</w:t>
+      </w:r>
+      <w:r>
+        <w:t>在更新的同时</w:t>
+      </w:r>
+      <w:r>
+        <w:rPr>
+          <w:rFonts w:hint="eastAsia"/>
+        </w:rPr>
+        <w:t>，</w:t>
+      </w:r>
+      <w:r>
+        <w:t>使用</w:t>
+      </w:r>
+      <w:r>
+        <w:t>Recorder</w:t>
+      </w:r>
+      <w:r>
+        <w:t>类记录操作日志</w:t>
+      </w:r>
+      <w:r>
+        <w:rPr>
+          <w:rFonts w:hint="eastAsia"/>
+        </w:rPr>
+        <w:t>。</w:t>
+      </w:r>
+    </w:p>
+    <w:p>
+      <w:r>
+        <w:rPr>
+          <w:rFonts w:hint="eastAsia"/>
+        </w:rPr>
+        <w:t>五、更新版本信息</w:t>
+      </w:r>
+    </w:p>
+    <w:p>
+      <w:r>
+        <w:rPr>
+          <w:rFonts w:hint="eastAsia"/>
+        </w:rPr>
+        <w:t>1.</w:t>
+      </w:r>
+      <w:r>
+        <w:rPr>
+          <w:rFonts w:hint="eastAsia"/>
+        </w:rPr>
+        <w:t>版本信息配置文件</w:t>
       </w:r>
       <w:r>
         <w:t>version.xml</w:t>
@@ -1841,151 +1840,22 @@
         <w:rPr>
           <w:rFonts w:hint="eastAsia"/>
         </w:rPr>
-        <w:t>，</w:t>
-      </w:r>
-      <w:r>
-        <w:t>若外部路径下没有对应应用的版本信息文件</w:t>
-      </w:r>
-      <w:r>
-        <w:rPr>
-          <w:rFonts w:hint="eastAsia"/>
-        </w:rPr>
-        <w:t>，</w:t>
-      </w:r>
-      <w:r>
-        <w:t>则新建文件</w:t>
-      </w:r>
-      <w:r>
-        <w:rPr>
-          <w:rFonts w:hint="eastAsia"/>
-        </w:rPr>
-        <w:t>；否则修改</w:t>
-      </w:r>
-    </w:p>
-    <w:p>
-      <w:r>
-        <w:t>六</w:t>
-      </w:r>
-      <w:r>
-        <w:rPr>
-          <w:rFonts w:hint="eastAsia"/>
-        </w:rPr>
-        <w:t>、完善更新</w:t>
-      </w:r>
-    </w:p>
-    <w:p>
-      <w:r>
-        <w:t>1</w:t>
-      </w:r>
-      <w:r>
-        <w:rPr>
-          <w:rFonts w:hint="eastAsia"/>
-        </w:rPr>
-        <w:t>、</w:t>
-      </w:r>
-      <w:r>
-        <w:t>流程</w:t>
-      </w:r>
-    </w:p>
-    <w:p>
-      <w:r>
-        <w:t>Recorder</w:t>
-      </w:r>
-      <w:r>
-        <w:t>类将操作日志保存到</w:t>
-      </w:r>
-      <w:r>
-        <w:t>context</w:t>
-      </w:r>
-      <w:r>
-        <w:t>中</w:t>
-      </w:r>
-      <w:r>
-        <w:rPr>
-          <w:rFonts w:hint="eastAsia"/>
-        </w:rPr>
-        <w:t>-</w:t>
-      </w:r>
-      <w:r>
-        <w:t>-&gt;</w:t>
-      </w:r>
-      <w:r>
-        <w:t>Recorder</w:t>
-      </w:r>
-      <w:r>
-        <w:t>类</w:t>
-      </w:r>
-      <w:r>
-        <w:rPr>
-          <w:rFonts w:hint="eastAsia"/>
-        </w:rPr>
-        <w:t>将所记录的回滚时需要删除的文件写入到</w:t>
-      </w:r>
-      <w:r>
-        <w:rPr>
-          <w:rFonts w:hint="eastAsia"/>
-        </w:rPr>
-        <w:t>rollback.xml</w:t>
-      </w:r>
-      <w:r>
-        <w:rPr>
-          <w:rFonts w:hint="eastAsia"/>
-        </w:rPr>
-        <w:t>中。（若此时</w:t>
-      </w:r>
-      <w:r>
-        <w:rPr>
-          <w:rFonts w:hint="eastAsia"/>
-        </w:rPr>
-        <w:t>rollback.xml</w:t>
-      </w:r>
-      <w:r>
-        <w:rPr>
-          <w:rFonts w:hint="eastAsia"/>
-        </w:rPr>
-        <w:t>不存在，则需要创建该文件）</w:t>
-      </w:r>
-    </w:p>
-    <w:p>
-      <w:r>
-        <w:t>七</w:t>
-      </w:r>
-      <w:r>
-        <w:rPr>
-          <w:rFonts w:hint="eastAsia"/>
-        </w:rPr>
-        <w:t>．</w:t>
-      </w:r>
-      <w:r>
-        <w:t>回滚</w:t>
-      </w:r>
-      <w:r>
-        <w:rPr>
-          <w:rFonts w:hint="eastAsia"/>
-        </w:rPr>
-        <w:t>：</w:t>
-      </w:r>
-    </w:p>
-    <w:p>
-      <w:r>
-        <w:rPr>
-          <w:rFonts w:hint="eastAsia"/>
-        </w:rPr>
-        <w:t>1</w:t>
-      </w:r>
-      <w:r>
-        <w:rPr>
-          <w:rFonts w:hint="eastAsia"/>
-        </w:rPr>
-        <w:t>、程序运行时选择回滚：</w:t>
-      </w:r>
-    </w:p>
-    <w:p>
-      <w:r>
-        <w:rPr>
-          <w:rFonts w:hint="eastAsia"/>
-        </w:rPr>
-        <w:t>非图形化：</w:t>
+        <w:t>。（固定位置：</w:t>
+      </w:r>
+      <w:r>
+        <w:rPr>
+          <w:rFonts w:hint="eastAsia"/>
+        </w:rPr>
+        <w:t>install/</w:t>
+      </w:r>
+      <w:r>
+        <w:t>version.xml</w:t>
+      </w:r>
+      <w:r>
+        <w:rPr>
+          <w:rFonts w:hint="eastAsia"/>
+        </w:rPr>
+        <w:t>）</w:t>
       </w:r>
     </w:p>
     <w:p>
@@ -1994,10 +1864,10 @@
           <w:noProof/>
         </w:rPr>
         <w:drawing>
-          <wp:inline distT="0" distB="0" distL="0" distR="0" wp14:anchorId="2672E76F" wp14:editId="0AF63E9D">
-            <wp:extent cx="3486150" cy="684398"/>
-            <wp:effectExtent l="0" t="0" r="0" b="1905"/>
-            <wp:docPr id="6" name="图片 6"/>
+          <wp:inline distT="0" distB="0" distL="0" distR="0" wp14:anchorId="7D5AC112" wp14:editId="50DF9894">
+            <wp:extent cx="4746423" cy="1889769"/>
+            <wp:effectExtent l="0" t="0" r="0" b="0"/>
+            <wp:docPr id="5" name="图片 5"/>
             <wp:cNvGraphicFramePr>
               <a:graphicFrameLocks xmlns:a="http://schemas.openxmlformats.org/drawingml/2006/main" noChangeAspect="1"/>
             </wp:cNvGraphicFramePr>
@@ -2017,6 +1887,227 @@
                   <pic:spPr>
                     <a:xfrm>
                       <a:off x="0" y="0"/>
+                      <a:ext cx="4753516" cy="1892593"/>
+                    </a:xfrm>
+                    <a:prstGeom prst="rect">
+                      <a:avLst/>
+                    </a:prstGeom>
+                  </pic:spPr>
+                </pic:pic>
+              </a:graphicData>
+            </a:graphic>
+          </wp:inline>
+        </w:drawing>
+      </w:r>
+    </w:p>
+    <w:p>
+      <w:r>
+        <w:rPr>
+          <w:rFonts w:hint="eastAsia"/>
+        </w:rPr>
+        <w:t>2.</w:t>
+      </w:r>
+      <w:r>
+        <w:rPr>
+          <w:rFonts w:hint="eastAsia"/>
+        </w:rPr>
+        <w:t>流程</w:t>
+      </w:r>
+    </w:p>
+    <w:p>
+      <w:r>
+        <w:t>解析</w:t>
+      </w:r>
+      <w:r>
+        <w:t>version.xml</w:t>
+      </w:r>
+      <w:r>
+        <w:rPr>
+          <w:rFonts w:hint="eastAsia"/>
+        </w:rPr>
+        <w:t>，</w:t>
+      </w:r>
+      <w:r>
+        <w:t>若外部路径下没有对应应用的版本信息文件</w:t>
+      </w:r>
+      <w:r>
+        <w:rPr>
+          <w:rFonts w:hint="eastAsia"/>
+        </w:rPr>
+        <w:t>，</w:t>
+      </w:r>
+      <w:r>
+        <w:t>则新建文件</w:t>
+      </w:r>
+      <w:r>
+        <w:rPr>
+          <w:rFonts w:hint="eastAsia"/>
+        </w:rPr>
+        <w:t>；否则修改</w:t>
+      </w:r>
+    </w:p>
+    <w:p>
+      <w:r>
+        <w:t>六</w:t>
+      </w:r>
+      <w:r>
+        <w:rPr>
+          <w:rFonts w:hint="eastAsia"/>
+        </w:rPr>
+        <w:t>、完善更新</w:t>
+      </w:r>
+    </w:p>
+    <w:p>
+      <w:r>
+        <w:t>1</w:t>
+      </w:r>
+      <w:r>
+        <w:rPr>
+          <w:rFonts w:hint="eastAsia"/>
+        </w:rPr>
+        <w:t>、</w:t>
+      </w:r>
+      <w:r>
+        <w:t>流程</w:t>
+      </w:r>
+    </w:p>
+    <w:p>
+      <w:r>
+        <w:t>Recorder</w:t>
+      </w:r>
+      <w:r>
+        <w:t>类将操作日志保存到</w:t>
+      </w:r>
+      <w:r>
+        <w:t>context</w:t>
+      </w:r>
+      <w:r>
+        <w:t>中</w:t>
+      </w:r>
+      <w:r>
+        <w:rPr>
+          <w:rFonts w:hint="eastAsia"/>
+        </w:rPr>
+        <w:t>-</w:t>
+      </w:r>
+      <w:r>
+        <w:t>-&gt;</w:t>
+      </w:r>
+      <w:r>
+        <w:t>Recorder</w:t>
+      </w:r>
+      <w:r>
+        <w:t>类</w:t>
+      </w:r>
+      <w:r>
+        <w:rPr>
+          <w:rFonts w:hint="eastAsia"/>
+        </w:rPr>
+        <w:t>将所记录的回滚时需要删除的文件写</w:t>
+      </w:r>
+      <w:r>
+        <w:rPr>
+          <w:rFonts w:hint="eastAsia"/>
+        </w:rPr>
+        <w:lastRenderedPageBreak/>
+        <w:t>入到</w:t>
+      </w:r>
+      <w:r>
+        <w:rPr>
+          <w:rFonts w:hint="eastAsia"/>
+        </w:rPr>
+        <w:t>rollback.xml</w:t>
+      </w:r>
+      <w:r>
+        <w:rPr>
+          <w:rFonts w:hint="eastAsia"/>
+        </w:rPr>
+        <w:t>中。（若此时</w:t>
+      </w:r>
+      <w:r>
+        <w:rPr>
+          <w:rFonts w:hint="eastAsia"/>
+        </w:rPr>
+        <w:t>rollback.xml</w:t>
+      </w:r>
+      <w:r>
+        <w:rPr>
+          <w:rFonts w:hint="eastAsia"/>
+        </w:rPr>
+        <w:t>不存在，则需要创建该文件）</w:t>
+      </w:r>
+    </w:p>
+    <w:p>
+      <w:r>
+        <w:t>七</w:t>
+      </w:r>
+      <w:r>
+        <w:rPr>
+          <w:rFonts w:hint="eastAsia"/>
+        </w:rPr>
+        <w:t>．</w:t>
+      </w:r>
+      <w:r>
+        <w:t>回滚</w:t>
+      </w:r>
+      <w:r>
+        <w:rPr>
+          <w:rFonts w:hint="eastAsia"/>
+        </w:rPr>
+        <w:t>：</w:t>
+      </w:r>
+    </w:p>
+    <w:p>
+      <w:r>
+        <w:rPr>
+          <w:rFonts w:hint="eastAsia"/>
+        </w:rPr>
+        <w:t>1</w:t>
+      </w:r>
+      <w:r>
+        <w:rPr>
+          <w:rFonts w:hint="eastAsia"/>
+        </w:rPr>
+        <w:t>、程序运行时选择回滚：</w:t>
+      </w:r>
+    </w:p>
+    <w:p>
+      <w:r>
+        <w:rPr>
+          <w:rFonts w:hint="eastAsia"/>
+        </w:rPr>
+        <w:t>非图形化：</w:t>
+      </w:r>
+    </w:p>
+    <w:p>
+      <w:r>
+        <w:rPr>
+          <w:noProof/>
+        </w:rPr>
+        <w:drawing>
+          <wp:inline distT="0" distB="0" distL="0" distR="0" wp14:anchorId="2672E76F" wp14:editId="0AF63E9D">
+            <wp:extent cx="3486150" cy="684398"/>
+            <wp:effectExtent l="0" t="0" r="0" b="1905"/>
+            <wp:docPr id="6" name="图片 6"/>
+            <wp:cNvGraphicFramePr>
+              <a:graphicFrameLocks xmlns:a="http://schemas.openxmlformats.org/drawingml/2006/main" noChangeAspect="1"/>
+            </wp:cNvGraphicFramePr>
+            <a:graphic xmlns:a="http://schemas.openxmlformats.org/drawingml/2006/main">
+              <a:graphicData uri="http://schemas.openxmlformats.org/drawingml/2006/picture">
+                <pic:pic xmlns:pic="http://schemas.openxmlformats.org/drawingml/2006/picture">
+                  <pic:nvPicPr>
+                    <pic:cNvPr id="1" name=""/>
+                    <pic:cNvPicPr/>
+                  </pic:nvPicPr>
+                  <pic:blipFill>
+                    <a:blip r:embed="rId10"/>
+                    <a:stretch>
+                      <a:fillRect/>
+                    </a:stretch>
+                  </pic:blipFill>
+                  <pic:spPr>
+                    <a:xfrm>
+                      <a:off x="0" y="0"/>
                       <a:ext cx="3498206" cy="686765"/>
                     </a:xfrm>
                     <a:prstGeom prst="rect">
@@ -2119,11 +2210,6 @@
       </w:r>
     </w:p>
     <w:p>
-      <w:pPr>
-        <w:rPr>
-          <w:rFonts w:hint="eastAsia"/>
-        </w:rPr>
-      </w:pPr>
       <w:r>
         <w:rPr>
           <w:noProof/>
@@ -2144,7 +2230,7 @@
                     <pic:cNvPicPr/>
                   </pic:nvPicPr>
                   <pic:blipFill>
-                    <a:blip r:embed="rId10"/>
+                    <a:blip r:embed="rId11"/>
                     <a:stretch>
                       <a:fillRect/>
                     </a:stretch>

--- a/docs/设计文档.docx
+++ b/docs/设计文档.docx
@@ -1053,6 +1053,7 @@
         <w:t>（详细）</w:t>
       </w:r>
     </w:p>
+    <w:p/>
     <w:p>
       <w:r>
         <w:t>二</w:t>
@@ -1066,15 +1067,8 @@
       <w:r>
         <w:t>检查是否可更新</w:t>
       </w:r>
-      <w:bookmarkStart w:id="0" w:name="_GoBack"/>
-      <w:bookmarkEnd w:id="0"/>
-    </w:p>
-    <w:p>
-      <w:pPr>
-        <w:rPr>
-          <w:rFonts w:hint="eastAsia"/>
-        </w:rPr>
-      </w:pPr>
+    </w:p>
+    <w:p>
       <w:r>
         <w:rPr>
           <w:rFonts w:hint="eastAsia"/>
@@ -1107,20 +1101,15 @@
       </w:r>
     </w:p>
     <w:p>
-      <w:pPr>
-        <w:rPr>
-          <w:rFonts w:hint="eastAsia"/>
-        </w:rPr>
-      </w:pPr>
       <w:r>
         <w:rPr>
           <w:noProof/>
         </w:rPr>
         <w:drawing>
-          <wp:inline distT="0" distB="0" distL="0" distR="0" wp14:anchorId="0DFC8BED" wp14:editId="45336EFA">
-            <wp:extent cx="3719308" cy="2058919"/>
-            <wp:effectExtent l="0" t="0" r="0" b="0"/>
-            <wp:docPr id="7" name="图片 7"/>
+          <wp:inline distT="0" distB="0" distL="0" distR="0" wp14:anchorId="00464ADB" wp14:editId="755F19A6">
+            <wp:extent cx="4504055" cy="1980265"/>
+            <wp:effectExtent l="0" t="0" r="0" b="1270"/>
+            <wp:docPr id="8" name="图片 8"/>
             <wp:cNvGraphicFramePr>
               <a:graphicFrameLocks xmlns:a="http://schemas.openxmlformats.org/drawingml/2006/main" noChangeAspect="1"/>
             </wp:cNvGraphicFramePr>
@@ -1140,7 +1129,7 @@
                   <pic:spPr>
                     <a:xfrm>
                       <a:off x="0" y="0"/>
-                      <a:ext cx="3720862" cy="2059779"/>
+                      <a:ext cx="4508220" cy="1982096"/>
                     </a:xfrm>
                     <a:prstGeom prst="rect">
                       <a:avLst/>
@@ -1155,38 +1144,39 @@
     </w:p>
     <w:p>
       <w:r>
-        <w:t>三</w:t>
-      </w:r>
-      <w:r>
-        <w:rPr>
-          <w:rFonts w:hint="eastAsia"/>
-        </w:rPr>
-        <w:t>、</w:t>
-      </w:r>
-      <w:r>
-        <w:t>备份</w:t>
-      </w:r>
-    </w:p>
-    <w:p>
-      <w:r>
-        <w:rPr>
-          <w:rFonts w:hint="eastAsia"/>
-        </w:rPr>
-        <w:t>1.</w:t>
-      </w:r>
-      <w:r>
-        <w:rPr>
-          <w:rFonts w:hint="eastAsia"/>
-        </w:rPr>
-        <w:t>整体流程</w:t>
-      </w:r>
-    </w:p>
-    <w:p>
-      <w:r>
-        <w:t>获取所有需要备份的文件</w:t>
-      </w:r>
-      <w:r>
-        <w:t>以及备份目录</w:t>
+        <w:rPr>
+          <w:rFonts w:hint="eastAsia"/>
+        </w:rPr>
+        <w:t>2.</w:t>
+      </w:r>
+      <w:r>
+        <w:rPr>
+          <w:rFonts w:hint="eastAsia"/>
+        </w:rPr>
+        <w:t>流程</w:t>
+      </w:r>
+    </w:p>
+    <w:p>
+      <w:r>
+        <w:rPr>
+          <w:rFonts w:hint="eastAsia"/>
+        </w:rPr>
+        <w:t>（</w:t>
+      </w:r>
+      <w:r>
+        <w:rPr>
+          <w:rFonts w:hint="eastAsia"/>
+        </w:rPr>
+        <w:t>1</w:t>
+      </w:r>
+      <w:r>
+        <w:rPr>
+          <w:rFonts w:hint="eastAsia"/>
+        </w:rPr>
+        <w:t>）加载</w:t>
+      </w:r>
+      <w:r>
+        <w:t>depend.xml</w:t>
       </w:r>
       <w:r>
         <w:rPr>
@@ -1195,45 +1185,45 @@
         <w:t>，</w:t>
       </w:r>
       <w:r>
-        <w:t>以此构建配置文件</w:t>
-      </w:r>
-      <w:r>
-        <w:t>rollback.xml</w:t>
-      </w:r>
-      <w:r>
-        <w:rPr>
-          <w:rFonts w:hint="eastAsia"/>
-        </w:rPr>
-        <w:t>-</w:t>
-      </w:r>
-      <w:r>
-        <w:t>-&gt;</w:t>
-      </w:r>
-      <w:r>
-        <w:t>读取</w:t>
-      </w:r>
-      <w:r>
-        <w:t>rollback.xml</w:t>
-      </w:r>
-      <w:r>
-        <w:t>执行文件拷贝</w:t>
-      </w:r>
-    </w:p>
-    <w:p>
-      <w:r>
-        <w:rPr>
-          <w:rFonts w:hint="eastAsia"/>
-        </w:rPr>
-        <w:t>2.</w:t>
-      </w:r>
-      <w:r>
-        <w:rPr>
-          <w:rFonts w:hint="eastAsia"/>
-        </w:rPr>
-        <w:t>配置文件（</w:t>
-      </w:r>
-      <w:r>
-        <w:t>rollback.xml</w:t>
+        <w:t>获取所有依赖项</w:t>
+      </w:r>
+    </w:p>
+    <w:p>
+      <w:r>
+        <w:rPr>
+          <w:rFonts w:hint="eastAsia"/>
+        </w:rPr>
+        <w:t>（</w:t>
+      </w:r>
+      <w:r>
+        <w:rPr>
+          <w:rFonts w:hint="eastAsia"/>
+        </w:rPr>
+        <w:t>2</w:t>
+      </w:r>
+      <w:r>
+        <w:rPr>
+          <w:rFonts w:hint="eastAsia"/>
+        </w:rPr>
+        <w:t>）比较已安装产品的信息与依赖项是否匹配（</w:t>
+      </w:r>
+      <w:r>
+        <w:rPr>
+          <w:rFonts w:hint="eastAsia"/>
+        </w:rPr>
+        <w:t>name</w:t>
+      </w:r>
+      <w:r>
+        <w:t xml:space="preserve"> </w:t>
+      </w:r>
+      <w:r>
+        <w:t>和</w:t>
+      </w:r>
+      <w:r>
+        <w:rPr>
+          <w:rFonts w:hint="eastAsia"/>
+        </w:rPr>
+        <w:t>version</w:t>
       </w:r>
       <w:r>
         <w:rPr>
@@ -1241,62 +1231,76 @@
         </w:rPr>
         <w:t>）</w:t>
       </w:r>
-      <w:r>
-        <w:rPr>
-          <w:rFonts w:hint="eastAsia"/>
-        </w:rPr>
-        <w:t>固定位置：</w:t>
-      </w:r>
-      <w:r>
-        <w:rPr>
-          <w:rFonts w:hint="eastAsia"/>
-        </w:rPr>
-        <w:t>rollback/</w:t>
-      </w:r>
-      <w:r>
-        <w:t>rollback.xml</w:t>
-      </w:r>
-    </w:p>
-    <w:p>
-      <w:r>
-        <w:rPr>
-          <w:rFonts w:hint="eastAsia"/>
-        </w:rPr>
-        <w:t>（该步骤只创建</w:t>
-      </w:r>
-      <w:r>
-        <w:rPr>
-          <w:rFonts w:hint="eastAsia"/>
-        </w:rPr>
-        <w:t>&lt;</w:t>
-      </w:r>
-      <w:r>
-        <w:t>replace</w:t>
-      </w:r>
-      <w:r>
-        <w:rPr>
-          <w:rFonts w:hint="eastAsia"/>
-        </w:rPr>
-        <w:t>&gt;</w:t>
-      </w:r>
-      <w:r>
-        <w:rPr>
-          <w:rFonts w:hint="eastAsia"/>
-        </w:rPr>
-        <w:t>标签）</w:t>
-      </w:r>
-    </w:p>
-    <w:p>
+    </w:p>
+    <w:p>
+      <w:r>
+        <w:rPr>
+          <w:rFonts w:hint="eastAsia"/>
+        </w:rPr>
+        <w:t xml:space="preserve">   ---&gt;</w:t>
+      </w:r>
+      <w:r>
+        <w:rPr>
+          <w:rFonts w:hint="eastAsia"/>
+        </w:rPr>
+        <w:t>匹配：继续安装</w:t>
+      </w:r>
+    </w:p>
+    <w:p>
+      <w:r>
+        <w:rPr>
+          <w:rFonts w:hint="eastAsia"/>
+        </w:rPr>
+        <w:t xml:space="preserve">   </w:t>
+      </w:r>
+      <w:r>
+        <w:t>--&gt;</w:t>
+      </w:r>
+      <w:r>
+        <w:t>不匹配</w:t>
+      </w:r>
+      <w:r>
+        <w:rPr>
+          <w:rFonts w:hint="eastAsia"/>
+        </w:rPr>
+        <w:t>：</w:t>
+      </w:r>
+      <w:r>
+        <w:t>对话框显示信息</w:t>
+      </w:r>
+      <w:r>
+        <w:rPr>
+          <w:rFonts w:hint="eastAsia"/>
+        </w:rPr>
+        <w:t>，</w:t>
+      </w:r>
+      <w:r>
+        <w:t>退出</w:t>
+      </w:r>
+      <w:r>
+        <w:rPr>
+          <w:rFonts w:hint="eastAsia"/>
+        </w:rPr>
+        <w:t>。</w:t>
+      </w:r>
+    </w:p>
+    <w:p>
+      <w:r>
+        <w:rPr>
+          <w:rFonts w:hint="eastAsia"/>
+        </w:rPr>
+        <w:lastRenderedPageBreak/>
+        <w:t xml:space="preserve">     </w:t>
+      </w:r>
       <w:r>
         <w:rPr>
           <w:noProof/>
         </w:rPr>
-        <w:lastRenderedPageBreak/>
         <w:drawing>
-          <wp:inline distT="0" distB="0" distL="0" distR="0" wp14:anchorId="3AB96FAF" wp14:editId="6335FE1A">
-            <wp:extent cx="5274310" cy="1459865"/>
-            <wp:effectExtent l="0" t="0" r="2540" b="6985"/>
-            <wp:docPr id="4" name="图片 4"/>
+          <wp:inline distT="0" distB="0" distL="0" distR="0" wp14:anchorId="46852459" wp14:editId="3285F780">
+            <wp:extent cx="3155950" cy="1789531"/>
+            <wp:effectExtent l="0" t="0" r="6350" b="1270"/>
+            <wp:docPr id="9" name="图片 9"/>
             <wp:cNvGraphicFramePr>
               <a:graphicFrameLocks xmlns:a="http://schemas.openxmlformats.org/drawingml/2006/main" noChangeAspect="1"/>
             </wp:cNvGraphicFramePr>
@@ -1316,7 +1320,7 @@
                   <pic:spPr>
                     <a:xfrm>
                       <a:off x="0" y="0"/>
-                      <a:ext cx="5274310" cy="1459865"/>
+                      <a:ext cx="3165844" cy="1795141"/>
                     </a:xfrm>
                     <a:prstGeom prst="rect">
                       <a:avLst/>
@@ -1331,30 +1335,85 @@
     </w:p>
     <w:p>
       <w:r>
-        <w:rPr>
-          <w:rFonts w:hint="eastAsia"/>
-        </w:rPr>
-        <w:t>3.</w:t>
-      </w:r>
-      <w:r>
-        <w:t>详细步骤</w:t>
-      </w:r>
-    </w:p>
-    <w:p>
-      <w:pPr>
-        <w:ind w:left="1470" w:hangingChars="700" w:hanging="1470"/>
-      </w:pPr>
-      <w:r>
-        <w:rPr>
-          <w:rFonts w:hint="eastAsia"/>
-        </w:rPr>
-        <w:t>（</w:t>
-      </w:r>
-      <w:r>
-        <w:rPr>
-          <w:rFonts w:hint="eastAsia"/>
-        </w:rPr>
-        <w:t>1</w:t>
+        <w:t>三</w:t>
+      </w:r>
+      <w:r>
+        <w:rPr>
+          <w:rFonts w:hint="eastAsia"/>
+        </w:rPr>
+        <w:t>、</w:t>
+      </w:r>
+      <w:r>
+        <w:t>备份</w:t>
+      </w:r>
+    </w:p>
+    <w:p>
+      <w:r>
+        <w:rPr>
+          <w:rFonts w:hint="eastAsia"/>
+        </w:rPr>
+        <w:t>1.</w:t>
+      </w:r>
+      <w:r>
+        <w:rPr>
+          <w:rFonts w:hint="eastAsia"/>
+        </w:rPr>
+        <w:t>整体流程</w:t>
+      </w:r>
+    </w:p>
+    <w:p>
+      <w:r>
+        <w:t>获取所有需要备份的文件</w:t>
+      </w:r>
+      <w:r>
+        <w:t>以及备份目录</w:t>
+      </w:r>
+      <w:r>
+        <w:rPr>
+          <w:rFonts w:hint="eastAsia"/>
+        </w:rPr>
+        <w:t>，</w:t>
+      </w:r>
+      <w:r>
+        <w:t>以此构建配置文件</w:t>
+      </w:r>
+      <w:r>
+        <w:t>rollback.xml</w:t>
+      </w:r>
+      <w:r>
+        <w:rPr>
+          <w:rFonts w:hint="eastAsia"/>
+        </w:rPr>
+        <w:t>-</w:t>
+      </w:r>
+      <w:r>
+        <w:t>-&gt;</w:t>
+      </w:r>
+      <w:r>
+        <w:t>读取</w:t>
+      </w:r>
+      <w:r>
+        <w:t>rollback.xml</w:t>
+      </w:r>
+      <w:r>
+        <w:t>执行文件拷贝</w:t>
+      </w:r>
+    </w:p>
+    <w:p>
+      <w:r>
+        <w:rPr>
+          <w:rFonts w:hint="eastAsia"/>
+        </w:rPr>
+        <w:t>2.</w:t>
+      </w:r>
+      <w:r>
+        <w:rPr>
+          <w:rFonts w:hint="eastAsia"/>
+        </w:rPr>
+        <w:t>配置文件（</w:t>
+      </w:r>
+      <w:r>
+        <w:t>rollback.xml</w:t>
       </w:r>
       <w:r>
         <w:rPr>
@@ -1363,499 +1422,48 @@
         <w:t>）</w:t>
       </w:r>
       <w:r>
-        <w:t>构建配置文件</w:t>
+        <w:rPr>
+          <w:rFonts w:hint="eastAsia"/>
+        </w:rPr>
+        <w:t>固定位置：</w:t>
+      </w:r>
+      <w:r>
+        <w:rPr>
+          <w:rFonts w:hint="eastAsia"/>
+        </w:rPr>
+        <w:t>rollback/</w:t>
       </w:r>
       <w:r>
         <w:t>rollback.xml</w:t>
       </w:r>
     </w:p>
     <w:p>
-      <w:pPr>
-        <w:ind w:left="1470" w:hangingChars="700" w:hanging="1470"/>
-      </w:pPr>
-      <w:r>
-        <w:t>备份目录</w:t>
-      </w:r>
-      <w:r>
-        <w:rPr>
-          <w:rFonts w:hint="eastAsia"/>
-        </w:rPr>
-        <w:t>：</w:t>
-      </w:r>
-      <w:r>
-        <w:t>install</w:t>
-      </w:r>
-      <w:r>
-        <w:rPr>
-          <w:rFonts w:hint="eastAsia"/>
-        </w:rPr>
-        <w:t>.xml</w:t>
-      </w:r>
-      <w:r>
-        <w:rPr>
-          <w:rFonts w:hint="eastAsia"/>
-        </w:rPr>
-        <w:t>中使用</w:t>
-      </w:r>
-      <w:r>
-        <w:t>BACKUP_DIR</w:t>
-      </w:r>
-      <w:r>
-        <w:t>参数配置</w:t>
-      </w:r>
-    </w:p>
-    <w:p>
-      <w:pPr>
-        <w:ind w:left="1470" w:hangingChars="700" w:hanging="1470"/>
-      </w:pPr>
-      <w:r>
-        <w:t>需要备份的文件</w:t>
-      </w:r>
-      <w:r>
-        <w:rPr>
-          <w:rFonts w:hint="eastAsia"/>
-        </w:rPr>
-        <w:t>：</w:t>
-      </w:r>
-      <w:r>
-        <w:rPr>
-          <w:rFonts w:hint="eastAsia"/>
-        </w:rPr>
-        <w:t>升级的应用</w:t>
-      </w:r>
-      <w:r>
-        <w:rPr>
-          <w:rFonts w:hint="eastAsia"/>
-        </w:rPr>
-        <w:t>war</w:t>
-      </w:r>
-      <w:r>
-        <w:rPr>
-          <w:rFonts w:hint="eastAsia"/>
-        </w:rPr>
-        <w:t>包</w:t>
-      </w:r>
-      <w:r>
-        <w:rPr>
-          <w:rFonts w:hint="eastAsia"/>
-        </w:rPr>
-        <w:t xml:space="preserve"> </w:t>
-      </w:r>
-      <w:r>
-        <w:rPr>
-          <w:rFonts w:hint="eastAsia"/>
-        </w:rPr>
-        <w:t>+</w:t>
-      </w:r>
-      <w:r>
-        <w:rPr>
-          <w:rFonts w:hint="eastAsia"/>
-        </w:rPr>
-        <w:t>应用和产品的版本信息文件（</w:t>
-      </w:r>
-      <w:r>
-        <w:rPr>
-          <w:rFonts w:hint="eastAsia"/>
-        </w:rPr>
-        <w:t>B</w:t>
-      </w:r>
-      <w:r>
-        <w:rPr>
-          <w:rFonts w:hint="eastAsia"/>
-        </w:rPr>
-        <w:t>）</w:t>
-      </w:r>
-      <w:r>
-        <w:rPr>
-          <w:rFonts w:hint="eastAsia"/>
-        </w:rPr>
-        <w:t>+</w:t>
-      </w:r>
-      <w:r>
-        <w:rPr>
-          <w:rFonts w:hint="eastAsia"/>
-        </w:rPr>
-        <w:t>由于新增应用而需要修改的一些配置文件（</w:t>
-      </w:r>
-      <w:r>
-        <w:rPr>
-          <w:rFonts w:hint="eastAsia"/>
-        </w:rPr>
-        <w:t>C</w:t>
-      </w:r>
-      <w:r>
-        <w:rPr>
-          <w:rFonts w:hint="eastAsia"/>
-        </w:rPr>
-        <w:t>）</w:t>
-      </w:r>
-    </w:p>
-    <w:p>
-      <w:pPr>
-        <w:ind w:left="1470" w:hangingChars="700" w:hanging="1470"/>
-      </w:pPr>
-      <w:r>
-        <w:t>A</w:t>
-      </w:r>
-      <w:r>
-        <w:rPr>
-          <w:rFonts w:hint="eastAsia"/>
-        </w:rPr>
-        <w:t>：</w:t>
-      </w:r>
-      <w:r>
-        <w:t>遍历所有</w:t>
-      </w:r>
-      <w:r>
-        <w:t>PatchApp</w:t>
-      </w:r>
-      <w:r>
-        <w:rPr>
-          <w:rFonts w:hint="eastAsia"/>
-        </w:rPr>
-        <w:t>，</w:t>
-      </w:r>
-      <w:r>
-        <w:t>若是</w:t>
-      </w:r>
-      <w:r>
-        <w:t>已安装</w:t>
-      </w:r>
-      <w:r>
-        <w:rPr>
-          <w:rFonts w:hint="eastAsia"/>
-        </w:rPr>
-        <w:t>，</w:t>
-      </w:r>
-      <w:r>
-        <w:t>则需要备份</w:t>
-      </w:r>
-    </w:p>
-    <w:p>
-      <w:pPr>
-        <w:ind w:left="1470" w:hangingChars="700" w:hanging="1470"/>
-      </w:pPr>
-      <w:r>
-        <w:rPr>
-          <w:rFonts w:hint="eastAsia"/>
-        </w:rPr>
-        <w:t>B</w:t>
-      </w:r>
-      <w:r>
-        <w:rPr>
-          <w:rFonts w:hint="eastAsia"/>
-        </w:rPr>
-        <w:t>：</w:t>
-      </w:r>
-      <w:r>
-        <w:t>context</w:t>
-      </w:r>
-      <w:r>
-        <w:t>中获取产品名</w:t>
-      </w:r>
-      <w:r>
-        <w:rPr>
-          <w:rFonts w:hint="eastAsia"/>
-        </w:rPr>
-        <w:t>，</w:t>
-      </w:r>
-      <w:r>
-        <w:t>以及所有需要升级的应用名</w:t>
-      </w:r>
-      <w:r>
-        <w:rPr>
-          <w:rFonts w:hint="eastAsia"/>
-        </w:rPr>
-        <w:t>，</w:t>
-      </w:r>
-      <w:r>
-        <w:t>拼接版本信息文件</w:t>
-      </w:r>
-    </w:p>
-    <w:p>
-      <w:pPr>
-        <w:ind w:left="1470" w:hangingChars="700" w:hanging="1470"/>
-      </w:pPr>
-      <w:r>
-        <w:t>C</w:t>
-      </w:r>
-      <w:r>
-        <w:rPr>
-          <w:rFonts w:hint="eastAsia"/>
-        </w:rPr>
-        <w:t>：</w:t>
-      </w:r>
-      <w:r>
-        <w:t>install</w:t>
-      </w:r>
-      <w:r>
-        <w:rPr>
-          <w:rFonts w:hint="eastAsia"/>
-        </w:rPr>
-        <w:t>.xml</w:t>
-      </w:r>
-      <w:r>
-        <w:rPr>
-          <w:rFonts w:hint="eastAsia"/>
-        </w:rPr>
-        <w:t>中</w:t>
-      </w:r>
-      <w:r>
-        <w:rPr>
-          <w:rFonts w:hint="eastAsia"/>
-        </w:rPr>
-        <w:t>使用</w:t>
-      </w:r>
-      <w:r>
-        <w:t>EXTRA_FILES</w:t>
-      </w:r>
-      <w:r>
-        <w:t>参数配置</w:t>
-      </w:r>
-      <w:r>
-        <w:rPr>
-          <w:rFonts w:hint="eastAsia"/>
-        </w:rPr>
-        <w:t>，使用逗号分隔多个文件</w:t>
-      </w:r>
-    </w:p>
-    <w:p>
-      <w:pPr>
-        <w:pStyle w:val="a3"/>
-        <w:numPr>
-          <w:ilvl w:val="0"/>
-          <w:numId w:val="5"/>
-        </w:numPr>
-        <w:ind w:firstLineChars="0"/>
-      </w:pPr>
-      <w:r>
-        <w:rPr>
-          <w:rFonts w:hint="eastAsia"/>
-        </w:rPr>
-        <w:t>执行文件拷贝</w:t>
-      </w:r>
-    </w:p>
-    <w:p>
-      <w:r>
-        <w:t>四</w:t>
-      </w:r>
-      <w:r>
-        <w:rPr>
-          <w:rFonts w:hint="eastAsia"/>
-        </w:rPr>
-        <w:t>、更新应用</w:t>
-      </w:r>
-    </w:p>
-    <w:p>
-      <w:pPr>
-        <w:ind w:left="1470" w:hangingChars="700" w:hanging="1470"/>
-      </w:pPr>
-      <w:r>
-        <w:rPr>
-          <w:rFonts w:hint="eastAsia"/>
-        </w:rPr>
-        <w:t>（</w:t>
-      </w:r>
-      <w:r>
-        <w:rPr>
-          <w:rFonts w:hint="eastAsia"/>
-        </w:rPr>
-        <w:t>1</w:t>
-      </w:r>
-      <w:r>
-        <w:rPr>
-          <w:rFonts w:hint="eastAsia"/>
-        </w:rPr>
-        <w:t>）流程</w:t>
-      </w:r>
-    </w:p>
-    <w:p>
-      <w:pPr>
-        <w:ind w:left="1470" w:hangingChars="700" w:hanging="1470"/>
-      </w:pPr>
-      <w:r>
-        <w:t>对于每一个</w:t>
-      </w:r>
-      <w:r>
-        <w:t>iType</w:t>
-      </w:r>
-      <w:r>
-        <w:t>的实现类</w:t>
-      </w:r>
-      <w:r>
-        <w:rPr>
-          <w:rFonts w:hint="eastAsia"/>
-        </w:rPr>
-        <w:t>：</w:t>
-      </w:r>
-    </w:p>
-    <w:p>
-      <w:pPr>
-        <w:ind w:left="1470" w:hangingChars="700" w:hanging="1470"/>
-      </w:pPr>
-      <w:r>
-        <w:rPr>
-          <w:rFonts w:hint="eastAsia"/>
-        </w:rPr>
-        <w:t>记录回滚时需要删除的文件</w:t>
-      </w:r>
-      <w:r>
-        <w:rPr>
-          <w:rFonts w:hint="eastAsia"/>
-        </w:rPr>
-        <w:t>---&gt;</w:t>
-      </w:r>
-      <w:r>
-        <w:t>执行更新</w:t>
-      </w:r>
-    </w:p>
-    <w:p/>
-    <w:p>
-      <w:r>
-        <w:rPr>
-          <w:rFonts w:hint="eastAsia"/>
-        </w:rPr>
-        <w:t>需要删除的文件：</w:t>
-      </w:r>
-      <w:r>
-        <w:rPr>
-          <w:rFonts w:hint="eastAsia"/>
-        </w:rPr>
-        <w:t>（保存在</w:t>
-      </w:r>
-      <w:r>
-        <w:t>Recorder</w:t>
-      </w:r>
-      <w:r>
-        <w:t>类中的集合成员变量中</w:t>
-      </w:r>
-      <w:r>
-        <w:rPr>
-          <w:rFonts w:hint="eastAsia"/>
-        </w:rPr>
-        <w:t>）</w:t>
-      </w:r>
-    </w:p>
-    <w:p>
-      <w:r>
-        <w:t>War</w:t>
-      </w:r>
-      <w:r>
-        <w:rPr>
-          <w:rFonts w:hint="eastAsia"/>
-        </w:rPr>
-        <w:t>：</w:t>
-      </w:r>
-      <w:r>
-        <w:t>应用服务器下程序包</w:t>
-      </w:r>
-      <w:r>
-        <w:rPr>
-          <w:rFonts w:hint="eastAsia"/>
-        </w:rPr>
-        <w:t>+</w:t>
-      </w:r>
-      <w:r>
-        <w:t>外部路径下的</w:t>
-      </w:r>
-      <w:r>
-        <w:t>应用</w:t>
-      </w:r>
-    </w:p>
-    <w:p>
-      <w:r>
-        <w:t>Resource</w:t>
-      </w:r>
-      <w:r>
-        <w:rPr>
-          <w:rFonts w:hint="eastAsia"/>
-        </w:rPr>
-        <w:t>：</w:t>
-      </w:r>
-      <w:r>
-        <w:t>应用服务器下对应的文件</w:t>
-      </w:r>
-    </w:p>
-    <w:p/>
-    <w:p>
-      <w:r>
-        <w:t>执行更新</w:t>
-      </w:r>
-      <w:r>
-        <w:rPr>
-          <w:rFonts w:hint="eastAsia"/>
-        </w:rPr>
-        <w:t>：</w:t>
-      </w:r>
-      <w:r>
-        <w:t>在更新的同时</w:t>
-      </w:r>
-      <w:r>
-        <w:rPr>
-          <w:rFonts w:hint="eastAsia"/>
-        </w:rPr>
-        <w:t>，</w:t>
-      </w:r>
-      <w:r>
-        <w:t>使用</w:t>
-      </w:r>
-      <w:r>
-        <w:t>Recorder</w:t>
-      </w:r>
-      <w:r>
-        <w:t>类记录操作日志</w:t>
-      </w:r>
-      <w:r>
-        <w:rPr>
-          <w:rFonts w:hint="eastAsia"/>
-        </w:rPr>
-        <w:t>。</w:t>
-      </w:r>
-    </w:p>
-    <w:p>
-      <w:r>
-        <w:rPr>
-          <w:rFonts w:hint="eastAsia"/>
-        </w:rPr>
-        <w:t>五、更新版本信息</w:t>
-      </w:r>
-    </w:p>
-    <w:p>
-      <w:r>
-        <w:rPr>
-          <w:rFonts w:hint="eastAsia"/>
-        </w:rPr>
-        <w:t>1.</w:t>
-      </w:r>
-      <w:r>
-        <w:rPr>
-          <w:rFonts w:hint="eastAsia"/>
-        </w:rPr>
-        <w:t>版本信息配置文件</w:t>
-      </w:r>
-      <w:r>
-        <w:t>version.xml</w:t>
-      </w:r>
-      <w:r>
-        <w:rPr>
-          <w:rFonts w:hint="eastAsia"/>
-        </w:rPr>
-        <w:t>。（固定位置：</w:t>
-      </w:r>
-      <w:r>
-        <w:rPr>
-          <w:rFonts w:hint="eastAsia"/>
-        </w:rPr>
-        <w:t>install/</w:t>
-      </w:r>
-      <w:r>
-        <w:t>version.xml</w:t>
-      </w:r>
-      <w:r>
-        <w:rPr>
-          <w:rFonts w:hint="eastAsia"/>
-        </w:rPr>
-        <w:t>）</w:t>
+      <w:r>
+        <w:rPr>
+          <w:rFonts w:hint="eastAsia"/>
+        </w:rPr>
+        <w:t>（该步骤只创建</w:t>
+      </w:r>
+      <w:r>
+        <w:rPr>
+          <w:rFonts w:hint="eastAsia"/>
+        </w:rPr>
+        <w:t>&lt;</w:t>
+      </w:r>
+      <w:r>
+        <w:t>replace</w:t>
+      </w:r>
+      <w:r>
+        <w:rPr>
+          <w:rFonts w:hint="eastAsia"/>
+        </w:rPr>
+        <w:t>&gt;</w:t>
+      </w:r>
+      <w:r>
+        <w:rPr>
+          <w:rFonts w:hint="eastAsia"/>
+        </w:rPr>
+        <w:t>标签）</w:t>
       </w:r>
     </w:p>
     <w:p>
@@ -1864,10 +1472,10 @@
           <w:noProof/>
         </w:rPr>
         <w:drawing>
-          <wp:inline distT="0" distB="0" distL="0" distR="0" wp14:anchorId="7D5AC112" wp14:editId="50DF9894">
-            <wp:extent cx="4746423" cy="1889769"/>
-            <wp:effectExtent l="0" t="0" r="0" b="0"/>
-            <wp:docPr id="5" name="图片 5"/>
+          <wp:inline distT="0" distB="0" distL="0" distR="0" wp14:anchorId="3AB96FAF" wp14:editId="6335FE1A">
+            <wp:extent cx="5274310" cy="1459865"/>
+            <wp:effectExtent l="0" t="0" r="2540" b="6985"/>
+            <wp:docPr id="4" name="图片 4"/>
             <wp:cNvGraphicFramePr>
               <a:graphicFrameLocks xmlns:a="http://schemas.openxmlformats.org/drawingml/2006/main" noChangeAspect="1"/>
             </wp:cNvGraphicFramePr>
@@ -1887,7 +1495,7 @@
                   <pic:spPr>
                     <a:xfrm>
                       <a:off x="0" y="0"/>
-                      <a:ext cx="4753516" cy="1892593"/>
+                      <a:ext cx="5274310" cy="1459865"/>
                     </a:xfrm>
                     <a:prstGeom prst="rect">
                       <a:avLst/>
@@ -1905,21 +1513,180 @@
         <w:rPr>
           <w:rFonts w:hint="eastAsia"/>
         </w:rPr>
-        <w:t>2.</w:t>
-      </w:r>
-      <w:r>
-        <w:rPr>
-          <w:rFonts w:hint="eastAsia"/>
-        </w:rPr>
-        <w:t>流程</w:t>
-      </w:r>
-    </w:p>
-    <w:p>
-      <w:r>
-        <w:t>解析</w:t>
-      </w:r>
-      <w:r>
-        <w:t>version.xml</w:t>
+        <w:t>3.</w:t>
+      </w:r>
+      <w:r>
+        <w:t>详细步骤</w:t>
+      </w:r>
+    </w:p>
+    <w:p>
+      <w:pPr>
+        <w:ind w:left="1470" w:hangingChars="700" w:hanging="1470"/>
+      </w:pPr>
+      <w:r>
+        <w:rPr>
+          <w:rFonts w:hint="eastAsia"/>
+        </w:rPr>
+        <w:t>（</w:t>
+      </w:r>
+      <w:r>
+        <w:rPr>
+          <w:rFonts w:hint="eastAsia"/>
+        </w:rPr>
+        <w:t>1</w:t>
+      </w:r>
+      <w:r>
+        <w:rPr>
+          <w:rFonts w:hint="eastAsia"/>
+        </w:rPr>
+        <w:t>）</w:t>
+      </w:r>
+      <w:r>
+        <w:t>构建配置文件</w:t>
+      </w:r>
+      <w:r>
+        <w:t>rollback.xml</w:t>
+      </w:r>
+    </w:p>
+    <w:p>
+      <w:pPr>
+        <w:ind w:left="1470" w:hangingChars="700" w:hanging="1470"/>
+      </w:pPr>
+      <w:r>
+        <w:t>备份目录</w:t>
+      </w:r>
+      <w:r>
+        <w:rPr>
+          <w:rFonts w:hint="eastAsia"/>
+        </w:rPr>
+        <w:t>：</w:t>
+      </w:r>
+      <w:r>
+        <w:t>install</w:t>
+      </w:r>
+      <w:r>
+        <w:rPr>
+          <w:rFonts w:hint="eastAsia"/>
+        </w:rPr>
+        <w:t>.xml</w:t>
+      </w:r>
+      <w:r>
+        <w:rPr>
+          <w:rFonts w:hint="eastAsia"/>
+        </w:rPr>
+        <w:t>中使用</w:t>
+      </w:r>
+      <w:r>
+        <w:t>BACKUP_DIR</w:t>
+      </w:r>
+      <w:r>
+        <w:t>参数配置</w:t>
+      </w:r>
+    </w:p>
+    <w:p>
+      <w:pPr>
+        <w:ind w:left="1470" w:hangingChars="700" w:hanging="1470"/>
+      </w:pPr>
+      <w:r>
+        <w:t>需要备份的文件</w:t>
+      </w:r>
+      <w:r>
+        <w:rPr>
+          <w:rFonts w:hint="eastAsia"/>
+        </w:rPr>
+        <w:t>：</w:t>
+      </w:r>
+      <w:r>
+        <w:rPr>
+          <w:rFonts w:hint="eastAsia"/>
+        </w:rPr>
+        <w:t>升级的应用</w:t>
+      </w:r>
+      <w:r>
+        <w:rPr>
+          <w:rFonts w:hint="eastAsia"/>
+        </w:rPr>
+        <w:t>war</w:t>
+      </w:r>
+      <w:r>
+        <w:rPr>
+          <w:rFonts w:hint="eastAsia"/>
+        </w:rPr>
+        <w:t>包</w:t>
+      </w:r>
+      <w:r>
+        <w:rPr>
+          <w:rFonts w:hint="eastAsia"/>
+        </w:rPr>
+        <w:t xml:space="preserve"> </w:t>
+      </w:r>
+      <w:r>
+        <w:rPr>
+          <w:rFonts w:hint="eastAsia"/>
+        </w:rPr>
+        <w:t>+</w:t>
+      </w:r>
+      <w:r>
+        <w:rPr>
+          <w:rFonts w:hint="eastAsia"/>
+        </w:rPr>
+        <w:t>应用和产品的版本信息文件（</w:t>
+      </w:r>
+      <w:r>
+        <w:rPr>
+          <w:rFonts w:hint="eastAsia"/>
+        </w:rPr>
+        <w:t>B</w:t>
+      </w:r>
+      <w:r>
+        <w:rPr>
+          <w:rFonts w:hint="eastAsia"/>
+        </w:rPr>
+        <w:t>）</w:t>
+      </w:r>
+      <w:r>
+        <w:rPr>
+          <w:rFonts w:hint="eastAsia"/>
+        </w:rPr>
+        <w:t>+</w:t>
+      </w:r>
+      <w:r>
+        <w:rPr>
+          <w:rFonts w:hint="eastAsia"/>
+        </w:rPr>
+        <w:t>由于新增应用而需要修改的一些配置文件（</w:t>
+      </w:r>
+      <w:r>
+        <w:rPr>
+          <w:rFonts w:hint="eastAsia"/>
+        </w:rPr>
+        <w:t>C</w:t>
+      </w:r>
+      <w:r>
+        <w:rPr>
+          <w:rFonts w:hint="eastAsia"/>
+        </w:rPr>
+        <w:t>）</w:t>
+      </w:r>
+    </w:p>
+    <w:p>
+      <w:pPr>
+        <w:ind w:left="1470" w:hangingChars="700" w:hanging="1470"/>
+      </w:pPr>
+      <w:r>
+        <w:t>A</w:t>
+      </w:r>
+      <w:r>
+        <w:rPr>
+          <w:rFonts w:hint="eastAsia"/>
+        </w:rPr>
+        <w:t>：</w:t>
+      </w:r>
+      <w:r>
+        <w:t>遍历所有</w:t>
+      </w:r>
+      <w:r>
+        <w:t>PatchApp</w:t>
       </w:r>
       <w:r>
         <w:rPr>
@@ -1928,7 +1695,10 @@
         <w:t>，</w:t>
       </w:r>
       <w:r>
-        <w:t>若外部路径下没有对应应用的版本信息文件</w:t>
+        <w:t>若是</w:t>
+      </w:r>
+      <w:r>
+        <w:t>已安装</w:t>
       </w:r>
       <w:r>
         <w:rPr>
@@ -1937,109 +1707,373 @@
         <w:t>，</w:t>
       </w:r>
       <w:r>
-        <w:t>则新建文件</w:t>
-      </w:r>
-      <w:r>
-        <w:rPr>
-          <w:rFonts w:hint="eastAsia"/>
-        </w:rPr>
-        <w:t>；否则修改</w:t>
-      </w:r>
-    </w:p>
-    <w:p>
-      <w:r>
-        <w:t>六</w:t>
-      </w:r>
-      <w:r>
-        <w:rPr>
-          <w:rFonts w:hint="eastAsia"/>
-        </w:rPr>
-        <w:t>、完善更新</w:t>
-      </w:r>
-    </w:p>
-    <w:p>
-      <w:r>
+        <w:t>则需要备份</w:t>
+      </w:r>
+    </w:p>
+    <w:p>
+      <w:pPr>
+        <w:ind w:left="1470" w:hangingChars="700" w:hanging="1470"/>
+      </w:pPr>
+      <w:r>
+        <w:rPr>
+          <w:rFonts w:hint="eastAsia"/>
+        </w:rPr>
+        <w:t>B</w:t>
+      </w:r>
+      <w:r>
+        <w:rPr>
+          <w:rFonts w:hint="eastAsia"/>
+        </w:rPr>
+        <w:t>：</w:t>
+      </w:r>
+      <w:r>
+        <w:t>context</w:t>
+      </w:r>
+      <w:r>
+        <w:t>中获取产品名</w:t>
+      </w:r>
+      <w:r>
+        <w:rPr>
+          <w:rFonts w:hint="eastAsia"/>
+        </w:rPr>
+        <w:t>，</w:t>
+      </w:r>
+      <w:r>
+        <w:t>以及所有需要升级的应用名</w:t>
+      </w:r>
+      <w:r>
+        <w:rPr>
+          <w:rFonts w:hint="eastAsia"/>
+        </w:rPr>
+        <w:t>，</w:t>
+      </w:r>
+      <w:r>
+        <w:t>拼接版本信息文件</w:t>
+      </w:r>
+    </w:p>
+    <w:p>
+      <w:pPr>
+        <w:ind w:left="1470" w:hangingChars="700" w:hanging="1470"/>
+      </w:pPr>
+      <w:r>
+        <w:t>C</w:t>
+      </w:r>
+      <w:r>
+        <w:rPr>
+          <w:rFonts w:hint="eastAsia"/>
+        </w:rPr>
+        <w:t>：</w:t>
+      </w:r>
+      <w:r>
+        <w:t>install</w:t>
+      </w:r>
+      <w:r>
+        <w:rPr>
+          <w:rFonts w:hint="eastAsia"/>
+        </w:rPr>
+        <w:t>.xml</w:t>
+      </w:r>
+      <w:r>
+        <w:rPr>
+          <w:rFonts w:hint="eastAsia"/>
+        </w:rPr>
+        <w:t>中</w:t>
+      </w:r>
+      <w:r>
+        <w:rPr>
+          <w:rFonts w:hint="eastAsia"/>
+        </w:rPr>
+        <w:t>使用</w:t>
+      </w:r>
+      <w:r>
+        <w:t>EXTRA_FILES</w:t>
+      </w:r>
+      <w:r>
+        <w:t>参数配置</w:t>
+      </w:r>
+      <w:r>
+        <w:rPr>
+          <w:rFonts w:hint="eastAsia"/>
+        </w:rPr>
+        <w:t>，使用逗号分隔多个文件</w:t>
+      </w:r>
+    </w:p>
+    <w:p>
+      <w:pPr>
+        <w:pStyle w:val="a3"/>
+        <w:numPr>
+          <w:ilvl w:val="0"/>
+          <w:numId w:val="5"/>
+        </w:numPr>
+        <w:ind w:firstLineChars="0"/>
+      </w:pPr>
+      <w:r>
+        <w:rPr>
+          <w:rFonts w:hint="eastAsia"/>
+        </w:rPr>
+        <w:t>执行文件拷贝</w:t>
+      </w:r>
+    </w:p>
+    <w:p>
+      <w:pPr>
+        <w:pStyle w:val="a3"/>
+        <w:ind w:left="720" w:firstLineChars="0" w:firstLine="0"/>
+        <w:rPr>
+          <w:rFonts w:hint="eastAsia"/>
+        </w:rPr>
+      </w:pPr>
+      <w:r>
+        <w:t>--&gt;</w:t>
+      </w:r>
+      <w:r>
+        <w:t>异常</w:t>
+      </w:r>
+      <w:r>
+        <w:rPr>
+          <w:rFonts w:hint="eastAsia"/>
+        </w:rPr>
+        <w:t>：</w:t>
+      </w:r>
+      <w:r>
+        <w:t>对话框显示异常</w:t>
+      </w:r>
+      <w:r>
+        <w:rPr>
+          <w:rFonts w:hint="eastAsia"/>
+        </w:rPr>
+        <w:t>，</w:t>
+      </w:r>
+      <w:r>
+        <w:t>选择是否继续升级</w:t>
+      </w:r>
+    </w:p>
+    <w:p/>
+    <w:p>
+      <w:r>
+        <w:t>四</w:t>
+      </w:r>
+      <w:r>
+        <w:rPr>
+          <w:rFonts w:hint="eastAsia"/>
+        </w:rPr>
+        <w:t>、更新应用</w:t>
+      </w:r>
+    </w:p>
+    <w:p>
+      <w:pPr>
+        <w:ind w:left="1470" w:hangingChars="700" w:hanging="1470"/>
+      </w:pPr>
+      <w:r>
+        <w:rPr>
+          <w:rFonts w:hint="eastAsia"/>
+        </w:rPr>
+        <w:t>（</w:t>
+      </w:r>
+      <w:r>
+        <w:rPr>
+          <w:rFonts w:hint="eastAsia"/>
+        </w:rPr>
         <w:t>1</w:t>
       </w:r>
       <w:r>
         <w:rPr>
           <w:rFonts w:hint="eastAsia"/>
         </w:rPr>
-        <w:t>、</w:t>
-      </w:r>
-      <w:r>
-        <w:t>流程</w:t>
-      </w:r>
-    </w:p>
-    <w:p>
+        <w:t>）流程</w:t>
+      </w:r>
+    </w:p>
+    <w:p>
+      <w:pPr>
+        <w:ind w:left="1470" w:hangingChars="700" w:hanging="1470"/>
+      </w:pPr>
+      <w:r>
+        <w:t>对于每一个</w:t>
+      </w:r>
+      <w:r>
+        <w:t>iType</w:t>
+      </w:r>
+      <w:r>
+        <w:t>的实现类</w:t>
+      </w:r>
+      <w:r>
+        <w:rPr>
+          <w:rFonts w:hint="eastAsia"/>
+        </w:rPr>
+        <w:t>：</w:t>
+      </w:r>
+    </w:p>
+    <w:p>
+      <w:pPr>
+        <w:ind w:left="1470" w:hangingChars="700" w:hanging="1470"/>
+      </w:pPr>
+      <w:r>
+        <w:rPr>
+          <w:rFonts w:hint="eastAsia"/>
+        </w:rPr>
+        <w:t>记录回滚时需要删除的文件</w:t>
+      </w:r>
+      <w:r>
+        <w:rPr>
+          <w:rFonts w:hint="eastAsia"/>
+        </w:rPr>
+        <w:t>---&gt;</w:t>
+      </w:r>
+      <w:r>
+        <w:t>执行更新</w:t>
+      </w:r>
+    </w:p>
+    <w:p/>
+    <w:p>
+      <w:r>
+        <w:rPr>
+          <w:rFonts w:hint="eastAsia"/>
+        </w:rPr>
+        <w:t>需要删除的文件：</w:t>
+      </w:r>
+      <w:r>
+        <w:rPr>
+          <w:rFonts w:hint="eastAsia"/>
+        </w:rPr>
+        <w:t>（保存在</w:t>
+      </w:r>
       <w:r>
         <w:t>Recorder</w:t>
       </w:r>
       <w:r>
-        <w:t>类将操作日志保存到</w:t>
-      </w:r>
-      <w:r>
-        <w:t>context</w:t>
-      </w:r>
-      <w:r>
-        <w:t>中</w:t>
-      </w:r>
-      <w:r>
-        <w:rPr>
-          <w:rFonts w:hint="eastAsia"/>
-        </w:rPr>
-        <w:t>-</w:t>
-      </w:r>
-      <w:r>
-        <w:t>-&gt;</w:t>
+        <w:t>类中的集合成员变量中</w:t>
+      </w:r>
+      <w:r>
+        <w:rPr>
+          <w:rFonts w:hint="eastAsia"/>
+        </w:rPr>
+        <w:t>）</w:t>
+      </w:r>
+    </w:p>
+    <w:p>
+      <w:r>
+        <w:t>War</w:t>
+      </w:r>
+      <w:r>
+        <w:rPr>
+          <w:rFonts w:hint="eastAsia"/>
+        </w:rPr>
+        <w:t>：</w:t>
+      </w:r>
+      <w:r>
+        <w:t>应用服务器下程序包</w:t>
+      </w:r>
+      <w:r>
+        <w:rPr>
+          <w:rFonts w:hint="eastAsia"/>
+        </w:rPr>
+        <w:t>+</w:t>
+      </w:r>
+      <w:r>
+        <w:t>外部路径下的</w:t>
+      </w:r>
+      <w:r>
+        <w:t>应用</w:t>
+      </w:r>
+      <w:r>
+        <w:rPr>
+          <w:rFonts w:hint="eastAsia"/>
+        </w:rPr>
+        <w:t>（对于新增的应用）</w:t>
+      </w:r>
+    </w:p>
+    <w:p>
+      <w:pPr>
+        <w:rPr>
+          <w:rFonts w:hint="eastAsia"/>
+        </w:rPr>
+      </w:pPr>
+      <w:r>
+        <w:t>Resource</w:t>
+      </w:r>
+      <w:r>
+        <w:rPr>
+          <w:rFonts w:hint="eastAsia"/>
+        </w:rPr>
+        <w:t>：</w:t>
+      </w:r>
+    </w:p>
+    <w:p/>
+    <w:p>
+      <w:pPr>
+        <w:rPr>
+          <w:rFonts w:hint="eastAsia"/>
+        </w:rPr>
+      </w:pPr>
+      <w:r>
+        <w:lastRenderedPageBreak/>
+        <w:t>执行更新</w:t>
+      </w:r>
+      <w:r>
+        <w:rPr>
+          <w:rFonts w:hint="eastAsia"/>
+        </w:rPr>
+        <w:t>：</w:t>
+      </w:r>
+      <w:r>
+        <w:t>在更新的同时</w:t>
+      </w:r>
+      <w:r>
+        <w:rPr>
+          <w:rFonts w:hint="eastAsia"/>
+        </w:rPr>
+        <w:t>，</w:t>
+      </w:r>
+      <w:r>
+        <w:t>使用</w:t>
       </w:r>
       <w:r>
         <w:t>Recorder</w:t>
       </w:r>
       <w:r>
-        <w:t>类</w:t>
-      </w:r>
-      <w:r>
-        <w:rPr>
-          <w:rFonts w:hint="eastAsia"/>
-        </w:rPr>
-        <w:t>将所记录的回滚时需要删除的文件写</w:t>
-      </w:r>
-      <w:r>
-        <w:rPr>
-          <w:rFonts w:hint="eastAsia"/>
-        </w:rPr>
-        <w:lastRenderedPageBreak/>
-        <w:t>入到</w:t>
-      </w:r>
-      <w:r>
-        <w:rPr>
-          <w:rFonts w:hint="eastAsia"/>
-        </w:rPr>
-        <w:t>rollback.xml</w:t>
-      </w:r>
-      <w:r>
-        <w:rPr>
-          <w:rFonts w:hint="eastAsia"/>
-        </w:rPr>
-        <w:t>中。（若此时</w:t>
-      </w:r>
-      <w:r>
-        <w:rPr>
-          <w:rFonts w:hint="eastAsia"/>
-        </w:rPr>
-        <w:t>rollback.xml</w:t>
-      </w:r>
-      <w:r>
-        <w:rPr>
-          <w:rFonts w:hint="eastAsia"/>
-        </w:rPr>
-        <w:t>不存在，则需要创建该文件）</w:t>
-      </w:r>
-    </w:p>
-    <w:p>
-      <w:r>
-        <w:t>七</w:t>
+        <w:t>类记录操作日志</w:t>
+      </w:r>
+      <w:r>
+        <w:rPr>
+          <w:rFonts w:hint="eastAsia"/>
+        </w:rPr>
+        <w:t>。</w:t>
+      </w:r>
+      <w:bookmarkStart w:id="0" w:name="_GoBack"/>
+      <w:bookmarkEnd w:id="0"/>
+    </w:p>
+    <w:p>
+      <w:pPr>
+        <w:rPr>
+          <w:rFonts w:hint="eastAsia"/>
+        </w:rPr>
+      </w:pPr>
+      <w:r>
+        <w:rPr>
+          <w:rFonts w:hint="eastAsia"/>
+        </w:rPr>
+        <w:t xml:space="preserve">          ----&gt;</w:t>
+      </w:r>
+      <w:r>
+        <w:t>异常</w:t>
+      </w:r>
+      <w:r>
+        <w:rPr>
+          <w:rFonts w:hint="eastAsia"/>
+        </w:rPr>
+        <w:t>：</w:t>
+      </w:r>
+      <w:r>
+        <w:t>回滚</w:t>
+      </w:r>
+    </w:p>
+    <w:p>
+      <w:pPr>
+        <w:rPr>
+          <w:rFonts w:hint="eastAsia"/>
+        </w:rPr>
+      </w:pPr>
+      <w:r>
+        <w:t>五</w:t>
       </w:r>
       <w:r>
         <w:rPr>
@@ -2048,7 +2082,72 @@
         <w:t>．</w:t>
       </w:r>
       <w:r>
-        <w:t>回滚</w:t>
+        <w:t>初始化应用配置文件</w:t>
+      </w:r>
+      <w:r>
+        <w:rPr>
+          <w:rFonts w:hint="eastAsia"/>
+        </w:rPr>
+        <w:t>（对于新增应用）</w:t>
+      </w:r>
+    </w:p>
+    <w:p>
+      <w:pPr>
+        <w:pStyle w:val="a3"/>
+        <w:numPr>
+          <w:ilvl w:val="0"/>
+          <w:numId w:val="9"/>
+        </w:numPr>
+        <w:ind w:firstLineChars="0"/>
+      </w:pPr>
+      <w:r>
+        <w:rPr>
+          <w:rFonts w:hint="eastAsia"/>
+        </w:rPr>
+        <w:t>配置文件放置的位置在</w:t>
+      </w:r>
+      <w:r>
+        <w:rPr>
+          <w:rFonts w:hint="eastAsia"/>
+        </w:rPr>
+        <w:t>install.xml</w:t>
+      </w:r>
+      <w:r>
+        <w:rPr>
+          <w:rFonts w:hint="eastAsia"/>
+        </w:rPr>
+        <w:t>中使用</w:t>
+      </w:r>
+      <w:r>
+        <w:t>INIT_FILES</w:t>
+      </w:r>
+      <w:r>
+        <w:rPr>
+          <w:rFonts w:hint="eastAsia"/>
+        </w:rPr>
+        <w:t>参数指定，一个初始化文件对应一个配置文件，若是有多个初始化文件，则在</w:t>
+      </w:r>
+      <w:r>
+        <w:t>INIT_FILES</w:t>
+      </w:r>
+      <w:r>
+        <w:rPr>
+          <w:rFonts w:hint="eastAsia"/>
+        </w:rPr>
+        <w:t>参数中指定多个配置文件</w:t>
+      </w:r>
+    </w:p>
+    <w:p>
+      <w:pPr>
+        <w:pStyle w:val="a3"/>
+        <w:numPr>
+          <w:ilvl w:val="0"/>
+          <w:numId w:val="9"/>
+        </w:numPr>
+        <w:ind w:firstLineChars="0"/>
+      </w:pPr>
+      <w:r>
+        <w:t>配置文件结构</w:t>
       </w:r>
       <w:r>
         <w:rPr>
@@ -2058,37 +2157,22 @@
       </w:r>
     </w:p>
     <w:p>
-      <w:r>
-        <w:rPr>
-          <w:rFonts w:hint="eastAsia"/>
-        </w:rPr>
-        <w:t>1</w:t>
-      </w:r>
-      <w:r>
-        <w:rPr>
-          <w:rFonts w:hint="eastAsia"/>
-        </w:rPr>
-        <w:t>、程序运行时选择回滚：</w:t>
-      </w:r>
-    </w:p>
-    <w:p>
-      <w:r>
-        <w:rPr>
-          <w:rFonts w:hint="eastAsia"/>
-        </w:rPr>
-        <w:t>非图形化：</w:t>
-      </w:r>
-    </w:p>
-    <w:p>
+      <w:pPr>
+        <w:pStyle w:val="a3"/>
+        <w:ind w:left="780" w:firstLineChars="0" w:firstLine="0"/>
+        <w:rPr>
+          <w:rFonts w:hint="eastAsia"/>
+        </w:rPr>
+      </w:pPr>
       <w:r>
         <w:rPr>
           <w:noProof/>
         </w:rPr>
         <w:drawing>
-          <wp:inline distT="0" distB="0" distL="0" distR="0" wp14:anchorId="2672E76F" wp14:editId="0AF63E9D">
-            <wp:extent cx="3486150" cy="684398"/>
-            <wp:effectExtent l="0" t="0" r="0" b="1905"/>
-            <wp:docPr id="6" name="图片 6"/>
+          <wp:inline distT="0" distB="0" distL="0" distR="0" wp14:anchorId="75185F63" wp14:editId="6E6DD773">
+            <wp:extent cx="5274310" cy="727710"/>
+            <wp:effectExtent l="0" t="0" r="2540" b="0"/>
+            <wp:docPr id="7" name="图片 7"/>
             <wp:cNvGraphicFramePr>
               <a:graphicFrameLocks xmlns:a="http://schemas.openxmlformats.org/drawingml/2006/main" noChangeAspect="1"/>
             </wp:cNvGraphicFramePr>
@@ -2108,7 +2192,7 @@
                   <pic:spPr>
                     <a:xfrm>
                       <a:off x="0" y="0"/>
-                      <a:ext cx="3498206" cy="686765"/>
+                      <a:ext cx="5274310" cy="727710"/>
                     </a:xfrm>
                     <a:prstGeom prst="rect">
                       <a:avLst/>
@@ -2122,17 +2206,39 @@
       </w:r>
     </w:p>
     <w:p>
-      <w:r>
-        <w:rPr>
-          <w:rFonts w:hint="eastAsia"/>
-        </w:rPr>
-        <w:t>2</w:t>
-      </w:r>
-      <w:r>
-        <w:rPr>
-          <w:rFonts w:hint="eastAsia"/>
-        </w:rPr>
-        <w:t>、产品更新时抛出异常：</w:t>
+      <w:pPr>
+        <w:pStyle w:val="a3"/>
+        <w:ind w:left="780" w:firstLineChars="0" w:firstLine="0"/>
+      </w:pPr>
+      <w:r>
+        <w:t>APP_NAME</w:t>
+      </w:r>
+      <w:r>
+        <w:rPr>
+          <w:rFonts w:hint="eastAsia"/>
+        </w:rPr>
+        <w:t>：</w:t>
+      </w:r>
+      <w:r>
+        <w:t>应用名</w:t>
+      </w:r>
+    </w:p>
+    <w:p>
+      <w:pPr>
+        <w:pStyle w:val="a3"/>
+        <w:ind w:left="780" w:firstLineChars="0" w:firstLine="0"/>
+      </w:pPr>
+      <w:r>
+        <w:t>APP_CONFIG</w:t>
+      </w:r>
+      <w:r>
+        <w:rPr>
+          <w:rFonts w:hint="eastAsia"/>
+        </w:rPr>
+        <w:t>：</w:t>
+      </w:r>
+      <w:r>
+        <w:t>项目中需要初始化的配置文件</w:t>
       </w:r>
       <w:r>
         <w:rPr>
@@ -2141,72 +2247,222 @@
         <w:t>（</w:t>
       </w:r>
       <w:r>
-        <w:t>UpdateProduct</w:t>
-      </w:r>
-      <w:r>
-        <w:t>和</w:t>
-      </w:r>
-      <w:r>
-        <w:t>UpdateVersion</w:t>
-      </w:r>
-      <w:r>
-        <w:t>的</w:t>
-      </w:r>
-      <w:r>
-        <w:t>rollback</w:t>
-      </w:r>
-      <w:r>
-        <w:rPr>
-          <w:rFonts w:hint="eastAsia"/>
-        </w:rPr>
-        <w:t>（））</w:t>
-      </w:r>
-    </w:p>
-    <w:p>
-      <w:r>
-        <w:t>Recorder</w:t>
-      </w:r>
-      <w:r>
-        <w:t>类</w:t>
-      </w:r>
-      <w:r>
-        <w:rPr>
-          <w:rFonts w:hint="eastAsia"/>
-        </w:rPr>
-        <w:t>将所记录的回滚时需要删除的文件写入到</w:t>
-      </w:r>
-      <w:r>
-        <w:rPr>
-          <w:rFonts w:hint="eastAsia"/>
-        </w:rPr>
-        <w:t>rollback.xml</w:t>
-      </w:r>
-      <w:r>
-        <w:rPr>
-          <w:rFonts w:hint="eastAsia"/>
-        </w:rPr>
-        <w:t>中</w:t>
-      </w:r>
-      <w:r>
+        <w:rPr>
+          <w:rFonts w:hint="eastAsia"/>
+        </w:rPr>
+        <w:t>/</w:t>
+      </w:r>
+      <w:r>
+        <w:rPr>
+          <w:rFonts w:hint="eastAsia"/>
+        </w:rPr>
+        <w:t>项目名</w:t>
+      </w:r>
+      <w:r>
+        <w:rPr>
+          <w:rFonts w:hint="eastAsia"/>
+        </w:rPr>
+        <w:t>/</w:t>
+      </w:r>
+      <w:r>
+        <w:rPr>
+          <w:rFonts w:hint="eastAsia"/>
+        </w:rPr>
+        <w:t>文件在项目的位置）</w:t>
+      </w:r>
+    </w:p>
+    <w:p>
+      <w:pPr>
+        <w:pStyle w:val="a3"/>
+        <w:ind w:left="780" w:firstLineChars="0" w:firstLine="0"/>
+      </w:pPr>
+      <w:r>
+        <w:t>CONFIG_TEMPLET</w:t>
+      </w:r>
+      <w:r>
+        <w:rPr>
+          <w:rFonts w:hint="eastAsia"/>
+        </w:rPr>
+        <w:t>：</w:t>
+      </w:r>
+      <w:r>
+        <w:t>模板文件在补丁程序中的位置</w:t>
+      </w:r>
+    </w:p>
+    <w:p>
+      <w:pPr>
+        <w:pStyle w:val="a3"/>
+        <w:ind w:left="780" w:firstLineChars="0" w:firstLine="0"/>
+      </w:pPr>
+      <w:r>
+        <w:t>TEMPLET_variables</w:t>
+      </w:r>
+      <w:r>
+        <w:rPr>
+          <w:rFonts w:hint="eastAsia"/>
+        </w:rPr>
+        <w:t>:</w:t>
+      </w:r>
+      <w:r>
+        <w:t>模板中需要替换的变量</w:t>
+      </w:r>
+      <w:r>
+        <w:rPr>
+          <w:rFonts w:hint="eastAsia"/>
+        </w:rPr>
+        <w:t>，</w:t>
+      </w:r>
+      <w:r>
+        <w:t>变量名必须与</w:t>
+      </w:r>
+      <w:r>
+        <w:t>IContext</w:t>
+      </w:r>
+      <w:r>
+        <w:t>中的一致</w:t>
+      </w:r>
+    </w:p>
+    <w:p>
+      <w:pPr>
+        <w:pStyle w:val="a3"/>
+        <w:numPr>
+          <w:ilvl w:val="0"/>
+          <w:numId w:val="9"/>
+        </w:numPr>
+        <w:ind w:firstLineChars="0"/>
+      </w:pPr>
+      <w:r>
+        <w:rPr>
+          <w:rFonts w:hint="eastAsia"/>
+        </w:rPr>
+        <w:t>修改应用服务器下以及</w:t>
+      </w:r>
+      <w:r>
+        <w:rPr>
+          <w:rFonts w:hint="eastAsia"/>
+        </w:rPr>
+        <w:t>bosssoft_home</w:t>
+      </w:r>
+      <w:r>
+        <w:rPr>
+          <w:rFonts w:hint="eastAsia"/>
+        </w:rPr>
+        <w:t>目录下的项目配置文件</w:t>
+      </w:r>
+    </w:p>
+    <w:p>
+      <w:pPr>
+        <w:pStyle w:val="a3"/>
+        <w:ind w:left="780" w:firstLineChars="0" w:firstLine="0"/>
+      </w:pPr>
+      <w:r>
+        <w:rPr>
+          <w:rFonts w:hint="eastAsia"/>
+        </w:rPr>
         <w:t>---&gt;</w:t>
       </w:r>
       <w:r>
-        <w:t>实例化</w:t>
-      </w:r>
-      <w:r>
-        <w:t>RollBack</w:t>
-      </w:r>
-      <w:r>
-        <w:t>类</w:t>
-      </w:r>
-      <w:r>
-        <w:rPr>
-          <w:rFonts w:hint="eastAsia"/>
-        </w:rPr>
-        <w:t>，</w:t>
-      </w:r>
-      <w:r>
-        <w:t>执行回滚操作</w:t>
+        <w:t>异常</w:t>
+      </w:r>
+      <w:r>
+        <w:rPr>
+          <w:rFonts w:hint="eastAsia"/>
+        </w:rPr>
+        <w:t>：</w:t>
+      </w:r>
+      <w:r>
+        <w:t>回滚</w:t>
+      </w:r>
+    </w:p>
+    <w:p/>
+    <w:p>
+      <w:r>
+        <w:t>六</w:t>
+      </w:r>
+      <w:r>
+        <w:rPr>
+          <w:rFonts w:hint="eastAsia"/>
+        </w:rPr>
+        <w:t>、</w:t>
+      </w:r>
+      <w:r>
+        <w:t>初始化数据库</w:t>
+      </w:r>
+      <w:r>
+        <w:rPr>
+          <w:rFonts w:hint="eastAsia"/>
+        </w:rPr>
+        <w:t>：</w:t>
+      </w:r>
+    </w:p>
+    <w:p>
+      <w:pPr>
+        <w:rPr>
+          <w:rFonts w:hint="eastAsia"/>
+        </w:rPr>
+      </w:pPr>
+      <w:r>
+        <w:t>运行脚本</w:t>
+      </w:r>
+      <w:r>
+        <w:rPr>
+          <w:rFonts w:hint="eastAsia"/>
+        </w:rPr>
+        <w:t>：</w:t>
+      </w:r>
+    </w:p>
+    <w:p/>
+    <w:p>
+      <w:pPr>
+        <w:rPr>
+          <w:rFonts w:hint="eastAsia"/>
+        </w:rPr>
+      </w:pPr>
+    </w:p>
+    <w:p>
+      <w:r>
+        <w:rPr>
+          <w:rFonts w:hint="eastAsia"/>
+        </w:rPr>
+        <w:t>五、更新版本信息</w:t>
+      </w:r>
+    </w:p>
+    <w:p>
+      <w:r>
+        <w:rPr>
+          <w:rFonts w:hint="eastAsia"/>
+        </w:rPr>
+        <w:t>1.</w:t>
+      </w:r>
+      <w:r>
+        <w:rPr>
+          <w:rFonts w:hint="eastAsia"/>
+        </w:rPr>
+        <w:t>版本信息配置文件</w:t>
+      </w:r>
+      <w:r>
+        <w:t>version.xml</w:t>
+      </w:r>
+      <w:r>
+        <w:rPr>
+          <w:rFonts w:hint="eastAsia"/>
+        </w:rPr>
+        <w:t>。（固定位置：</w:t>
+      </w:r>
+      <w:r>
+        <w:rPr>
+          <w:rFonts w:hint="eastAsia"/>
+        </w:rPr>
+        <w:t>install/</w:t>
+      </w:r>
+      <w:r>
+        <w:t>version.xml</w:t>
+      </w:r>
+      <w:r>
+        <w:rPr>
+          <w:rFonts w:hint="eastAsia"/>
+        </w:rPr>
+        <w:t>）</w:t>
       </w:r>
     </w:p>
     <w:p>
@@ -2215,10 +2471,10 @@
           <w:noProof/>
         </w:rPr>
         <w:drawing>
-          <wp:inline distT="0" distB="0" distL="0" distR="0" wp14:anchorId="0B03AC83" wp14:editId="75C74605">
-            <wp:extent cx="2901565" cy="1380015"/>
+          <wp:inline distT="0" distB="0" distL="0" distR="0" wp14:anchorId="7D5AC112" wp14:editId="50DF9894">
+            <wp:extent cx="4746423" cy="1889769"/>
             <wp:effectExtent l="0" t="0" r="0" b="0"/>
-            <wp:docPr id="3" name="图片 3"/>
+            <wp:docPr id="5" name="图片 5"/>
             <wp:cNvGraphicFramePr>
               <a:graphicFrameLocks xmlns:a="http://schemas.openxmlformats.org/drawingml/2006/main" noChangeAspect="1"/>
             </wp:cNvGraphicFramePr>
@@ -2238,7 +2494,415 @@
                   <pic:spPr>
                     <a:xfrm>
                       <a:off x="0" y="0"/>
+                      <a:ext cx="4753516" cy="1892593"/>
+                    </a:xfrm>
+                    <a:prstGeom prst="rect">
+                      <a:avLst/>
+                    </a:prstGeom>
+                  </pic:spPr>
+                </pic:pic>
+              </a:graphicData>
+            </a:graphic>
+          </wp:inline>
+        </w:drawing>
+      </w:r>
+    </w:p>
+    <w:p>
+      <w:r>
+        <w:rPr>
+          <w:rFonts w:hint="eastAsia"/>
+        </w:rPr>
+        <w:t>2.</w:t>
+      </w:r>
+      <w:r>
+        <w:rPr>
+          <w:rFonts w:hint="eastAsia"/>
+        </w:rPr>
+        <w:t>流程</w:t>
+      </w:r>
+    </w:p>
+    <w:p>
+      <w:r>
+        <w:t>解析</w:t>
+      </w:r>
+      <w:r>
+        <w:t>version.xml</w:t>
+      </w:r>
+      <w:r>
+        <w:rPr>
+          <w:rFonts w:hint="eastAsia"/>
+        </w:rPr>
+        <w:t>，</w:t>
+      </w:r>
+      <w:r>
+        <w:t>若外部路径下没有对应应用的版本信息文件</w:t>
+      </w:r>
+      <w:r>
+        <w:rPr>
+          <w:rFonts w:hint="eastAsia"/>
+        </w:rPr>
+        <w:t>，</w:t>
+      </w:r>
+      <w:r>
+        <w:t>则新建文件</w:t>
+      </w:r>
+      <w:r>
+        <w:rPr>
+          <w:rFonts w:hint="eastAsia"/>
+        </w:rPr>
+        <w:t>；否则修改</w:t>
+      </w:r>
+    </w:p>
+    <w:p>
+      <w:r>
+        <w:t>六</w:t>
+      </w:r>
+      <w:r>
+        <w:rPr>
+          <w:rFonts w:hint="eastAsia"/>
+        </w:rPr>
+        <w:t>、完善更新</w:t>
+      </w:r>
+    </w:p>
+    <w:p>
+      <w:r>
+        <w:t>1</w:t>
+      </w:r>
+      <w:r>
+        <w:rPr>
+          <w:rFonts w:hint="eastAsia"/>
+        </w:rPr>
+        <w:t>、</w:t>
+      </w:r>
+      <w:r>
+        <w:t>流程</w:t>
+      </w:r>
+    </w:p>
+    <w:p>
+      <w:r>
+        <w:t>Recorder</w:t>
+      </w:r>
+      <w:r>
+        <w:t>类将操作日志保存到</w:t>
+      </w:r>
+      <w:r>
+        <w:t>context</w:t>
+      </w:r>
+      <w:r>
+        <w:t>中</w:t>
+      </w:r>
+      <w:r>
+        <w:rPr>
+          <w:rFonts w:hint="eastAsia"/>
+        </w:rPr>
+        <w:t>-</w:t>
+      </w:r>
+      <w:r>
+        <w:t>-&gt;</w:t>
+      </w:r>
+      <w:r>
+        <w:t>Recorder</w:t>
+      </w:r>
+      <w:r>
+        <w:t>类</w:t>
+      </w:r>
+      <w:r>
+        <w:rPr>
+          <w:rFonts w:hint="eastAsia"/>
+        </w:rPr>
+        <w:t>将所记录的回滚时需要删除的文件写入到</w:t>
+      </w:r>
+      <w:r>
+        <w:rPr>
+          <w:rFonts w:hint="eastAsia"/>
+        </w:rPr>
+        <w:t>rollback.xml</w:t>
+      </w:r>
+      <w:r>
+        <w:rPr>
+          <w:rFonts w:hint="eastAsia"/>
+        </w:rPr>
+        <w:t>中。（若此时</w:t>
+      </w:r>
+      <w:r>
+        <w:rPr>
+          <w:rFonts w:hint="eastAsia"/>
+        </w:rPr>
+        <w:t>rollback.xml</w:t>
+      </w:r>
+      <w:r>
+        <w:rPr>
+          <w:rFonts w:hint="eastAsia"/>
+        </w:rPr>
+        <w:t>不存在，则需要创建该文件）</w:t>
+      </w:r>
+    </w:p>
+    <w:p>
+      <w:r>
+        <w:t>七</w:t>
+      </w:r>
+      <w:r>
+        <w:rPr>
+          <w:rFonts w:hint="eastAsia"/>
+        </w:rPr>
+        <w:t>．</w:t>
+      </w:r>
+      <w:r>
+        <w:t>回滚</w:t>
+      </w:r>
+      <w:r>
+        <w:rPr>
+          <w:rFonts w:hint="eastAsia"/>
+        </w:rPr>
+        <w:t>：</w:t>
+      </w:r>
+    </w:p>
+    <w:p>
+      <w:r>
+        <w:rPr>
+          <w:rFonts w:hint="eastAsia"/>
+        </w:rPr>
+        <w:t>1</w:t>
+      </w:r>
+      <w:r>
+        <w:rPr>
+          <w:rFonts w:hint="eastAsia"/>
+        </w:rPr>
+        <w:t>、程序运行时选择回滚：</w:t>
+      </w:r>
+    </w:p>
+    <w:p>
+      <w:r>
+        <w:rPr>
+          <w:rFonts w:hint="eastAsia"/>
+        </w:rPr>
+        <w:t>非图形化：</w:t>
+      </w:r>
+    </w:p>
+    <w:p>
+      <w:r>
+        <w:rPr>
+          <w:noProof/>
+        </w:rPr>
+        <w:lastRenderedPageBreak/>
+        <w:drawing>
+          <wp:inline distT="0" distB="0" distL="0" distR="0" wp14:anchorId="2672E76F" wp14:editId="0AF63E9D">
+            <wp:extent cx="3486150" cy="684398"/>
+            <wp:effectExtent l="0" t="0" r="0" b="1905"/>
+            <wp:docPr id="6" name="图片 6"/>
+            <wp:cNvGraphicFramePr>
+              <a:graphicFrameLocks xmlns:a="http://schemas.openxmlformats.org/drawingml/2006/main" noChangeAspect="1"/>
+            </wp:cNvGraphicFramePr>
+            <a:graphic xmlns:a="http://schemas.openxmlformats.org/drawingml/2006/main">
+              <a:graphicData uri="http://schemas.openxmlformats.org/drawingml/2006/picture">
+                <pic:pic xmlns:pic="http://schemas.openxmlformats.org/drawingml/2006/picture">
+                  <pic:nvPicPr>
+                    <pic:cNvPr id="1" name=""/>
+                    <pic:cNvPicPr/>
+                  </pic:nvPicPr>
+                  <pic:blipFill>
+                    <a:blip r:embed="rId12"/>
+                    <a:stretch>
+                      <a:fillRect/>
+                    </a:stretch>
+                  </pic:blipFill>
+                  <pic:spPr>
+                    <a:xfrm>
+                      <a:off x="0" y="0"/>
+                      <a:ext cx="3498206" cy="686765"/>
+                    </a:xfrm>
+                    <a:prstGeom prst="rect">
+                      <a:avLst/>
+                    </a:prstGeom>
+                  </pic:spPr>
+                </pic:pic>
+              </a:graphicData>
+            </a:graphic>
+          </wp:inline>
+        </w:drawing>
+      </w:r>
+    </w:p>
+    <w:p>
+      <w:r>
+        <w:rPr>
+          <w:rFonts w:hint="eastAsia"/>
+        </w:rPr>
+        <w:t>2</w:t>
+      </w:r>
+      <w:r>
+        <w:rPr>
+          <w:rFonts w:hint="eastAsia"/>
+        </w:rPr>
+        <w:t>、产品更新时抛出异常：</w:t>
+      </w:r>
+      <w:r>
+        <w:rPr>
+          <w:rFonts w:hint="eastAsia"/>
+        </w:rPr>
+        <w:t>（</w:t>
+      </w:r>
+      <w:r>
+        <w:t>UpdateProduct</w:t>
+      </w:r>
+      <w:r>
+        <w:t>和</w:t>
+      </w:r>
+      <w:r>
+        <w:t>UpdateVersion</w:t>
+      </w:r>
+      <w:r>
+        <w:t>的</w:t>
+      </w:r>
+      <w:r>
+        <w:t>rollback</w:t>
+      </w:r>
+      <w:r>
+        <w:rPr>
+          <w:rFonts w:hint="eastAsia"/>
+        </w:rPr>
+        <w:t>（））</w:t>
+      </w:r>
+    </w:p>
+    <w:p>
+      <w:r>
+        <w:t>Recorder</w:t>
+      </w:r>
+      <w:r>
+        <w:t>类</w:t>
+      </w:r>
+      <w:r>
+        <w:rPr>
+          <w:rFonts w:hint="eastAsia"/>
+        </w:rPr>
+        <w:t>将所记录的回滚时需要删除的文件写入到</w:t>
+      </w:r>
+      <w:r>
+        <w:rPr>
+          <w:rFonts w:hint="eastAsia"/>
+        </w:rPr>
+        <w:t>rollback.xml</w:t>
+      </w:r>
+      <w:r>
+        <w:rPr>
+          <w:rFonts w:hint="eastAsia"/>
+        </w:rPr>
+        <w:t>中</w:t>
+      </w:r>
+      <w:r>
+        <w:t>---&gt;</w:t>
+      </w:r>
+      <w:r>
+        <w:t>实例化</w:t>
+      </w:r>
+      <w:r>
+        <w:t>RollBack</w:t>
+      </w:r>
+      <w:r>
+        <w:t>类</w:t>
+      </w:r>
+      <w:r>
+        <w:rPr>
+          <w:rFonts w:hint="eastAsia"/>
+        </w:rPr>
+        <w:t>，</w:t>
+      </w:r>
+      <w:r>
+        <w:t>执行回滚操作</w:t>
+      </w:r>
+    </w:p>
+    <w:p>
+      <w:r>
+        <w:rPr>
+          <w:noProof/>
+        </w:rPr>
+        <w:drawing>
+          <wp:inline distT="0" distB="0" distL="0" distR="0" wp14:anchorId="0B03AC83" wp14:editId="75C74605">
+            <wp:extent cx="2901565" cy="1380015"/>
+            <wp:effectExtent l="0" t="0" r="0" b="0"/>
+            <wp:docPr id="3" name="图片 3"/>
+            <wp:cNvGraphicFramePr>
+              <a:graphicFrameLocks xmlns:a="http://schemas.openxmlformats.org/drawingml/2006/main" noChangeAspect="1"/>
+            </wp:cNvGraphicFramePr>
+            <a:graphic xmlns:a="http://schemas.openxmlformats.org/drawingml/2006/main">
+              <a:graphicData uri="http://schemas.openxmlformats.org/drawingml/2006/picture">
+                <pic:pic xmlns:pic="http://schemas.openxmlformats.org/drawingml/2006/picture">
+                  <pic:nvPicPr>
+                    <pic:cNvPr id="1" name=""/>
+                    <pic:cNvPicPr/>
+                  </pic:nvPicPr>
+                  <pic:blipFill>
+                    <a:blip r:embed="rId13"/>
+                    <a:stretch>
+                      <a:fillRect/>
+                    </a:stretch>
+                  </pic:blipFill>
+                  <pic:spPr>
+                    <a:xfrm>
+                      <a:off x="0" y="0"/>
                       <a:ext cx="3017289" cy="1435054"/>
+                    </a:xfrm>
+                    <a:prstGeom prst="rect">
+                      <a:avLst/>
+                    </a:prstGeom>
+                  </pic:spPr>
+                </pic:pic>
+              </a:graphicData>
+            </a:graphic>
+          </wp:inline>
+        </w:drawing>
+      </w:r>
+    </w:p>
+    <w:p/>
+    <w:p/>
+    <w:p>
+      <w:r>
+        <w:t>十</w:t>
+      </w:r>
+      <w:r>
+        <w:rPr>
+          <w:rFonts w:hint="eastAsia"/>
+        </w:rPr>
+        <w:t>、</w:t>
+      </w:r>
+      <w:r>
+        <w:t>更新完成</w:t>
+      </w:r>
+    </w:p>
+    <w:p>
+      <w:pPr>
+        <w:rPr>
+          <w:rFonts w:hint="eastAsia"/>
+        </w:rPr>
+      </w:pPr>
+      <w:r>
+        <w:rPr>
+          <w:noProof/>
+        </w:rPr>
+        <w:drawing>
+          <wp:inline distT="0" distB="0" distL="0" distR="0" wp14:anchorId="083D28E1" wp14:editId="4E0B80EC">
+            <wp:extent cx="3107690" cy="2468319"/>
+            <wp:effectExtent l="0" t="0" r="0" b="8255"/>
+            <wp:docPr id="10" name="图片 10"/>
+            <wp:cNvGraphicFramePr>
+              <a:graphicFrameLocks xmlns:a="http://schemas.openxmlformats.org/drawingml/2006/main" noChangeAspect="1"/>
+            </wp:cNvGraphicFramePr>
+            <a:graphic xmlns:a="http://schemas.openxmlformats.org/drawingml/2006/main">
+              <a:graphicData uri="http://schemas.openxmlformats.org/drawingml/2006/picture">
+                <pic:pic xmlns:pic="http://schemas.openxmlformats.org/drawingml/2006/picture">
+                  <pic:nvPicPr>
+                    <pic:cNvPr id="1" name=""/>
+                    <pic:cNvPicPr/>
+                  </pic:nvPicPr>
+                  <pic:blipFill>
+                    <a:blip r:embed="rId14"/>
+                    <a:stretch>
+                      <a:fillRect/>
+                    </a:stretch>
+                  </pic:blipFill>
+                  <pic:spPr>
+                    <a:xfrm>
+                      <a:off x="0" y="0"/>
+                      <a:ext cx="3114246" cy="2473526"/>
                     </a:xfrm>
                     <a:prstGeom prst="rect">
                       <a:avLst/>
@@ -2264,6 +2928,95 @@
 <file path=word/numbering.xml><?xml version="1.0" encoding="utf-8"?>
 <w:numbering xmlns:wpc="http://schemas.microsoft.com/office/word/2010/wordprocessingCanvas" xmlns:mc="http://schemas.openxmlformats.org/markup-compatibility/2006" xmlns:o="urn:schemas-microsoft-com:office:office" xmlns:r="http://schemas.openxmlformats.org/officeDocument/2006/relationships" xmlns:m="http://schemas.openxmlformats.org/officeDocument/2006/math" xmlns:v="urn:schemas-microsoft-com:vml" xmlns:wp14="http://schemas.microsoft.com/office/word/2010/wordprocessingDrawing" xmlns:wp="http://schemas.openxmlformats.org/drawingml/2006/wordprocessingDrawing" xmlns:w10="urn:schemas-microsoft-com:office:word" xmlns:w="http://schemas.openxmlformats.org/wordprocessingml/2006/main" xmlns:w14="http://schemas.microsoft.com/office/word/2010/wordml" xmlns:w15="http://schemas.microsoft.com/office/word/2012/wordml" xmlns:wpg="http://schemas.microsoft.com/office/word/2010/wordprocessingGroup" xmlns:wpi="http://schemas.microsoft.com/office/word/2010/wordprocessingInk" xmlns:wne="http://schemas.microsoft.com/office/word/2006/wordml" xmlns:wps="http://schemas.microsoft.com/office/word/2010/wordprocessingShape" mc:Ignorable="w14 w15 wp14">
   <w:abstractNum w:abstractNumId="0" w15:restartNumberingAfterBreak="0">
+    <w:nsid w:val="09907D5F"/>
+    <w:multiLevelType w:val="hybridMultilevel"/>
+    <w:tmpl w:val="4BCA01DA"/>
+    <w:lvl w:ilvl="0" w:tplc="469AD0D0">
+      <w:start w:val="1"/>
+      <w:numFmt w:val="decimal"/>
+      <w:lvlText w:val="%1."/>
+      <w:lvlJc w:val="left"/>
+      <w:pPr>
+        <w:ind w:left="780" w:hanging="360"/>
+      </w:pPr>
+      <w:rPr>
+        <w:rFonts w:hint="default"/>
+      </w:rPr>
+    </w:lvl>
+    <w:lvl w:ilvl="1" w:tplc="04090019" w:tentative="1">
+      <w:start w:val="1"/>
+      <w:numFmt w:val="lowerLetter"/>
+      <w:lvlText w:val="%2)"/>
+      <w:lvlJc w:val="left"/>
+      <w:pPr>
+        <w:ind w:left="1260" w:hanging="420"/>
+      </w:pPr>
+    </w:lvl>
+    <w:lvl w:ilvl="2" w:tplc="0409001B" w:tentative="1">
+      <w:start w:val="1"/>
+      <w:numFmt w:val="lowerRoman"/>
+      <w:lvlText w:val="%3."/>
+      <w:lvlJc w:val="right"/>
+      <w:pPr>
+        <w:ind w:left="1680" w:hanging="420"/>
+      </w:pPr>
+    </w:lvl>
+    <w:lvl w:ilvl="3" w:tplc="0409000F" w:tentative="1">
+      <w:start w:val="1"/>
+      <w:numFmt w:val="decimal"/>
+      <w:lvlText w:val="%4."/>
+      <w:lvlJc w:val="left"/>
+      <w:pPr>
+        <w:ind w:left="2100" w:hanging="420"/>
+      </w:pPr>
+    </w:lvl>
+    <w:lvl w:ilvl="4" w:tplc="04090019" w:tentative="1">
+      <w:start w:val="1"/>
+      <w:numFmt w:val="lowerLetter"/>
+      <w:lvlText w:val="%5)"/>
+      <w:lvlJc w:val="left"/>
+      <w:pPr>
+        <w:ind w:left="2520" w:hanging="420"/>
+      </w:pPr>
+    </w:lvl>
+    <w:lvl w:ilvl="5" w:tplc="0409001B" w:tentative="1">
+      <w:start w:val="1"/>
+      <w:numFmt w:val="lowerRoman"/>
+      <w:lvlText w:val="%6."/>
+      <w:lvlJc w:val="right"/>
+      <w:pPr>
+        <w:ind w:left="2940" w:hanging="420"/>
+      </w:pPr>
+    </w:lvl>
+    <w:lvl w:ilvl="6" w:tplc="0409000F" w:tentative="1">
+      <w:start w:val="1"/>
+      <w:numFmt w:val="decimal"/>
+      <w:lvlText w:val="%7."/>
+      <w:lvlJc w:val="left"/>
+      <w:pPr>
+        <w:ind w:left="3360" w:hanging="420"/>
+      </w:pPr>
+    </w:lvl>
+    <w:lvl w:ilvl="7" w:tplc="04090019" w:tentative="1">
+      <w:start w:val="1"/>
+      <w:numFmt w:val="lowerLetter"/>
+      <w:lvlText w:val="%8)"/>
+      <w:lvlJc w:val="left"/>
+      <w:pPr>
+        <w:ind w:left="3780" w:hanging="420"/>
+      </w:pPr>
+    </w:lvl>
+    <w:lvl w:ilvl="8" w:tplc="0409001B" w:tentative="1">
+      <w:start w:val="1"/>
+      <w:numFmt w:val="lowerRoman"/>
+      <w:lvlText w:val="%9."/>
+      <w:lvlJc w:val="right"/>
+      <w:pPr>
+        <w:ind w:left="4200" w:hanging="420"/>
+      </w:pPr>
+    </w:lvl>
+  </w:abstractNum>
+  <w:abstractNum w:abstractNumId="1" w15:restartNumberingAfterBreak="0">
     <w:nsid w:val="1B6367CB"/>
     <w:multiLevelType w:val="hybridMultilevel"/>
     <w:tmpl w:val="A90CAF44"/>
@@ -2352,7 +3105,7 @@
       </w:pPr>
     </w:lvl>
   </w:abstractNum>
-  <w:abstractNum w:abstractNumId="1" w15:restartNumberingAfterBreak="0">
+  <w:abstractNum w:abstractNumId="2" w15:restartNumberingAfterBreak="0">
     <w:nsid w:val="38B3711E"/>
     <w:multiLevelType w:val="hybridMultilevel"/>
     <w:tmpl w:val="9F785AFA"/>
@@ -2441,7 +3194,7 @@
       </w:pPr>
     </w:lvl>
   </w:abstractNum>
-  <w:abstractNum w:abstractNumId="2" w15:restartNumberingAfterBreak="0">
+  <w:abstractNum w:abstractNumId="3" w15:restartNumberingAfterBreak="0">
     <w:nsid w:val="4109274F"/>
     <w:multiLevelType w:val="hybridMultilevel"/>
     <w:tmpl w:val="4800996C"/>
@@ -2530,7 +3283,7 @@
       </w:pPr>
     </w:lvl>
   </w:abstractNum>
-  <w:abstractNum w:abstractNumId="3" w15:restartNumberingAfterBreak="0">
+  <w:abstractNum w:abstractNumId="4" w15:restartNumberingAfterBreak="0">
     <w:nsid w:val="62367527"/>
     <w:multiLevelType w:val="hybridMultilevel"/>
     <w:tmpl w:val="8C4A8422"/>
@@ -2619,7 +3372,7 @@
       </w:pPr>
     </w:lvl>
   </w:abstractNum>
-  <w:abstractNum w:abstractNumId="4" w15:restartNumberingAfterBreak="0">
+  <w:abstractNum w:abstractNumId="5" w15:restartNumberingAfterBreak="0">
     <w:nsid w:val="62B50E69"/>
     <w:multiLevelType w:val="hybridMultilevel"/>
     <w:tmpl w:val="B6B01628"/>
@@ -2708,7 +3461,7 @@
       </w:pPr>
     </w:lvl>
   </w:abstractNum>
-  <w:abstractNum w:abstractNumId="5" w15:restartNumberingAfterBreak="0">
+  <w:abstractNum w:abstractNumId="6" w15:restartNumberingAfterBreak="0">
     <w:nsid w:val="65134830"/>
     <w:multiLevelType w:val="hybridMultilevel"/>
     <w:tmpl w:val="4BCA01DA"/>
@@ -2797,7 +3550,7 @@
       </w:pPr>
     </w:lvl>
   </w:abstractNum>
-  <w:abstractNum w:abstractNumId="6" w15:restartNumberingAfterBreak="0">
+  <w:abstractNum w:abstractNumId="7" w15:restartNumberingAfterBreak="0">
     <w:nsid w:val="73182B6B"/>
     <w:multiLevelType w:val="hybridMultilevel"/>
     <w:tmpl w:val="7374B2C2"/>
@@ -2892,7 +3645,7 @@
       </w:pPr>
     </w:lvl>
   </w:abstractNum>
-  <w:abstractNum w:abstractNumId="7" w15:restartNumberingAfterBreak="0">
+  <w:abstractNum w:abstractNumId="8" w15:restartNumberingAfterBreak="0">
     <w:nsid w:val="746E038E"/>
     <w:multiLevelType w:val="hybridMultilevel"/>
     <w:tmpl w:val="CC649808"/>
@@ -2982,28 +3735,31 @@
     </w:lvl>
   </w:abstractNum>
   <w:num w:numId="1">
+    <w:abstractNumId w:val="3"/>
+  </w:num>
+  <w:num w:numId="2">
+    <w:abstractNumId w:val="6"/>
+  </w:num>
+  <w:num w:numId="3">
+    <w:abstractNumId w:val="5"/>
+  </w:num>
+  <w:num w:numId="4">
+    <w:abstractNumId w:val="1"/>
+  </w:num>
+  <w:num w:numId="5">
+    <w:abstractNumId w:val="7"/>
+  </w:num>
+  <w:num w:numId="6">
     <w:abstractNumId w:val="2"/>
   </w:num>
-  <w:num w:numId="2">
-    <w:abstractNumId w:val="5"/>
-  </w:num>
-  <w:num w:numId="3">
+  <w:num w:numId="7">
     <w:abstractNumId w:val="4"/>
   </w:num>
-  <w:num w:numId="4">
+  <w:num w:numId="8">
+    <w:abstractNumId w:val="8"/>
+  </w:num>
+  <w:num w:numId="9">
     <w:abstractNumId w:val="0"/>
-  </w:num>
-  <w:num w:numId="5">
-    <w:abstractNumId w:val="6"/>
-  </w:num>
-  <w:num w:numId="6">
-    <w:abstractNumId w:val="1"/>
-  </w:num>
-  <w:num w:numId="7">
-    <w:abstractNumId w:val="3"/>
-  </w:num>
-  <w:num w:numId="8">
-    <w:abstractNumId w:val="7"/>
   </w:num>
 </w:numbering>
 </file>

--- a/docs/设计文档.docx
+++ b/docs/设计文档.docx
@@ -1818,9 +1818,6 @@
       <w:pPr>
         <w:pStyle w:val="a3"/>
         <w:ind w:left="720" w:firstLineChars="0" w:firstLine="0"/>
-        <w:rPr>
-          <w:rFonts w:hint="eastAsia"/>
-        </w:rPr>
       </w:pPr>
       <w:r>
         <w:t>--&gt;</w:t>
@@ -1982,11 +1979,6 @@
       </w:r>
     </w:p>
     <w:p>
-      <w:pPr>
-        <w:rPr>
-          <w:rFonts w:hint="eastAsia"/>
-        </w:rPr>
-      </w:pPr>
       <w:r>
         <w:t>Resource</w:t>
       </w:r>
@@ -1999,11 +1991,6 @@
     </w:p>
     <w:p/>
     <w:p>
-      <w:pPr>
-        <w:rPr>
-          <w:rFonts w:hint="eastAsia"/>
-        </w:rPr>
-      </w:pPr>
       <w:r>
         <w:lastRenderedPageBreak/>
         <w:t>执行更新</w:t>
@@ -2038,6 +2025,191 @@
         </w:rPr>
         <w:t>。</w:t>
       </w:r>
+    </w:p>
+    <w:p>
+      <w:r>
+        <w:rPr>
+          <w:rFonts w:hint="eastAsia"/>
+        </w:rPr>
+        <w:t xml:space="preserve">          ----&gt;</w:t>
+      </w:r>
+      <w:r>
+        <w:t>异常</w:t>
+      </w:r>
+      <w:r>
+        <w:rPr>
+          <w:rFonts w:hint="eastAsia"/>
+        </w:rPr>
+        <w:t>：</w:t>
+      </w:r>
+      <w:r>
+        <w:t>回滚</w:t>
+      </w:r>
+    </w:p>
+    <w:p>
+      <w:r>
+        <w:t>War</w:t>
+      </w:r>
+      <w:r>
+        <w:rPr>
+          <w:rFonts w:hint="eastAsia"/>
+        </w:rPr>
+        <w:t>：</w:t>
+      </w:r>
+    </w:p>
+    <w:p>
+      <w:pPr>
+        <w:rPr>
+          <w:rFonts w:hint="eastAsia"/>
+        </w:rPr>
+      </w:pPr>
+      <w:r>
+        <w:t>新增</w:t>
+      </w:r>
+      <w:r>
+        <w:rPr>
+          <w:rFonts w:hint="eastAsia"/>
+        </w:rPr>
+        <w:t>：</w:t>
+      </w:r>
+      <w:r>
+        <w:rPr>
+          <w:rFonts w:hint="eastAsia"/>
+        </w:rPr>
+        <w:t>将</w:t>
+      </w:r>
+      <w:r>
+        <w:rPr>
+          <w:rFonts w:hint="eastAsia"/>
+        </w:rPr>
+        <w:t>war</w:t>
+      </w:r>
+      <w:r>
+        <w:rPr>
+          <w:rFonts w:hint="eastAsia"/>
+        </w:rPr>
+        <w:t>解压到应用服务器下</w:t>
+      </w:r>
+      <w:r>
+        <w:t>—</w:t>
+      </w:r>
+      <w:r>
+        <w:rPr>
+          <w:rFonts w:hint="eastAsia"/>
+        </w:rPr>
+        <w:t>&gt;</w:t>
+      </w:r>
+      <w:r>
+        <w:rPr>
+          <w:rFonts w:hint="eastAsia"/>
+        </w:rPr>
+        <w:t>配置文件拷贝到</w:t>
+      </w:r>
+      <w:r>
+        <w:rPr>
+          <w:rFonts w:hint="eastAsia"/>
+        </w:rPr>
+        <w:t>BossHome</w:t>
+      </w:r>
+      <w:r>
+        <w:rPr>
+          <w:rFonts w:hint="eastAsia"/>
+        </w:rPr>
+        <w:t>下</w:t>
+      </w:r>
+      <w:r>
+        <w:sym w:font="Wingdings" w:char="F0E0"/>
+      </w:r>
+      <w:r>
+        <w:rPr>
+          <w:rFonts w:hint="eastAsia"/>
+        </w:rPr>
+        <w:t>nginx</w:t>
+      </w:r>
+      <w:r>
+        <w:rPr>
+          <w:rFonts w:hint="eastAsia"/>
+        </w:rPr>
+        <w:t>配置转发</w:t>
+      </w:r>
+      <w:r>
+        <w:sym w:font="Wingdings" w:char="F0E0"/>
+      </w:r>
+      <w:r>
+        <w:rPr>
+          <w:rFonts w:hint="eastAsia"/>
+        </w:rPr>
+        <w:t>修改</w:t>
+      </w:r>
+      <w:r>
+        <w:rPr>
+          <w:rFonts w:hint="eastAsia"/>
+        </w:rPr>
+        <w:t>uninstall.bat</w:t>
+      </w:r>
+      <w:r>
+        <w:rPr>
+          <w:rFonts w:hint="eastAsia"/>
+        </w:rPr>
+        <w:t>或者</w:t>
+      </w:r>
+      <w:r>
+        <w:rPr>
+          <w:rFonts w:hint="eastAsia"/>
+        </w:rPr>
+        <w:t>uninstall.sh</w:t>
+      </w:r>
+    </w:p>
+    <w:p>
+      <w:r>
+        <w:rPr>
+          <w:rFonts w:hint="eastAsia"/>
+        </w:rPr>
+        <w:t>修改：</w:t>
+      </w:r>
+      <w:r>
+        <w:rPr>
+          <w:rFonts w:hint="eastAsia"/>
+        </w:rPr>
+        <w:t>war</w:t>
+      </w:r>
+      <w:r>
+        <w:rPr>
+          <w:rFonts w:hint="eastAsia"/>
+        </w:rPr>
+        <w:t>包拷贝到应用服务器下</w:t>
+      </w:r>
+    </w:p>
+    <w:p/>
+    <w:p>
+      <w:r>
+        <w:t>Class</w:t>
+      </w:r>
+      <w:r>
+        <w:rPr>
+          <w:rFonts w:hint="eastAsia"/>
+        </w:rPr>
+        <w:t>、</w:t>
+      </w:r>
+      <w:r>
+        <w:rPr>
+          <w:rFonts w:hint="eastAsia"/>
+        </w:rPr>
+        <w:t>jsp</w:t>
+      </w:r>
+      <w:r>
+        <w:t>…</w:t>
+      </w:r>
+    </w:p>
+    <w:p>
+      <w:pPr>
+        <w:rPr>
+          <w:rFonts w:hint="eastAsia"/>
+        </w:rPr>
+      </w:pPr>
+      <w:r>
+        <w:t>拷贝到应用服务器下</w:t>
+      </w:r>
       <w:bookmarkStart w:id="0" w:name="_GoBack"/>
       <w:bookmarkEnd w:id="0"/>
     </w:p>
@@ -2047,31 +2219,8 @@
           <w:rFonts w:hint="eastAsia"/>
         </w:rPr>
       </w:pPr>
-      <w:r>
-        <w:rPr>
-          <w:rFonts w:hint="eastAsia"/>
-        </w:rPr>
-        <w:t xml:space="preserve">          ----&gt;</w:t>
-      </w:r>
-      <w:r>
-        <w:t>异常</w:t>
-      </w:r>
-      <w:r>
-        <w:rPr>
-          <w:rFonts w:hint="eastAsia"/>
-        </w:rPr>
-        <w:t>：</w:t>
-      </w:r>
-      <w:r>
-        <w:t>回滚</w:t>
-      </w:r>
-    </w:p>
-    <w:p>
-      <w:pPr>
-        <w:rPr>
-          <w:rFonts w:hint="eastAsia"/>
-        </w:rPr>
-      </w:pPr>
+    </w:p>
+    <w:p>
       <w:r>
         <w:t>五</w:t>
       </w:r>
@@ -2160,9 +2309,6 @@
       <w:pPr>
         <w:pStyle w:val="a3"/>
         <w:ind w:left="780" w:firstLineChars="0" w:firstLine="0"/>
-        <w:rPr>
-          <w:rFonts w:hint="eastAsia"/>
-        </w:rPr>
       </w:pPr>
       <w:r>
         <w:rPr>
@@ -2396,11 +2542,6 @@
       </w:r>
     </w:p>
     <w:p>
-      <w:pPr>
-        <w:rPr>
-          <w:rFonts w:hint="eastAsia"/>
-        </w:rPr>
-      </w:pPr>
       <w:r>
         <w:t>运行脚本</w:t>
       </w:r>
@@ -2412,13 +2553,7 @@
       </w:r>
     </w:p>
     <w:p/>
-    <w:p>
-      <w:pPr>
-        <w:rPr>
-          <w:rFonts w:hint="eastAsia"/>
-        </w:rPr>
-      </w:pPr>
-    </w:p>
+    <w:p/>
     <w:p>
       <w:r>
         <w:rPr>
@@ -2555,6 +2690,7 @@
     </w:p>
     <w:p>
       <w:r>
+        <w:lastRenderedPageBreak/>
         <w:t>六</w:t>
       </w:r>
       <w:r>
@@ -2684,7 +2820,6 @@
         <w:rPr>
           <w:noProof/>
         </w:rPr>
-        <w:lastRenderedPageBreak/>
         <w:drawing>
           <wp:inline distT="0" distB="0" distL="0" distR="0" wp14:anchorId="2672E76F" wp14:editId="0AF63E9D">
             <wp:extent cx="3486150" cy="684398"/>
@@ -2869,11 +3004,6 @@
       </w:r>
     </w:p>
     <w:p>
-      <w:pPr>
-        <w:rPr>
-          <w:rFonts w:hint="eastAsia"/>
-        </w:rPr>
-      </w:pPr>
       <w:r>
         <w:rPr>
           <w:noProof/>

--- a/docs/设计文档.docx
+++ b/docs/设计文档.docx
@@ -2058,11 +2058,6 @@
       </w:r>
     </w:p>
     <w:p>
-      <w:pPr>
-        <w:rPr>
-          <w:rFonts w:hint="eastAsia"/>
-        </w:rPr>
-      </w:pPr>
       <w:r>
         <w:t>新增</w:t>
       </w:r>
@@ -2202,24 +2197,11 @@
       </w:r>
     </w:p>
     <w:p>
-      <w:pPr>
-        <w:rPr>
-          <w:rFonts w:hint="eastAsia"/>
-        </w:rPr>
-      </w:pPr>
       <w:r>
         <w:t>拷贝到应用服务器下</w:t>
       </w:r>
-      <w:bookmarkStart w:id="0" w:name="_GoBack"/>
-      <w:bookmarkEnd w:id="0"/>
-    </w:p>
-    <w:p>
-      <w:pPr>
-        <w:rPr>
-          <w:rFonts w:hint="eastAsia"/>
-        </w:rPr>
-      </w:pPr>
-    </w:p>
+    </w:p>
+    <w:p/>
     <w:p>
       <w:r>
         <w:t>五</w:t>
@@ -3044,6 +3026,82 @@
           </wp:inline>
         </w:drawing>
       </w:r>
+    </w:p>
+    <w:p/>
+    <w:p/>
+    <w:p/>
+    <w:p/>
+    <w:p/>
+    <w:p/>
+    <w:p/>
+    <w:p>
+      <w:r>
+        <w:lastRenderedPageBreak/>
+        <w:t>界面</w:t>
+      </w:r>
+      <w:r>
+        <w:rPr>
+          <w:rFonts w:hint="eastAsia"/>
+        </w:rPr>
+        <w:t>：</w:t>
+      </w:r>
+    </w:p>
+    <w:p>
+      <w:r>
+        <w:rPr>
+          <w:rFonts w:hint="eastAsia"/>
+        </w:rPr>
+        <w:t>回滚：</w:t>
+      </w:r>
+    </w:p>
+    <w:p>
+      <w:pPr>
+        <w:rPr>
+          <w:rFonts w:hint="eastAsia"/>
+        </w:rPr>
+      </w:pPr>
+      <w:r>
+        <w:rPr>
+          <w:noProof/>
+        </w:rPr>
+        <w:drawing>
+          <wp:inline distT="0" distB="0" distL="0" distR="0" wp14:anchorId="2322F4CE" wp14:editId="5F496FB7">
+            <wp:extent cx="3722914" cy="2684388"/>
+            <wp:effectExtent l="0" t="0" r="0" b="1905"/>
+            <wp:docPr id="11" name="图片 11"/>
+            <wp:cNvGraphicFramePr>
+              <a:graphicFrameLocks xmlns:a="http://schemas.openxmlformats.org/drawingml/2006/main" noChangeAspect="1"/>
+            </wp:cNvGraphicFramePr>
+            <a:graphic xmlns:a="http://schemas.openxmlformats.org/drawingml/2006/main">
+              <a:graphicData uri="http://schemas.openxmlformats.org/drawingml/2006/picture">
+                <pic:pic xmlns:pic="http://schemas.openxmlformats.org/drawingml/2006/picture">
+                  <pic:nvPicPr>
+                    <pic:cNvPr id="1" name=""/>
+                    <pic:cNvPicPr/>
+                  </pic:nvPicPr>
+                  <pic:blipFill>
+                    <a:blip r:embed="rId15"/>
+                    <a:stretch>
+                      <a:fillRect/>
+                    </a:stretch>
+                  </pic:blipFill>
+                  <pic:spPr>
+                    <a:xfrm>
+                      <a:off x="0" y="0"/>
+                      <a:ext cx="3729304" cy="2688995"/>
+                    </a:xfrm>
+                    <a:prstGeom prst="rect">
+                      <a:avLst/>
+                    </a:prstGeom>
+                  </pic:spPr>
+                </pic:pic>
+              </a:graphicData>
+            </a:graphic>
+          </wp:inline>
+        </w:drawing>
+      </w:r>
+      <w:bookmarkStart w:id="0" w:name="_GoBack"/>
+      <w:bookmarkEnd w:id="0"/>
     </w:p>
     <w:sectPr>
       <w:pgSz w:w="11906" w:h="16838"/>

--- a/docs/设计文档.docx
+++ b/docs/设计文档.docx
@@ -420,696 +420,6 @@
             <wp:extent cx="3362055" cy="819033"/>
             <wp:effectExtent l="0" t="0" r="0" b="635"/>
             <wp:docPr id="1" name="图片 1"/>
-            <wp:cNvGraphicFramePr>
-              <a:graphicFrameLocks xmlns:a="http://schemas.openxmlformats.org/drawingml/2006/main" noChangeAspect="1"/>
-            </wp:cNvGraphicFramePr>
-            <a:graphic xmlns:a="http://schemas.openxmlformats.org/drawingml/2006/main">
-              <a:graphicData uri="http://schemas.openxmlformats.org/drawingml/2006/picture">
-                <pic:pic xmlns:pic="http://schemas.openxmlformats.org/drawingml/2006/picture">
-                  <pic:nvPicPr>
-                    <pic:cNvPr id="1" name=""/>
-                    <pic:cNvPicPr/>
-                  </pic:nvPicPr>
-                  <pic:blipFill>
-                    <a:blip r:embed="rId5"/>
-                    <a:stretch>
-                      <a:fillRect/>
-                    </a:stretch>
-                  </pic:blipFill>
-                  <pic:spPr>
-                    <a:xfrm>
-                      <a:off x="0" y="0"/>
-                      <a:ext cx="3425923" cy="834592"/>
-                    </a:xfrm>
-                    <a:prstGeom prst="rect">
-                      <a:avLst/>
-                    </a:prstGeom>
-                  </pic:spPr>
-                </pic:pic>
-              </a:graphicData>
-            </a:graphic>
-          </wp:inline>
-        </w:drawing>
-      </w:r>
-    </w:p>
-    <w:p>
-      <w:pPr>
-        <w:ind w:firstLine="420"/>
-      </w:pPr>
-      <w:r>
-        <w:t>W</w:t>
-      </w:r>
-      <w:r>
-        <w:rPr>
-          <w:rFonts w:hint="eastAsia"/>
-        </w:rPr>
-        <w:t>ar:</w:t>
-      </w:r>
-      <w:r>
-        <w:t>dest=</w:t>
-      </w:r>
-      <w:r>
-        <w:t>备份目录</w:t>
-      </w:r>
-      <w:r>
-        <w:rPr>
-          <w:rFonts w:hint="eastAsia"/>
-        </w:rPr>
-        <w:t>+</w:t>
-      </w:r>
-      <w:r>
-        <w:t>appName</w:t>
-      </w:r>
-    </w:p>
-    <w:p>
-      <w:pPr>
-        <w:ind w:firstLine="420"/>
-      </w:pPr>
-      <w:r>
-        <w:t>资源文件</w:t>
-      </w:r>
-      <w:r>
-        <w:rPr>
-          <w:rFonts w:hint="eastAsia"/>
-        </w:rPr>
-        <w:t>：</w:t>
-      </w:r>
-      <w:r>
-        <w:t>dest=</w:t>
-      </w:r>
-      <w:r>
-        <w:t>备份目录</w:t>
-      </w:r>
-      <w:r>
-        <w:rPr>
-          <w:rFonts w:hint="eastAsia"/>
-        </w:rPr>
-        <w:t>+</w:t>
-      </w:r>
-      <w:r>
-        <w:t>appName+</w:t>
-      </w:r>
-      <w:r>
-        <w:t>文件名</w:t>
-      </w:r>
-    </w:p>
-    <w:p>
-      <w:pPr>
-        <w:ind w:firstLine="420"/>
-      </w:pPr>
-      <w:r>
-        <w:t>extra_File</w:t>
-      </w:r>
-      <w:r>
-        <w:rPr>
-          <w:rFonts w:hint="eastAsia"/>
-        </w:rPr>
-        <w:t>：</w:t>
-      </w:r>
-      <w:r>
-        <w:rPr>
-          <w:rFonts w:hint="eastAsia"/>
-        </w:rPr>
-        <w:t>dest=source</w:t>
-      </w:r>
-      <w:r>
-        <w:rPr>
-          <w:rFonts w:hint="eastAsia"/>
-        </w:rPr>
-        <w:t>中将磁盘名那一部分替换为备份目录</w:t>
-      </w:r>
-    </w:p>
-    <w:p>
-      <w:pPr>
-        <w:ind w:firstLine="420"/>
-      </w:pPr>
-      <w:r>
-        <w:t>版本文件</w:t>
-      </w:r>
-      <w:r>
-        <w:rPr>
-          <w:rFonts w:hint="eastAsia"/>
-        </w:rPr>
-        <w:t>：</w:t>
-      </w:r>
-      <w:r>
-        <w:rPr>
-          <w:rFonts w:hint="eastAsia"/>
-        </w:rPr>
-        <w:t>dest=</w:t>
-      </w:r>
-      <w:r>
-        <w:t>备份目录</w:t>
-      </w:r>
-      <w:r>
-        <w:rPr>
-          <w:rFonts w:hint="eastAsia"/>
-        </w:rPr>
-        <w:t>+</w:t>
-      </w:r>
-      <w:r>
-        <w:rPr>
-          <w:rFonts w:hint="eastAsia"/>
-        </w:rPr>
-        <w:t>“</w:t>
-      </w:r>
-      <w:r>
-        <w:rPr>
-          <w:rFonts w:hint="eastAsia"/>
-        </w:rPr>
-        <w:t>version</w:t>
-      </w:r>
-      <w:r>
-        <w:rPr>
-          <w:rFonts w:hint="eastAsia"/>
-        </w:rPr>
-        <w:t>”</w:t>
-      </w:r>
-      <w:r>
-        <w:rPr>
-          <w:rFonts w:hint="eastAsia"/>
-        </w:rPr>
-        <w:t>+</w:t>
-      </w:r>
-      <w:r>
-        <w:rPr>
-          <w:rFonts w:hint="eastAsia"/>
-        </w:rPr>
-        <w:t>原版本信息名</w:t>
-      </w:r>
-    </w:p>
-    <w:p>
-      <w:pPr>
-        <w:ind w:firstLine="420"/>
-      </w:pPr>
-    </w:p>
-    <w:p>
-      <w:pPr>
-        <w:ind w:firstLine="420"/>
-      </w:pPr>
-    </w:p>
-    <w:p>
-      <w:pPr>
-        <w:ind w:firstLine="420"/>
-      </w:pPr>
-    </w:p>
-    <w:p>
-      <w:pPr>
-        <w:ind w:firstLine="420"/>
-      </w:pPr>
-    </w:p>
-    <w:p>
-      <w:pPr>
-        <w:pStyle w:val="a3"/>
-        <w:numPr>
-          <w:ilvl w:val="0"/>
-          <w:numId w:val="3"/>
-        </w:numPr>
-        <w:ind w:firstLineChars="0"/>
-      </w:pPr>
-      <w:r>
-        <w:rPr>
-          <w:rFonts w:hint="eastAsia"/>
-        </w:rPr>
-        <w:t>回滚：</w:t>
-      </w:r>
-    </w:p>
-    <w:p>
-      <w:pPr>
-        <w:ind w:left="420"/>
-      </w:pPr>
-      <w:r>
-        <w:t>增</w:t>
-      </w:r>
-      <w:r>
-        <w:rPr>
-          <w:rFonts w:hint="eastAsia"/>
-        </w:rPr>
-        <w:t>：</w:t>
-      </w:r>
-      <w:r>
-        <w:t>记录需要删除的操作</w:t>
-      </w:r>
-      <w:r>
-        <w:rPr>
-          <w:rFonts w:hint="eastAsia"/>
-        </w:rPr>
-        <w:t>，最后将信息写入到文件中</w:t>
-      </w:r>
-    </w:p>
-    <w:p>
-      <w:pPr>
-        <w:ind w:left="420"/>
-      </w:pPr>
-      <w:r>
-        <w:t>操作</w:t>
-      </w:r>
-      <w:r>
-        <w:rPr>
-          <w:rFonts w:hint="eastAsia"/>
-        </w:rPr>
-        <w:t>：</w:t>
-      </w:r>
-    </w:p>
-    <w:p>
-      <w:pPr>
-        <w:ind w:left="420"/>
-      </w:pPr>
-      <w:r>
-        <w:t>根据删除记录文件和备份配置文件执行相应操作</w:t>
-      </w:r>
-    </w:p>
-    <w:p>
-      <w:r>
-        <w:t xml:space="preserve">    </w:t>
-      </w:r>
-      <w:r>
-        <w:rPr>
-          <w:rFonts w:hint="eastAsia"/>
-        </w:rPr>
-        <w:t>（</w:t>
-      </w:r>
-      <w:r>
-        <w:rPr>
-          <w:rFonts w:hint="eastAsia"/>
-        </w:rPr>
-        <w:t>1</w:t>
-      </w:r>
-      <w:r>
-        <w:rPr>
-          <w:rFonts w:hint="eastAsia"/>
-        </w:rPr>
-        <w:t>）抛出异常时，执行回滚</w:t>
-      </w:r>
-    </w:p>
-    <w:p>
-      <w:r>
-        <w:t>运行过程中报错</w:t>
-      </w:r>
-      <w:r>
-        <w:rPr>
-          <w:rFonts w:hint="eastAsia"/>
-        </w:rPr>
-        <w:t>：</w:t>
-      </w:r>
-    </w:p>
-    <w:p>
-      <w:pPr>
-        <w:pStyle w:val="a3"/>
-        <w:numPr>
-          <w:ilvl w:val="0"/>
-          <w:numId w:val="5"/>
-        </w:numPr>
-        <w:ind w:firstLineChars="0"/>
-      </w:pPr>
-      <w:r>
-        <w:rPr>
-          <w:rFonts w:hint="eastAsia"/>
-        </w:rPr>
-        <w:t>执行相应</w:t>
-      </w:r>
-      <w:r>
-        <w:rPr>
-          <w:rFonts w:hint="eastAsia"/>
-        </w:rPr>
-        <w:t>action</w:t>
-      </w:r>
-      <w:r>
-        <w:rPr>
-          <w:rFonts w:hint="eastAsia"/>
-        </w:rPr>
-        <w:t>的</w:t>
-      </w:r>
-      <w:r>
-        <w:rPr>
-          <w:rFonts w:hint="eastAsia"/>
-        </w:rPr>
-        <w:t>rollback</w:t>
-      </w:r>
-    </w:p>
-    <w:p/>
-    <w:p/>
-    <w:p/>
-    <w:p/>
-    <w:p/>
-    <w:p/>
-    <w:p/>
-    <w:p/>
-    <w:p>
-      <w:r>
-        <w:lastRenderedPageBreak/>
-        <w:t>整体流程</w:t>
-      </w:r>
-      <w:r>
-        <w:rPr>
-          <w:rFonts w:hint="eastAsia"/>
-        </w:rPr>
-        <w:t>：</w:t>
-      </w:r>
-    </w:p>
-    <w:p>
-      <w:pPr>
-        <w:pStyle w:val="a3"/>
-        <w:numPr>
-          <w:ilvl w:val="0"/>
-          <w:numId w:val="6"/>
-        </w:numPr>
-        <w:ind w:firstLineChars="0"/>
-      </w:pPr>
-      <w:r>
-        <w:t>加载补丁配置文件</w:t>
-      </w:r>
-      <w:r>
-        <w:rPr>
-          <w:rFonts w:hint="eastAsia"/>
-        </w:rPr>
-        <w:t>（</w:t>
-      </w:r>
-      <w:r>
-        <w:t>resource_info.xml</w:t>
-      </w:r>
-      <w:r>
-        <w:rPr>
-          <w:rFonts w:hint="eastAsia"/>
-        </w:rPr>
-        <w:t>）</w:t>
-      </w:r>
-    </w:p>
-    <w:p>
-      <w:pPr>
-        <w:pStyle w:val="a3"/>
-        <w:numPr>
-          <w:ilvl w:val="0"/>
-          <w:numId w:val="7"/>
-        </w:numPr>
-        <w:ind w:firstLineChars="0"/>
-      </w:pPr>
-      <w:r>
-        <w:rPr>
-          <w:rFonts w:hint="eastAsia"/>
-        </w:rPr>
-        <w:t>配置文件结构</w:t>
-      </w:r>
-      <w:r>
-        <w:rPr>
-          <w:rFonts w:hint="eastAsia"/>
-        </w:rPr>
-        <w:t>:</w:t>
-      </w:r>
-    </w:p>
-    <w:p>
-      <w:r>
-        <w:rPr>
-          <w:noProof/>
-        </w:rPr>
-        <w:drawing>
-          <wp:inline distT="0" distB="0" distL="0" distR="0" wp14:anchorId="0E40FA90" wp14:editId="28B2396A">
-            <wp:extent cx="5274310" cy="2159000"/>
-            <wp:effectExtent l="0" t="0" r="2540" b="0"/>
-            <wp:docPr id="2" name="图片 2"/>
-            <wp:cNvGraphicFramePr>
-              <a:graphicFrameLocks xmlns:a="http://schemas.openxmlformats.org/drawingml/2006/main" noChangeAspect="1"/>
-            </wp:cNvGraphicFramePr>
-            <a:graphic xmlns:a="http://schemas.openxmlformats.org/drawingml/2006/main">
-              <a:graphicData uri="http://schemas.openxmlformats.org/drawingml/2006/picture">
-                <pic:pic xmlns:pic="http://schemas.openxmlformats.org/drawingml/2006/picture">
-                  <pic:nvPicPr>
-                    <pic:cNvPr id="1" name=""/>
-                    <pic:cNvPicPr/>
-                  </pic:nvPicPr>
-                  <pic:blipFill>
-                    <a:blip r:embed="rId6"/>
-                    <a:stretch>
-                      <a:fillRect/>
-                    </a:stretch>
-                  </pic:blipFill>
-                  <pic:spPr>
-                    <a:xfrm>
-                      <a:off x="0" y="0"/>
-                      <a:ext cx="5274310" cy="2159000"/>
-                    </a:xfrm>
-                    <a:prstGeom prst="rect">
-                      <a:avLst/>
-                    </a:prstGeom>
-                  </pic:spPr>
-                </pic:pic>
-              </a:graphicData>
-            </a:graphic>
-          </wp:inline>
-        </w:drawing>
-      </w:r>
-    </w:p>
-    <w:p>
-      <w:pPr>
-        <w:pStyle w:val="a3"/>
-        <w:numPr>
-          <w:ilvl w:val="0"/>
-          <w:numId w:val="7"/>
-        </w:numPr>
-        <w:ind w:firstLineChars="0"/>
-      </w:pPr>
-      <w:r>
-        <w:rPr>
-          <w:rFonts w:hint="eastAsia"/>
-        </w:rPr>
-        <w:t>处理流程</w:t>
-      </w:r>
-    </w:p>
-    <w:p>
-      <w:r>
-        <w:rPr>
-          <w:rFonts w:hint="eastAsia"/>
-        </w:rPr>
-        <w:t>（</w:t>
-      </w:r>
-      <w:r>
-        <w:rPr>
-          <w:rFonts w:hint="eastAsia"/>
-        </w:rPr>
-        <w:t>1</w:t>
-      </w:r>
-      <w:r>
-        <w:rPr>
-          <w:rFonts w:hint="eastAsia"/>
-        </w:rPr>
-        <w:t>）</w:t>
-      </w:r>
-      <w:r>
-        <w:rPr>
-          <w:rFonts w:hint="eastAsia"/>
-        </w:rPr>
-        <w:t>根据</w:t>
-      </w:r>
-      <w:r>
-        <w:rPr>
-          <w:rFonts w:hint="eastAsia"/>
-        </w:rPr>
-        <w:t>&lt;</w:t>
-      </w:r>
-      <w:r>
-        <w:t>product</w:t>
-      </w:r>
-      <w:r>
-        <w:rPr>
-          <w:rFonts w:hint="eastAsia"/>
-        </w:rPr>
-        <w:t>&gt;</w:t>
-      </w:r>
-      <w:r>
-        <w:t>获取产品名</w:t>
-      </w:r>
-      <w:r>
-        <w:rPr>
-          <w:rFonts w:hint="eastAsia"/>
-        </w:rPr>
-        <w:t>----&gt;</w:t>
-      </w:r>
-      <w:r>
-        <w:t>读取</w:t>
-      </w:r>
-      <w:r>
-        <w:t>BOSSSOFT_HOME</w:t>
-      </w:r>
-      <w:r>
-        <w:t>目录下的产品安装信息文件</w:t>
-      </w:r>
-      <w:r>
-        <w:t>productname</w:t>
-      </w:r>
-      <w:r>
-        <w:t>_version.xml</w:t>
-      </w:r>
-      <w:r>
-        <w:t>---&gt;</w:t>
-      </w:r>
-      <w:r>
-        <w:t>从</w:t>
-      </w:r>
-      <w:r>
-        <w:t>productname</w:t>
-      </w:r>
-      <w:r>
-        <w:t>_version.xml</w:t>
-      </w:r>
-      <w:r>
-        <w:t>中获取产品版本</w:t>
-      </w:r>
-      <w:r>
-        <w:rPr>
-          <w:rFonts w:hint="eastAsia"/>
-        </w:rPr>
-        <w:t>、</w:t>
-      </w:r>
-      <w:r>
-        <w:t>安装路径</w:t>
-      </w:r>
-      <w:r>
-        <w:rPr>
-          <w:rFonts w:hint="eastAsia"/>
-        </w:rPr>
-        <w:t>，</w:t>
-      </w:r>
-      <w:r>
-        <w:t>应用部署路径</w:t>
-      </w:r>
-      <w:r>
-        <w:rPr>
-          <w:rFonts w:hint="eastAsia"/>
-        </w:rPr>
-        <w:t>、</w:t>
-      </w:r>
-      <w:r>
-        <w:t>应用服务端口</w:t>
-      </w:r>
-      <w:r>
-        <w:rPr>
-          <w:rFonts w:hint="eastAsia"/>
-        </w:rPr>
-        <w:t>，</w:t>
-      </w:r>
-      <w:r>
-        <w:t>将这些信息存入</w:t>
-      </w:r>
-      <w:r>
-        <w:t>context</w:t>
-      </w:r>
-      <w:r>
-        <w:t>中</w:t>
-      </w:r>
-    </w:p>
-    <w:p>
-      <w:r>
-        <w:rPr>
-          <w:rFonts w:hint="eastAsia"/>
-        </w:rPr>
-        <w:t>（</w:t>
-      </w:r>
-      <w:r>
-        <w:rPr>
-          <w:rFonts w:hint="eastAsia"/>
-        </w:rPr>
-        <w:t>2</w:t>
-      </w:r>
-      <w:r>
-        <w:rPr>
-          <w:rFonts w:hint="eastAsia"/>
-        </w:rPr>
-        <w:t>）</w:t>
-      </w:r>
-      <w:r>
-        <w:t>解析</w:t>
-      </w:r>
-      <w:r>
-        <w:rPr>
-          <w:rFonts w:hint="eastAsia"/>
-        </w:rPr>
-        <w:t>&lt;</w:t>
-      </w:r>
-      <w:r>
-        <w:t>app</w:t>
-      </w:r>
-      <w:r>
-        <w:rPr>
-          <w:rFonts w:hint="eastAsia"/>
-        </w:rPr>
-        <w:t>&gt;</w:t>
-      </w:r>
-      <w:r>
-        <w:rPr>
-          <w:rFonts w:hint="eastAsia"/>
-        </w:rPr>
-        <w:t>标签，构造</w:t>
-      </w:r>
-      <w:r>
-        <w:t>PatchApp</w:t>
-      </w:r>
-      <w:r>
-        <w:t>对象</w:t>
-      </w:r>
-      <w:r>
-        <w:rPr>
-          <w:rFonts w:hint="eastAsia"/>
-        </w:rPr>
-        <w:t>（详细）</w:t>
-      </w:r>
-    </w:p>
-    <w:p/>
-    <w:p>
-      <w:r>
-        <w:t>二</w:t>
-      </w:r>
-      <w:r>
-        <w:rPr>
-          <w:rFonts w:hint="eastAsia"/>
-        </w:rPr>
-        <w:t>、</w:t>
-      </w:r>
-      <w:r>
-        <w:t>检查是否可更新</w:t>
-      </w:r>
-    </w:p>
-    <w:p>
-      <w:r>
-        <w:rPr>
-          <w:rFonts w:hint="eastAsia"/>
-        </w:rPr>
-        <w:t>1.</w:t>
-      </w:r>
-      <w:r>
-        <w:rPr>
-          <w:rFonts w:hint="eastAsia"/>
-        </w:rPr>
-        <w:t>配置文件（固定位置：</w:t>
-      </w:r>
-      <w:r>
-        <w:t>install</w:t>
-      </w:r>
-      <w:r>
-        <w:rPr>
-          <w:rFonts w:hint="eastAsia"/>
-        </w:rPr>
-        <w:t>/</w:t>
-      </w:r>
-      <w:r>
-        <w:t>depend.xml</w:t>
-      </w:r>
-      <w:r>
-        <w:rPr>
-          <w:rFonts w:hint="eastAsia"/>
-        </w:rPr>
-        <w:t>）</w:t>
-      </w:r>
-    </w:p>
-    <w:p>
-      <w:r>
-        <w:rPr>
-          <w:noProof/>
-        </w:rPr>
-        <w:drawing>
-          <wp:inline distT="0" distB="0" distL="0" distR="0" wp14:anchorId="00464ADB" wp14:editId="755F19A6">
-            <wp:extent cx="4504055" cy="1980265"/>
-            <wp:effectExtent l="0" t="0" r="0" b="1270"/>
-            <wp:docPr id="8" name="图片 8"/>
             <wp:cNvGraphicFramePr>
               <a:graphicFrameLocks xmlns:a="http://schemas.openxmlformats.org/drawingml/2006/main" noChangeAspect="1"/>
             </wp:cNvGraphicFramePr>
@@ -1129,7 +439,7 @@
                   <pic:spPr>
                     <a:xfrm>
                       <a:off x="0" y="0"/>
-                      <a:ext cx="4508220" cy="1982096"/>
+                      <a:ext cx="3425923" cy="834592"/>
                     </a:xfrm>
                     <a:prstGeom prst="rect">
                       <a:avLst/>
@@ -1143,20 +453,236 @@
       </w:r>
     </w:p>
     <w:p>
-      <w:r>
-        <w:rPr>
-          <w:rFonts w:hint="eastAsia"/>
-        </w:rPr>
-        <w:t>2.</w:t>
-      </w:r>
-      <w:r>
-        <w:rPr>
-          <w:rFonts w:hint="eastAsia"/>
-        </w:rPr>
-        <w:t>流程</w:t>
-      </w:r>
-    </w:p>
-    <w:p>
+      <w:pPr>
+        <w:ind w:firstLine="420"/>
+      </w:pPr>
+      <w:r>
+        <w:t>W</w:t>
+      </w:r>
+      <w:r>
+        <w:rPr>
+          <w:rFonts w:hint="eastAsia"/>
+        </w:rPr>
+        <w:t>ar:</w:t>
+      </w:r>
+      <w:r>
+        <w:t>dest=</w:t>
+      </w:r>
+      <w:r>
+        <w:t>备份目录</w:t>
+      </w:r>
+      <w:r>
+        <w:rPr>
+          <w:rFonts w:hint="eastAsia"/>
+        </w:rPr>
+        <w:t>+</w:t>
+      </w:r>
+      <w:r>
+        <w:t>appName</w:t>
+      </w:r>
+    </w:p>
+    <w:p>
+      <w:pPr>
+        <w:ind w:firstLine="420"/>
+      </w:pPr>
+      <w:r>
+        <w:t>资源文件</w:t>
+      </w:r>
+      <w:r>
+        <w:rPr>
+          <w:rFonts w:hint="eastAsia"/>
+        </w:rPr>
+        <w:t>：</w:t>
+      </w:r>
+      <w:r>
+        <w:t>dest=</w:t>
+      </w:r>
+      <w:r>
+        <w:t>备份目录</w:t>
+      </w:r>
+      <w:r>
+        <w:rPr>
+          <w:rFonts w:hint="eastAsia"/>
+        </w:rPr>
+        <w:t>+</w:t>
+      </w:r>
+      <w:r>
+        <w:t>appName+</w:t>
+      </w:r>
+      <w:r>
+        <w:t>文件名</w:t>
+      </w:r>
+    </w:p>
+    <w:p>
+      <w:pPr>
+        <w:ind w:firstLine="420"/>
+      </w:pPr>
+      <w:r>
+        <w:t>extra_File</w:t>
+      </w:r>
+      <w:r>
+        <w:rPr>
+          <w:rFonts w:hint="eastAsia"/>
+        </w:rPr>
+        <w:t>：</w:t>
+      </w:r>
+      <w:r>
+        <w:rPr>
+          <w:rFonts w:hint="eastAsia"/>
+        </w:rPr>
+        <w:t>dest=source</w:t>
+      </w:r>
+      <w:r>
+        <w:rPr>
+          <w:rFonts w:hint="eastAsia"/>
+        </w:rPr>
+        <w:t>中将磁盘名那一部分替换为备份目录</w:t>
+      </w:r>
+    </w:p>
+    <w:p>
+      <w:pPr>
+        <w:ind w:firstLine="420"/>
+      </w:pPr>
+      <w:r>
+        <w:t>版本文件</w:t>
+      </w:r>
+      <w:r>
+        <w:rPr>
+          <w:rFonts w:hint="eastAsia"/>
+        </w:rPr>
+        <w:t>：</w:t>
+      </w:r>
+      <w:r>
+        <w:rPr>
+          <w:rFonts w:hint="eastAsia"/>
+        </w:rPr>
+        <w:t>dest=</w:t>
+      </w:r>
+      <w:r>
+        <w:t>备份目录</w:t>
+      </w:r>
+      <w:r>
+        <w:rPr>
+          <w:rFonts w:hint="eastAsia"/>
+        </w:rPr>
+        <w:t>+</w:t>
+      </w:r>
+      <w:r>
+        <w:rPr>
+          <w:rFonts w:hint="eastAsia"/>
+        </w:rPr>
+        <w:t>“</w:t>
+      </w:r>
+      <w:r>
+        <w:rPr>
+          <w:rFonts w:hint="eastAsia"/>
+        </w:rPr>
+        <w:t>version</w:t>
+      </w:r>
+      <w:r>
+        <w:rPr>
+          <w:rFonts w:hint="eastAsia"/>
+        </w:rPr>
+        <w:t>”</w:t>
+      </w:r>
+      <w:r>
+        <w:rPr>
+          <w:rFonts w:hint="eastAsia"/>
+        </w:rPr>
+        <w:t>+</w:t>
+      </w:r>
+      <w:r>
+        <w:rPr>
+          <w:rFonts w:hint="eastAsia"/>
+        </w:rPr>
+        <w:t>原版本信息名</w:t>
+      </w:r>
+    </w:p>
+    <w:p>
+      <w:pPr>
+        <w:ind w:firstLine="420"/>
+      </w:pPr>
+    </w:p>
+    <w:p>
+      <w:pPr>
+        <w:ind w:firstLine="420"/>
+      </w:pPr>
+    </w:p>
+    <w:p>
+      <w:pPr>
+        <w:ind w:firstLine="420"/>
+      </w:pPr>
+    </w:p>
+    <w:p>
+      <w:pPr>
+        <w:ind w:firstLine="420"/>
+      </w:pPr>
+    </w:p>
+    <w:p>
+      <w:pPr>
+        <w:pStyle w:val="a3"/>
+        <w:numPr>
+          <w:ilvl w:val="0"/>
+          <w:numId w:val="3"/>
+        </w:numPr>
+        <w:ind w:firstLineChars="0"/>
+      </w:pPr>
+      <w:r>
+        <w:rPr>
+          <w:rFonts w:hint="eastAsia"/>
+        </w:rPr>
+        <w:t>回滚：</w:t>
+      </w:r>
+    </w:p>
+    <w:p>
+      <w:pPr>
+        <w:ind w:left="420"/>
+      </w:pPr>
+      <w:r>
+        <w:t>增</w:t>
+      </w:r>
+      <w:r>
+        <w:rPr>
+          <w:rFonts w:hint="eastAsia"/>
+        </w:rPr>
+        <w:t>：</w:t>
+      </w:r>
+      <w:r>
+        <w:t>记录需要删除的操作</w:t>
+      </w:r>
+      <w:r>
+        <w:rPr>
+          <w:rFonts w:hint="eastAsia"/>
+        </w:rPr>
+        <w:t>，最后将信息写入到文件中</w:t>
+      </w:r>
+    </w:p>
+    <w:p>
+      <w:pPr>
+        <w:ind w:left="420"/>
+      </w:pPr>
+      <w:r>
+        <w:t>操作</w:t>
+      </w:r>
+      <w:r>
+        <w:rPr>
+          <w:rFonts w:hint="eastAsia"/>
+        </w:rPr>
+        <w:t>：</w:t>
+      </w:r>
+    </w:p>
+    <w:p>
+      <w:pPr>
+        <w:ind w:left="420"/>
+      </w:pPr>
+      <w:r>
+        <w:t>根据删除记录文件和备份配置文件执行相应操作</w:t>
+      </w:r>
+    </w:p>
+    <w:p>
+      <w:r>
+        <w:t xml:space="preserve">    </w:t>
+      </w:r>
       <w:r>
         <w:rPr>
           <w:rFonts w:hint="eastAsia"/>
@@ -1173,22 +699,86 @@
         <w:rPr>
           <w:rFonts w:hint="eastAsia"/>
         </w:rPr>
-        <w:t>）加载</w:t>
-      </w:r>
-      <w:r>
-        <w:t>depend.xml</w:t>
-      </w:r>
-      <w:r>
-        <w:rPr>
-          <w:rFonts w:hint="eastAsia"/>
-        </w:rPr>
-        <w:t>，</w:t>
-      </w:r>
-      <w:r>
-        <w:t>获取所有依赖项</w:t>
-      </w:r>
-    </w:p>
-    <w:p>
+        <w:t>）抛出异常时，执行回滚</w:t>
+      </w:r>
+    </w:p>
+    <w:p>
+      <w:r>
+        <w:t>运行过程中报错</w:t>
+      </w:r>
+      <w:r>
+        <w:rPr>
+          <w:rFonts w:hint="eastAsia"/>
+        </w:rPr>
+        <w:t>：</w:t>
+      </w:r>
+    </w:p>
+    <w:p>
+      <w:pPr>
+        <w:pStyle w:val="a3"/>
+        <w:numPr>
+          <w:ilvl w:val="0"/>
+          <w:numId w:val="5"/>
+        </w:numPr>
+        <w:ind w:firstLineChars="0"/>
+      </w:pPr>
+      <w:r>
+        <w:rPr>
+          <w:rFonts w:hint="eastAsia"/>
+        </w:rPr>
+        <w:t>执行相应</w:t>
+      </w:r>
+      <w:r>
+        <w:rPr>
+          <w:rFonts w:hint="eastAsia"/>
+        </w:rPr>
+        <w:t>action</w:t>
+      </w:r>
+      <w:r>
+        <w:rPr>
+          <w:rFonts w:hint="eastAsia"/>
+        </w:rPr>
+        <w:t>的</w:t>
+      </w:r>
+      <w:r>
+        <w:rPr>
+          <w:rFonts w:hint="eastAsia"/>
+        </w:rPr>
+        <w:t>rollback</w:t>
+      </w:r>
+    </w:p>
+    <w:p/>
+    <w:p/>
+    <w:p/>
+    <w:p/>
+    <w:p/>
+    <w:p/>
+    <w:p/>
+    <w:p/>
+    <w:p>
+      <w:r>
+        <w:lastRenderedPageBreak/>
+        <w:t>整体流程</w:t>
+      </w:r>
+      <w:r>
+        <w:rPr>
+          <w:rFonts w:hint="eastAsia"/>
+        </w:rPr>
+        <w:t>：</w:t>
+      </w:r>
+    </w:p>
+    <w:p>
+      <w:pPr>
+        <w:pStyle w:val="a3"/>
+        <w:numPr>
+          <w:ilvl w:val="0"/>
+          <w:numId w:val="6"/>
+        </w:numPr>
+        <w:ind w:firstLineChars="0"/>
+      </w:pPr>
+      <w:r>
+        <w:t>加载补丁配置文件</w:t>
+      </w:r>
       <w:r>
         <w:rPr>
           <w:rFonts w:hint="eastAsia"/>
@@ -1196,34 +786,7 @@
         <w:t>（</w:t>
       </w:r>
       <w:r>
-        <w:rPr>
-          <w:rFonts w:hint="eastAsia"/>
-        </w:rPr>
-        <w:t>2</w:t>
-      </w:r>
-      <w:r>
-        <w:rPr>
-          <w:rFonts w:hint="eastAsia"/>
-        </w:rPr>
-        <w:t>）比较已安装产品的信息与依赖项是否匹配（</w:t>
-      </w:r>
-      <w:r>
-        <w:rPr>
-          <w:rFonts w:hint="eastAsia"/>
-        </w:rPr>
-        <w:t>name</w:t>
-      </w:r>
-      <w:r>
-        <w:t xml:space="preserve"> </w:t>
-      </w:r>
-      <w:r>
-        <w:t>和</w:t>
-      </w:r>
-      <w:r>
-        <w:rPr>
-          <w:rFonts w:hint="eastAsia"/>
-        </w:rPr>
-        <w:t>version</w:t>
+        <w:t>resource_info.xml</w:t>
       </w:r>
       <w:r>
         <w:rPr>
@@ -1233,74 +796,37 @@
       </w:r>
     </w:p>
     <w:p>
-      <w:r>
-        <w:rPr>
-          <w:rFonts w:hint="eastAsia"/>
-        </w:rPr>
-        <w:t xml:space="preserve">   ---&gt;</w:t>
-      </w:r>
-      <w:r>
-        <w:rPr>
-          <w:rFonts w:hint="eastAsia"/>
-        </w:rPr>
-        <w:t>匹配：继续安装</w:t>
-      </w:r>
-    </w:p>
-    <w:p>
-      <w:r>
-        <w:rPr>
-          <w:rFonts w:hint="eastAsia"/>
-        </w:rPr>
-        <w:t xml:space="preserve">   </w:t>
-      </w:r>
-      <w:r>
-        <w:t>--&gt;</w:t>
-      </w:r>
-      <w:r>
-        <w:t>不匹配</w:t>
-      </w:r>
-      <w:r>
-        <w:rPr>
-          <w:rFonts w:hint="eastAsia"/>
-        </w:rPr>
-        <w:t>：</w:t>
-      </w:r>
-      <w:r>
-        <w:t>对话框显示信息</w:t>
-      </w:r>
-      <w:r>
-        <w:rPr>
-          <w:rFonts w:hint="eastAsia"/>
-        </w:rPr>
-        <w:t>，</w:t>
-      </w:r>
-      <w:r>
-        <w:t>退出</w:t>
-      </w:r>
-      <w:r>
-        <w:rPr>
-          <w:rFonts w:hint="eastAsia"/>
-        </w:rPr>
-        <w:t>。</w:t>
-      </w:r>
-    </w:p>
-    <w:p>
-      <w:r>
-        <w:rPr>
-          <w:rFonts w:hint="eastAsia"/>
-        </w:rPr>
-        <w:lastRenderedPageBreak/>
-        <w:t xml:space="preserve">     </w:t>
-      </w:r>
+      <w:pPr>
+        <w:pStyle w:val="a3"/>
+        <w:numPr>
+          <w:ilvl w:val="0"/>
+          <w:numId w:val="7"/>
+        </w:numPr>
+        <w:ind w:firstLineChars="0"/>
+      </w:pPr>
+      <w:r>
+        <w:rPr>
+          <w:rFonts w:hint="eastAsia"/>
+        </w:rPr>
+        <w:t>配置文件结构</w:t>
+      </w:r>
+      <w:r>
+        <w:rPr>
+          <w:rFonts w:hint="eastAsia"/>
+        </w:rPr>
+        <w:t>:</w:t>
+      </w:r>
+    </w:p>
+    <w:p>
       <w:r>
         <w:rPr>
           <w:noProof/>
         </w:rPr>
         <w:drawing>
-          <wp:inline distT="0" distB="0" distL="0" distR="0" wp14:anchorId="46852459" wp14:editId="3285F780">
-            <wp:extent cx="3155950" cy="1789531"/>
-            <wp:effectExtent l="0" t="0" r="6350" b="1270"/>
-            <wp:docPr id="9" name="图片 9"/>
+          <wp:inline distT="0" distB="0" distL="0" distR="0" wp14:anchorId="0E40FA90" wp14:editId="28B2396A">
+            <wp:extent cx="5274310" cy="2159000"/>
+            <wp:effectExtent l="0" t="0" r="2540" b="0"/>
+            <wp:docPr id="2" name="图片 2"/>
             <wp:cNvGraphicFramePr>
               <a:graphicFrameLocks xmlns:a="http://schemas.openxmlformats.org/drawingml/2006/main" noChangeAspect="1"/>
             </wp:cNvGraphicFramePr>
@@ -1320,7 +846,7 @@
                   <pic:spPr>
                     <a:xfrm>
                       <a:off x="0" y="0"/>
-                      <a:ext cx="3165844" cy="1795141"/>
+                      <a:ext cx="5274310" cy="2159000"/>
                     </a:xfrm>
                     <a:prstGeom prst="rect">
                       <a:avLst/>
@@ -1334,8 +860,99 @@
       </w:r>
     </w:p>
     <w:p>
-      <w:r>
-        <w:t>三</w:t>
+      <w:pPr>
+        <w:pStyle w:val="a3"/>
+        <w:numPr>
+          <w:ilvl w:val="0"/>
+          <w:numId w:val="7"/>
+        </w:numPr>
+        <w:ind w:firstLineChars="0"/>
+      </w:pPr>
+      <w:r>
+        <w:rPr>
+          <w:rFonts w:hint="eastAsia"/>
+        </w:rPr>
+        <w:t>处理流程</w:t>
+      </w:r>
+    </w:p>
+    <w:p>
+      <w:r>
+        <w:rPr>
+          <w:rFonts w:hint="eastAsia"/>
+        </w:rPr>
+        <w:t>（</w:t>
+      </w:r>
+      <w:r>
+        <w:rPr>
+          <w:rFonts w:hint="eastAsia"/>
+        </w:rPr>
+        <w:t>1</w:t>
+      </w:r>
+      <w:r>
+        <w:rPr>
+          <w:rFonts w:hint="eastAsia"/>
+        </w:rPr>
+        <w:t>）</w:t>
+      </w:r>
+      <w:r>
+        <w:rPr>
+          <w:rFonts w:hint="eastAsia"/>
+        </w:rPr>
+        <w:t>根据</w:t>
+      </w:r>
+      <w:r>
+        <w:rPr>
+          <w:rFonts w:hint="eastAsia"/>
+        </w:rPr>
+        <w:t>&lt;</w:t>
+      </w:r>
+      <w:r>
+        <w:t>product</w:t>
+      </w:r>
+      <w:r>
+        <w:rPr>
+          <w:rFonts w:hint="eastAsia"/>
+        </w:rPr>
+        <w:t>&gt;</w:t>
+      </w:r>
+      <w:r>
+        <w:t>获取产品名</w:t>
+      </w:r>
+      <w:r>
+        <w:rPr>
+          <w:rFonts w:hint="eastAsia"/>
+        </w:rPr>
+        <w:t>----&gt;</w:t>
+      </w:r>
+      <w:r>
+        <w:t>读取</w:t>
+      </w:r>
+      <w:r>
+        <w:t>BOSSSOFT_HOME</w:t>
+      </w:r>
+      <w:r>
+        <w:t>目录下的产品安装信息文件</w:t>
+      </w:r>
+      <w:r>
+        <w:t>productname</w:t>
+      </w:r>
+      <w:r>
+        <w:t>_version.xml</w:t>
+      </w:r>
+      <w:r>
+        <w:t>---&gt;</w:t>
+      </w:r>
+      <w:r>
+        <w:t>从</w:t>
+      </w:r>
+      <w:r>
+        <w:t>productname</w:t>
+      </w:r>
+      <w:r>
+        <w:t>_version.xml</w:t>
+      </w:r>
+      <w:r>
+        <w:t>中获取产品版本</w:t>
       </w:r>
       <w:r>
         <w:rPr>
@@ -1344,7 +961,111 @@
         <w:t>、</w:t>
       </w:r>
       <w:r>
-        <w:t>备份</w:t>
+        <w:t>安装路径</w:t>
+      </w:r>
+      <w:r>
+        <w:rPr>
+          <w:rFonts w:hint="eastAsia"/>
+        </w:rPr>
+        <w:t>，</w:t>
+      </w:r>
+      <w:r>
+        <w:t>应用部署路径</w:t>
+      </w:r>
+      <w:r>
+        <w:rPr>
+          <w:rFonts w:hint="eastAsia"/>
+        </w:rPr>
+        <w:t>、</w:t>
+      </w:r>
+      <w:r>
+        <w:t>应用服务端口</w:t>
+      </w:r>
+      <w:r>
+        <w:rPr>
+          <w:rFonts w:hint="eastAsia"/>
+        </w:rPr>
+        <w:t>，</w:t>
+      </w:r>
+      <w:r>
+        <w:t>将这些信息存入</w:t>
+      </w:r>
+      <w:r>
+        <w:t>context</w:t>
+      </w:r>
+      <w:r>
+        <w:t>中</w:t>
+      </w:r>
+    </w:p>
+    <w:p>
+      <w:r>
+        <w:rPr>
+          <w:rFonts w:hint="eastAsia"/>
+        </w:rPr>
+        <w:t>（</w:t>
+      </w:r>
+      <w:r>
+        <w:rPr>
+          <w:rFonts w:hint="eastAsia"/>
+        </w:rPr>
+        <w:t>2</w:t>
+      </w:r>
+      <w:r>
+        <w:rPr>
+          <w:rFonts w:hint="eastAsia"/>
+        </w:rPr>
+        <w:t>）</w:t>
+      </w:r>
+      <w:r>
+        <w:t>解析</w:t>
+      </w:r>
+      <w:r>
+        <w:rPr>
+          <w:rFonts w:hint="eastAsia"/>
+        </w:rPr>
+        <w:t>&lt;</w:t>
+      </w:r>
+      <w:r>
+        <w:t>app</w:t>
+      </w:r>
+      <w:r>
+        <w:rPr>
+          <w:rFonts w:hint="eastAsia"/>
+        </w:rPr>
+        <w:t>&gt;</w:t>
+      </w:r>
+      <w:r>
+        <w:rPr>
+          <w:rFonts w:hint="eastAsia"/>
+        </w:rPr>
+        <w:t>标签，构造</w:t>
+      </w:r>
+      <w:r>
+        <w:t>PatchApp</w:t>
+      </w:r>
+      <w:r>
+        <w:t>对象</w:t>
+      </w:r>
+      <w:r>
+        <w:rPr>
+          <w:rFonts w:hint="eastAsia"/>
+        </w:rPr>
+        <w:t>（详细）</w:t>
+      </w:r>
+    </w:p>
+    <w:p/>
+    <w:p>
+      <w:r>
+        <w:t>二</w:t>
+      </w:r>
+      <w:r>
+        <w:rPr>
+          <w:rFonts w:hint="eastAsia"/>
+        </w:rPr>
+        <w:t>、</w:t>
+      </w:r>
+      <w:r>
+        <w:t>检查是否可更新</w:t>
       </w:r>
     </w:p>
     <w:p>
@@ -1358,62 +1079,19 @@
         <w:rPr>
           <w:rFonts w:hint="eastAsia"/>
         </w:rPr>
-        <w:t>整体流程</w:t>
-      </w:r>
-    </w:p>
-    <w:p>
-      <w:r>
-        <w:t>获取所有需要备份的文件</w:t>
-      </w:r>
-      <w:r>
-        <w:t>以及备份目录</w:t>
-      </w:r>
-      <w:r>
-        <w:rPr>
-          <w:rFonts w:hint="eastAsia"/>
-        </w:rPr>
-        <w:t>，</w:t>
-      </w:r>
-      <w:r>
-        <w:t>以此构建配置文件</w:t>
-      </w:r>
-      <w:r>
-        <w:t>rollback.xml</w:t>
-      </w:r>
-      <w:r>
-        <w:rPr>
-          <w:rFonts w:hint="eastAsia"/>
-        </w:rPr>
-        <w:t>-</w:t>
-      </w:r>
-      <w:r>
-        <w:t>-&gt;</w:t>
-      </w:r>
-      <w:r>
-        <w:t>读取</w:t>
-      </w:r>
-      <w:r>
-        <w:t>rollback.xml</w:t>
-      </w:r>
-      <w:r>
-        <w:t>执行文件拷贝</w:t>
-      </w:r>
-    </w:p>
-    <w:p>
-      <w:r>
-        <w:rPr>
-          <w:rFonts w:hint="eastAsia"/>
-        </w:rPr>
-        <w:t>2.</w:t>
-      </w:r>
-      <w:r>
-        <w:rPr>
-          <w:rFonts w:hint="eastAsia"/>
-        </w:rPr>
-        <w:t>配置文件（</w:t>
-      </w:r>
-      <w:r>
-        <w:t>rollback.xml</w:t>
+        <w:t>配置文件（固定位置：</w:t>
+      </w:r>
+      <w:r>
+        <w:t>install</w:t>
+      </w:r>
+      <w:r>
+        <w:rPr>
+          <w:rFonts w:hint="eastAsia"/>
+        </w:rPr>
+        <w:t>/</w:t>
+      </w:r>
+      <w:r>
+        <w:t>depend.xml</w:t>
       </w:r>
       <w:r>
         <w:rPr>
@@ -1421,50 +1099,6 @@
         </w:rPr>
         <w:t>）</w:t>
       </w:r>
-      <w:r>
-        <w:rPr>
-          <w:rFonts w:hint="eastAsia"/>
-        </w:rPr>
-        <w:t>固定位置：</w:t>
-      </w:r>
-      <w:r>
-        <w:rPr>
-          <w:rFonts w:hint="eastAsia"/>
-        </w:rPr>
-        <w:t>rollback/</w:t>
-      </w:r>
-      <w:r>
-        <w:t>rollback.xml</w:t>
-      </w:r>
-    </w:p>
-    <w:p>
-      <w:r>
-        <w:rPr>
-          <w:rFonts w:hint="eastAsia"/>
-        </w:rPr>
-        <w:t>（该步骤只创建</w:t>
-      </w:r>
-      <w:r>
-        <w:rPr>
-          <w:rFonts w:hint="eastAsia"/>
-        </w:rPr>
-        <w:t>&lt;</w:t>
-      </w:r>
-      <w:r>
-        <w:t>replace</w:t>
-      </w:r>
-      <w:r>
-        <w:rPr>
-          <w:rFonts w:hint="eastAsia"/>
-        </w:rPr>
-        <w:t>&gt;</w:t>
-      </w:r>
-      <w:r>
-        <w:rPr>
-          <w:rFonts w:hint="eastAsia"/>
-        </w:rPr>
-        <w:t>标签）</w:t>
-      </w:r>
     </w:p>
     <w:p>
       <w:r>
@@ -1472,10 +1106,10 @@
           <w:noProof/>
         </w:rPr>
         <w:drawing>
-          <wp:inline distT="0" distB="0" distL="0" distR="0" wp14:anchorId="3AB96FAF" wp14:editId="6335FE1A">
-            <wp:extent cx="5274310" cy="1459865"/>
-            <wp:effectExtent l="0" t="0" r="2540" b="6985"/>
-            <wp:docPr id="4" name="图片 4"/>
+          <wp:inline distT="0" distB="0" distL="0" distR="0" wp14:anchorId="00464ADB" wp14:editId="755F19A6">
+            <wp:extent cx="4504055" cy="1980265"/>
+            <wp:effectExtent l="0" t="0" r="0" b="1270"/>
+            <wp:docPr id="8" name="图片 8"/>
             <wp:cNvGraphicFramePr>
               <a:graphicFrameLocks xmlns:a="http://schemas.openxmlformats.org/drawingml/2006/main" noChangeAspect="1"/>
             </wp:cNvGraphicFramePr>
@@ -1495,7 +1129,7 @@
                   <pic:spPr>
                     <a:xfrm>
                       <a:off x="0" y="0"/>
-                      <a:ext cx="5274310" cy="1459865"/>
+                      <a:ext cx="4508220" cy="1982096"/>
                     </a:xfrm>
                     <a:prstGeom prst="rect">
                       <a:avLst/>
@@ -1513,16 +1147,16 @@
         <w:rPr>
           <w:rFonts w:hint="eastAsia"/>
         </w:rPr>
-        <w:t>3.</w:t>
-      </w:r>
-      <w:r>
-        <w:t>详细步骤</w:t>
-      </w:r>
-    </w:p>
-    <w:p>
-      <w:pPr>
-        <w:ind w:left="1470" w:hangingChars="700" w:hanging="1470"/>
-      </w:pPr>
+        <w:t>2.</w:t>
+      </w:r>
+      <w:r>
+        <w:rPr>
+          <w:rFonts w:hint="eastAsia"/>
+        </w:rPr>
+        <w:t>流程</w:t>
+      </w:r>
+    </w:p>
+    <w:p>
       <w:r>
         <w:rPr>
           <w:rFonts w:hint="eastAsia"/>
@@ -1539,21 +1173,91 @@
         <w:rPr>
           <w:rFonts w:hint="eastAsia"/>
         </w:rPr>
+        <w:t>）加载</w:t>
+      </w:r>
+      <w:r>
+        <w:t>depend.xml</w:t>
+      </w:r>
+      <w:r>
+        <w:rPr>
+          <w:rFonts w:hint="eastAsia"/>
+        </w:rPr>
+        <w:t>，</w:t>
+      </w:r>
+      <w:r>
+        <w:t>获取所有依赖项</w:t>
+      </w:r>
+    </w:p>
+    <w:p>
+      <w:r>
+        <w:rPr>
+          <w:rFonts w:hint="eastAsia"/>
+        </w:rPr>
+        <w:t>（</w:t>
+      </w:r>
+      <w:r>
+        <w:rPr>
+          <w:rFonts w:hint="eastAsia"/>
+        </w:rPr>
+        <w:t>2</w:t>
+      </w:r>
+      <w:r>
+        <w:rPr>
+          <w:rFonts w:hint="eastAsia"/>
+        </w:rPr>
+        <w:t>）比较已安装产品的信息与依赖项是否匹配（</w:t>
+      </w:r>
+      <w:r>
+        <w:rPr>
+          <w:rFonts w:hint="eastAsia"/>
+        </w:rPr>
+        <w:t>name</w:t>
+      </w:r>
+      <w:r>
+        <w:t xml:space="preserve"> </w:t>
+      </w:r>
+      <w:r>
+        <w:t>和</w:t>
+      </w:r>
+      <w:r>
+        <w:rPr>
+          <w:rFonts w:hint="eastAsia"/>
+        </w:rPr>
+        <w:t>version</w:t>
+      </w:r>
+      <w:r>
+        <w:rPr>
+          <w:rFonts w:hint="eastAsia"/>
+        </w:rPr>
         <w:t>）</w:t>
       </w:r>
-      <w:r>
-        <w:t>构建配置文件</w:t>
-      </w:r>
-      <w:r>
-        <w:t>rollback.xml</w:t>
-      </w:r>
-    </w:p>
-    <w:p>
-      <w:pPr>
-        <w:ind w:left="1470" w:hangingChars="700" w:hanging="1470"/>
-      </w:pPr>
-      <w:r>
-        <w:t>备份目录</w:t>
+    </w:p>
+    <w:p>
+      <w:r>
+        <w:rPr>
+          <w:rFonts w:hint="eastAsia"/>
+        </w:rPr>
+        <w:t xml:space="preserve">   ---&gt;</w:t>
+      </w:r>
+      <w:r>
+        <w:rPr>
+          <w:rFonts w:hint="eastAsia"/>
+        </w:rPr>
+        <w:t>匹配：继续安装</w:t>
+      </w:r>
+    </w:p>
+    <w:p>
+      <w:r>
+        <w:rPr>
+          <w:rFonts w:hint="eastAsia"/>
+        </w:rPr>
+        <w:t xml:space="preserve">   </w:t>
+      </w:r>
+      <w:r>
+        <w:t>--&gt;</w:t>
+      </w:r>
+      <w:r>
+        <w:t>不匹配</w:t>
       </w:r>
       <w:r>
         <w:rPr>
@@ -1562,131 +1266,7 @@
         <w:t>：</w:t>
       </w:r>
       <w:r>
-        <w:t>install</w:t>
-      </w:r>
-      <w:r>
-        <w:rPr>
-          <w:rFonts w:hint="eastAsia"/>
-        </w:rPr>
-        <w:t>.xml</w:t>
-      </w:r>
-      <w:r>
-        <w:rPr>
-          <w:rFonts w:hint="eastAsia"/>
-        </w:rPr>
-        <w:t>中使用</w:t>
-      </w:r>
-      <w:r>
-        <w:t>BACKUP_DIR</w:t>
-      </w:r>
-      <w:r>
-        <w:t>参数配置</w:t>
-      </w:r>
-    </w:p>
-    <w:p>
-      <w:pPr>
-        <w:ind w:left="1470" w:hangingChars="700" w:hanging="1470"/>
-      </w:pPr>
-      <w:r>
-        <w:t>需要备份的文件</w:t>
-      </w:r>
-      <w:r>
-        <w:rPr>
-          <w:rFonts w:hint="eastAsia"/>
-        </w:rPr>
-        <w:t>：</w:t>
-      </w:r>
-      <w:r>
-        <w:rPr>
-          <w:rFonts w:hint="eastAsia"/>
-        </w:rPr>
-        <w:t>升级的应用</w:t>
-      </w:r>
-      <w:r>
-        <w:rPr>
-          <w:rFonts w:hint="eastAsia"/>
-        </w:rPr>
-        <w:t>war</w:t>
-      </w:r>
-      <w:r>
-        <w:rPr>
-          <w:rFonts w:hint="eastAsia"/>
-        </w:rPr>
-        <w:t>包</w:t>
-      </w:r>
-      <w:r>
-        <w:rPr>
-          <w:rFonts w:hint="eastAsia"/>
-        </w:rPr>
-        <w:t xml:space="preserve"> </w:t>
-      </w:r>
-      <w:r>
-        <w:rPr>
-          <w:rFonts w:hint="eastAsia"/>
-        </w:rPr>
-        <w:t>+</w:t>
-      </w:r>
-      <w:r>
-        <w:rPr>
-          <w:rFonts w:hint="eastAsia"/>
-        </w:rPr>
-        <w:t>应用和产品的版本信息文件（</w:t>
-      </w:r>
-      <w:r>
-        <w:rPr>
-          <w:rFonts w:hint="eastAsia"/>
-        </w:rPr>
-        <w:t>B</w:t>
-      </w:r>
-      <w:r>
-        <w:rPr>
-          <w:rFonts w:hint="eastAsia"/>
-        </w:rPr>
-        <w:t>）</w:t>
-      </w:r>
-      <w:r>
-        <w:rPr>
-          <w:rFonts w:hint="eastAsia"/>
-        </w:rPr>
-        <w:t>+</w:t>
-      </w:r>
-      <w:r>
-        <w:rPr>
-          <w:rFonts w:hint="eastAsia"/>
-        </w:rPr>
-        <w:t>由于新增应用而需要修改的一些配置文件（</w:t>
-      </w:r>
-      <w:r>
-        <w:rPr>
-          <w:rFonts w:hint="eastAsia"/>
-        </w:rPr>
-        <w:t>C</w:t>
-      </w:r>
-      <w:r>
-        <w:rPr>
-          <w:rFonts w:hint="eastAsia"/>
-        </w:rPr>
-        <w:t>）</w:t>
-      </w:r>
-    </w:p>
-    <w:p>
-      <w:pPr>
-        <w:ind w:left="1470" w:hangingChars="700" w:hanging="1470"/>
-      </w:pPr>
-      <w:r>
-        <w:t>A</w:t>
-      </w:r>
-      <w:r>
-        <w:rPr>
-          <w:rFonts w:hint="eastAsia"/>
-        </w:rPr>
-        <w:t>：</w:t>
-      </w:r>
-      <w:r>
-        <w:t>遍历所有</w:t>
-      </w:r>
-      <w:r>
-        <w:t>PatchApp</w:t>
+        <w:t>对话框显示信息</w:t>
       </w:r>
       <w:r>
         <w:rPr>
@@ -1695,612 +1275,32 @@
         <w:t>，</w:t>
       </w:r>
       <w:r>
-        <w:t>若是</w:t>
-      </w:r>
-      <w:r>
-        <w:t>已安装</w:t>
-      </w:r>
-      <w:r>
-        <w:rPr>
-          <w:rFonts w:hint="eastAsia"/>
-        </w:rPr>
-        <w:t>，</w:t>
-      </w:r>
-      <w:r>
-        <w:t>则需要备份</w:t>
-      </w:r>
-    </w:p>
-    <w:p>
-      <w:pPr>
-        <w:ind w:left="1470" w:hangingChars="700" w:hanging="1470"/>
-      </w:pPr>
-      <w:r>
-        <w:rPr>
-          <w:rFonts w:hint="eastAsia"/>
-        </w:rPr>
-        <w:t>B</w:t>
-      </w:r>
-      <w:r>
-        <w:rPr>
-          <w:rFonts w:hint="eastAsia"/>
-        </w:rPr>
-        <w:t>：</w:t>
-      </w:r>
-      <w:r>
-        <w:t>context</w:t>
-      </w:r>
-      <w:r>
-        <w:t>中获取产品名</w:t>
-      </w:r>
-      <w:r>
-        <w:rPr>
-          <w:rFonts w:hint="eastAsia"/>
-        </w:rPr>
-        <w:t>，</w:t>
-      </w:r>
-      <w:r>
-        <w:t>以及所有需要升级的应用名</w:t>
-      </w:r>
-      <w:r>
-        <w:rPr>
-          <w:rFonts w:hint="eastAsia"/>
-        </w:rPr>
-        <w:t>，</w:t>
-      </w:r>
-      <w:r>
-        <w:t>拼接版本信息文件</w:t>
-      </w:r>
-    </w:p>
-    <w:p>
-      <w:pPr>
-        <w:ind w:left="1470" w:hangingChars="700" w:hanging="1470"/>
-      </w:pPr>
-      <w:r>
-        <w:t>C</w:t>
-      </w:r>
-      <w:r>
-        <w:rPr>
-          <w:rFonts w:hint="eastAsia"/>
-        </w:rPr>
-        <w:t>：</w:t>
-      </w:r>
-      <w:r>
-        <w:t>install</w:t>
-      </w:r>
-      <w:r>
-        <w:rPr>
-          <w:rFonts w:hint="eastAsia"/>
-        </w:rPr>
-        <w:t>.xml</w:t>
-      </w:r>
-      <w:r>
-        <w:rPr>
-          <w:rFonts w:hint="eastAsia"/>
-        </w:rPr>
-        <w:t>中</w:t>
-      </w:r>
-      <w:r>
-        <w:rPr>
-          <w:rFonts w:hint="eastAsia"/>
-        </w:rPr>
-        <w:t>使用</w:t>
-      </w:r>
-      <w:r>
-        <w:t>EXTRA_FILES</w:t>
-      </w:r>
-      <w:r>
-        <w:t>参数配置</w:t>
-      </w:r>
-      <w:r>
-        <w:rPr>
-          <w:rFonts w:hint="eastAsia"/>
-        </w:rPr>
-        <w:t>，使用逗号分隔多个文件</w:t>
-      </w:r>
-    </w:p>
-    <w:p>
-      <w:pPr>
-        <w:pStyle w:val="a3"/>
-        <w:numPr>
-          <w:ilvl w:val="0"/>
-          <w:numId w:val="5"/>
-        </w:numPr>
-        <w:ind w:firstLineChars="0"/>
-      </w:pPr>
-      <w:r>
-        <w:rPr>
-          <w:rFonts w:hint="eastAsia"/>
-        </w:rPr>
-        <w:t>执行文件拷贝</w:t>
-      </w:r>
-    </w:p>
-    <w:p>
-      <w:pPr>
-        <w:pStyle w:val="a3"/>
-        <w:ind w:left="720" w:firstLineChars="0" w:firstLine="0"/>
-      </w:pPr>
-      <w:r>
-        <w:t>--&gt;</w:t>
-      </w:r>
-      <w:r>
-        <w:t>异常</w:t>
-      </w:r>
-      <w:r>
-        <w:rPr>
-          <w:rFonts w:hint="eastAsia"/>
-        </w:rPr>
-        <w:t>：</w:t>
-      </w:r>
-      <w:r>
-        <w:t>对话框显示异常</w:t>
-      </w:r>
-      <w:r>
-        <w:rPr>
-          <w:rFonts w:hint="eastAsia"/>
-        </w:rPr>
-        <w:t>，</w:t>
-      </w:r>
-      <w:r>
-        <w:t>选择是否继续升级</w:t>
-      </w:r>
-    </w:p>
-    <w:p/>
-    <w:p>
-      <w:r>
-        <w:t>四</w:t>
-      </w:r>
-      <w:r>
-        <w:rPr>
-          <w:rFonts w:hint="eastAsia"/>
-        </w:rPr>
-        <w:t>、更新应用</w:t>
-      </w:r>
-    </w:p>
-    <w:p>
-      <w:pPr>
-        <w:ind w:left="1470" w:hangingChars="700" w:hanging="1470"/>
-      </w:pPr>
-      <w:r>
-        <w:rPr>
-          <w:rFonts w:hint="eastAsia"/>
-        </w:rPr>
-        <w:t>（</w:t>
-      </w:r>
-      <w:r>
-        <w:rPr>
-          <w:rFonts w:hint="eastAsia"/>
-        </w:rPr>
-        <w:t>1</w:t>
-      </w:r>
-      <w:r>
-        <w:rPr>
-          <w:rFonts w:hint="eastAsia"/>
-        </w:rPr>
-        <w:t>）流程</w:t>
-      </w:r>
-    </w:p>
-    <w:p>
-      <w:pPr>
-        <w:ind w:left="1470" w:hangingChars="700" w:hanging="1470"/>
-      </w:pPr>
-      <w:r>
-        <w:t>对于每一个</w:t>
-      </w:r>
-      <w:r>
-        <w:t>iType</w:t>
-      </w:r>
-      <w:r>
-        <w:t>的实现类</w:t>
-      </w:r>
-      <w:r>
-        <w:rPr>
-          <w:rFonts w:hint="eastAsia"/>
-        </w:rPr>
-        <w:t>：</w:t>
-      </w:r>
-    </w:p>
-    <w:p>
-      <w:pPr>
-        <w:ind w:left="1470" w:hangingChars="700" w:hanging="1470"/>
-      </w:pPr>
-      <w:r>
-        <w:rPr>
-          <w:rFonts w:hint="eastAsia"/>
-        </w:rPr>
-        <w:t>记录回滚时需要删除的文件</w:t>
-      </w:r>
-      <w:r>
-        <w:rPr>
-          <w:rFonts w:hint="eastAsia"/>
-        </w:rPr>
-        <w:t>---&gt;</w:t>
-      </w:r>
-      <w:r>
-        <w:t>执行更新</w:t>
-      </w:r>
-    </w:p>
-    <w:p/>
-    <w:p>
-      <w:r>
-        <w:rPr>
-          <w:rFonts w:hint="eastAsia"/>
-        </w:rPr>
-        <w:t>需要删除的文件：</w:t>
-      </w:r>
-      <w:r>
-        <w:rPr>
-          <w:rFonts w:hint="eastAsia"/>
-        </w:rPr>
-        <w:t>（保存在</w:t>
-      </w:r>
-      <w:r>
-        <w:t>Recorder</w:t>
-      </w:r>
-      <w:r>
-        <w:t>类中的集合成员变量中</w:t>
-      </w:r>
-      <w:r>
-        <w:rPr>
-          <w:rFonts w:hint="eastAsia"/>
-        </w:rPr>
-        <w:t>）</w:t>
-      </w:r>
-    </w:p>
-    <w:p>
-      <w:r>
-        <w:t>War</w:t>
-      </w:r>
-      <w:r>
-        <w:rPr>
-          <w:rFonts w:hint="eastAsia"/>
-        </w:rPr>
-        <w:t>：</w:t>
-      </w:r>
-      <w:r>
-        <w:t>应用服务器下程序包</w:t>
-      </w:r>
-      <w:r>
-        <w:rPr>
-          <w:rFonts w:hint="eastAsia"/>
-        </w:rPr>
-        <w:t>+</w:t>
-      </w:r>
-      <w:r>
-        <w:t>外部路径下的</w:t>
-      </w:r>
-      <w:r>
-        <w:t>应用</w:t>
-      </w:r>
-      <w:r>
-        <w:rPr>
-          <w:rFonts w:hint="eastAsia"/>
-        </w:rPr>
-        <w:t>（对于新增的应用）</w:t>
-      </w:r>
-    </w:p>
-    <w:p>
-      <w:r>
-        <w:t>Resource</w:t>
-      </w:r>
-      <w:r>
-        <w:rPr>
-          <w:rFonts w:hint="eastAsia"/>
-        </w:rPr>
-        <w:t>：</w:t>
-      </w:r>
-    </w:p>
-    <w:p/>
-    <w:p>
-      <w:r>
+        <w:t>退出</w:t>
+      </w:r>
+      <w:r>
+        <w:rPr>
+          <w:rFonts w:hint="eastAsia"/>
+        </w:rPr>
+        <w:t>。</w:t>
+      </w:r>
+    </w:p>
+    <w:p>
+      <w:r>
+        <w:rPr>
+          <w:rFonts w:hint="eastAsia"/>
+        </w:rPr>
         <w:lastRenderedPageBreak/>
-        <w:t>执行更新</w:t>
-      </w:r>
-      <w:r>
-        <w:rPr>
-          <w:rFonts w:hint="eastAsia"/>
-        </w:rPr>
-        <w:t>：</w:t>
-      </w:r>
-      <w:r>
-        <w:t>在更新的同时</w:t>
-      </w:r>
-      <w:r>
-        <w:rPr>
-          <w:rFonts w:hint="eastAsia"/>
-        </w:rPr>
-        <w:t>，</w:t>
-      </w:r>
-      <w:r>
-        <w:t>使用</w:t>
-      </w:r>
-      <w:r>
-        <w:t>Recorder</w:t>
-      </w:r>
-      <w:r>
-        <w:t>类记录操作日志</w:t>
-      </w:r>
-      <w:r>
-        <w:rPr>
-          <w:rFonts w:hint="eastAsia"/>
-        </w:rPr>
-        <w:t>。</w:t>
-      </w:r>
-    </w:p>
-    <w:p>
-      <w:r>
-        <w:rPr>
-          <w:rFonts w:hint="eastAsia"/>
-        </w:rPr>
-        <w:t xml:space="preserve">          ----&gt;</w:t>
-      </w:r>
-      <w:r>
-        <w:t>异常</w:t>
-      </w:r>
-      <w:r>
-        <w:rPr>
-          <w:rFonts w:hint="eastAsia"/>
-        </w:rPr>
-        <w:t>：</w:t>
-      </w:r>
-      <w:r>
-        <w:t>回滚</w:t>
-      </w:r>
-    </w:p>
-    <w:p>
-      <w:r>
-        <w:t>War</w:t>
-      </w:r>
-      <w:r>
-        <w:rPr>
-          <w:rFonts w:hint="eastAsia"/>
-        </w:rPr>
-        <w:t>：</w:t>
-      </w:r>
-    </w:p>
-    <w:p>
-      <w:r>
-        <w:t>新增</w:t>
-      </w:r>
-      <w:r>
-        <w:rPr>
-          <w:rFonts w:hint="eastAsia"/>
-        </w:rPr>
-        <w:t>：</w:t>
-      </w:r>
-      <w:r>
-        <w:rPr>
-          <w:rFonts w:hint="eastAsia"/>
-        </w:rPr>
-        <w:t>将</w:t>
-      </w:r>
-      <w:r>
-        <w:rPr>
-          <w:rFonts w:hint="eastAsia"/>
-        </w:rPr>
-        <w:t>war</w:t>
-      </w:r>
-      <w:r>
-        <w:rPr>
-          <w:rFonts w:hint="eastAsia"/>
-        </w:rPr>
-        <w:t>解压到应用服务器下</w:t>
-      </w:r>
-      <w:r>
-        <w:t>—</w:t>
-      </w:r>
-      <w:r>
-        <w:rPr>
-          <w:rFonts w:hint="eastAsia"/>
-        </w:rPr>
-        <w:t>&gt;</w:t>
-      </w:r>
-      <w:r>
-        <w:rPr>
-          <w:rFonts w:hint="eastAsia"/>
-        </w:rPr>
-        <w:t>配置文件拷贝到</w:t>
-      </w:r>
-      <w:r>
-        <w:rPr>
-          <w:rFonts w:hint="eastAsia"/>
-        </w:rPr>
-        <w:t>BossHome</w:t>
-      </w:r>
-      <w:r>
-        <w:rPr>
-          <w:rFonts w:hint="eastAsia"/>
-        </w:rPr>
-        <w:t>下</w:t>
-      </w:r>
-      <w:r>
-        <w:sym w:font="Wingdings" w:char="F0E0"/>
-      </w:r>
-      <w:r>
-        <w:rPr>
-          <w:rFonts w:hint="eastAsia"/>
-        </w:rPr>
-        <w:t>nginx</w:t>
-      </w:r>
-      <w:r>
-        <w:rPr>
-          <w:rFonts w:hint="eastAsia"/>
-        </w:rPr>
-        <w:t>配置转发</w:t>
-      </w:r>
-      <w:r>
-        <w:sym w:font="Wingdings" w:char="F0E0"/>
-      </w:r>
-      <w:r>
-        <w:rPr>
-          <w:rFonts w:hint="eastAsia"/>
-        </w:rPr>
-        <w:t>修改</w:t>
-      </w:r>
-      <w:r>
-        <w:rPr>
-          <w:rFonts w:hint="eastAsia"/>
-        </w:rPr>
-        <w:t>uninstall.bat</w:t>
-      </w:r>
-      <w:r>
-        <w:rPr>
-          <w:rFonts w:hint="eastAsia"/>
-        </w:rPr>
-        <w:t>或者</w:t>
-      </w:r>
-      <w:r>
-        <w:rPr>
-          <w:rFonts w:hint="eastAsia"/>
-        </w:rPr>
-        <w:t>uninstall.sh</w:t>
-      </w:r>
-    </w:p>
-    <w:p>
-      <w:r>
-        <w:rPr>
-          <w:rFonts w:hint="eastAsia"/>
-        </w:rPr>
-        <w:t>修改：</w:t>
-      </w:r>
-      <w:r>
-        <w:rPr>
-          <w:rFonts w:hint="eastAsia"/>
-        </w:rPr>
-        <w:t>war</w:t>
-      </w:r>
-      <w:r>
-        <w:rPr>
-          <w:rFonts w:hint="eastAsia"/>
-        </w:rPr>
-        <w:t>包拷贝到应用服务器下</w:t>
-      </w:r>
-    </w:p>
-    <w:p/>
-    <w:p>
-      <w:r>
-        <w:t>Class</w:t>
-      </w:r>
-      <w:r>
-        <w:rPr>
-          <w:rFonts w:hint="eastAsia"/>
-        </w:rPr>
-        <w:t>、</w:t>
-      </w:r>
-      <w:r>
-        <w:rPr>
-          <w:rFonts w:hint="eastAsia"/>
-        </w:rPr>
-        <w:t>jsp</w:t>
-      </w:r>
-      <w:r>
-        <w:t>…</w:t>
-      </w:r>
-    </w:p>
-    <w:p>
-      <w:r>
-        <w:t>拷贝到应用服务器下</w:t>
-      </w:r>
-    </w:p>
-    <w:p/>
-    <w:p>
-      <w:r>
-        <w:t>五</w:t>
-      </w:r>
-      <w:r>
-        <w:rPr>
-          <w:rFonts w:hint="eastAsia"/>
-        </w:rPr>
-        <w:t>．</w:t>
-      </w:r>
-      <w:r>
-        <w:t>初始化应用配置文件</w:t>
-      </w:r>
-      <w:r>
-        <w:rPr>
-          <w:rFonts w:hint="eastAsia"/>
-        </w:rPr>
-        <w:t>（对于新增应用）</w:t>
-      </w:r>
-    </w:p>
-    <w:p>
-      <w:pPr>
-        <w:pStyle w:val="a3"/>
-        <w:numPr>
-          <w:ilvl w:val="0"/>
-          <w:numId w:val="9"/>
-        </w:numPr>
-        <w:ind w:firstLineChars="0"/>
-      </w:pPr>
-      <w:r>
-        <w:rPr>
-          <w:rFonts w:hint="eastAsia"/>
-        </w:rPr>
-        <w:t>配置文件放置的位置在</w:t>
-      </w:r>
-      <w:r>
-        <w:rPr>
-          <w:rFonts w:hint="eastAsia"/>
-        </w:rPr>
-        <w:t>install.xml</w:t>
-      </w:r>
-      <w:r>
-        <w:rPr>
-          <w:rFonts w:hint="eastAsia"/>
-        </w:rPr>
-        <w:t>中使用</w:t>
-      </w:r>
-      <w:r>
-        <w:t>INIT_FILES</w:t>
-      </w:r>
-      <w:r>
-        <w:rPr>
-          <w:rFonts w:hint="eastAsia"/>
-        </w:rPr>
-        <w:t>参数指定，一个初始化文件对应一个配置文件，若是有多个初始化文件，则在</w:t>
-      </w:r>
-      <w:r>
-        <w:t>INIT_FILES</w:t>
-      </w:r>
-      <w:r>
-        <w:rPr>
-          <w:rFonts w:hint="eastAsia"/>
-        </w:rPr>
-        <w:t>参数中指定多个配置文件</w:t>
-      </w:r>
-    </w:p>
-    <w:p>
-      <w:pPr>
-        <w:pStyle w:val="a3"/>
-        <w:numPr>
-          <w:ilvl w:val="0"/>
-          <w:numId w:val="9"/>
-        </w:numPr>
-        <w:ind w:firstLineChars="0"/>
-      </w:pPr>
-      <w:r>
-        <w:t>配置文件结构</w:t>
-      </w:r>
-      <w:r>
-        <w:rPr>
-          <w:rFonts w:hint="eastAsia"/>
-        </w:rPr>
-        <w:t>：</w:t>
-      </w:r>
-    </w:p>
-    <w:p>
-      <w:pPr>
-        <w:pStyle w:val="a3"/>
-        <w:ind w:left="780" w:firstLineChars="0" w:firstLine="0"/>
-      </w:pPr>
+        <w:t xml:space="preserve">     </w:t>
+      </w:r>
       <w:r>
         <w:rPr>
           <w:noProof/>
         </w:rPr>
         <w:drawing>
-          <wp:inline distT="0" distB="0" distL="0" distR="0" wp14:anchorId="75185F63" wp14:editId="6E6DD773">
-            <wp:extent cx="5274310" cy="727710"/>
-            <wp:effectExtent l="0" t="0" r="2540" b="0"/>
-            <wp:docPr id="7" name="图片 7"/>
+          <wp:inline distT="0" distB="0" distL="0" distR="0" wp14:anchorId="46852459" wp14:editId="3285F780">
+            <wp:extent cx="3155950" cy="1789531"/>
+            <wp:effectExtent l="0" t="0" r="6350" b="1270"/>
+            <wp:docPr id="9" name="图片 9"/>
             <wp:cNvGraphicFramePr>
               <a:graphicFrameLocks xmlns:a="http://schemas.openxmlformats.org/drawingml/2006/main" noChangeAspect="1"/>
             </wp:cNvGraphicFramePr>
@@ -2320,7 +1320,7 @@
                   <pic:spPr>
                     <a:xfrm>
                       <a:off x="0" y="0"/>
-                      <a:ext cx="5274310" cy="727710"/>
+                      <a:ext cx="3165844" cy="1795141"/>
                     </a:xfrm>
                     <a:prstGeom prst="rect">
                       <a:avLst/>
@@ -2334,105 +1334,39 @@
       </w:r>
     </w:p>
     <w:p>
-      <w:pPr>
-        <w:pStyle w:val="a3"/>
-        <w:ind w:left="780" w:firstLineChars="0" w:firstLine="0"/>
-      </w:pPr>
-      <w:r>
-        <w:t>APP_NAME</w:t>
-      </w:r>
-      <w:r>
-        <w:rPr>
-          <w:rFonts w:hint="eastAsia"/>
-        </w:rPr>
-        <w:t>：</w:t>
-      </w:r>
-      <w:r>
-        <w:t>应用名</w:t>
-      </w:r>
-    </w:p>
-    <w:p>
-      <w:pPr>
-        <w:pStyle w:val="a3"/>
-        <w:ind w:left="780" w:firstLineChars="0" w:firstLine="0"/>
-      </w:pPr>
-      <w:r>
-        <w:t>APP_CONFIG</w:t>
-      </w:r>
-      <w:r>
-        <w:rPr>
-          <w:rFonts w:hint="eastAsia"/>
-        </w:rPr>
-        <w:t>：</w:t>
-      </w:r>
-      <w:r>
-        <w:t>项目中需要初始化的配置文件</w:t>
-      </w:r>
-      <w:r>
-        <w:rPr>
-          <w:rFonts w:hint="eastAsia"/>
-        </w:rPr>
-        <w:t>（</w:t>
-      </w:r>
-      <w:r>
-        <w:rPr>
-          <w:rFonts w:hint="eastAsia"/>
-        </w:rPr>
-        <w:t>/</w:t>
-      </w:r>
-      <w:r>
-        <w:rPr>
-          <w:rFonts w:hint="eastAsia"/>
-        </w:rPr>
-        <w:t>项目名</w:t>
-      </w:r>
-      <w:r>
-        <w:rPr>
-          <w:rFonts w:hint="eastAsia"/>
-        </w:rPr>
-        <w:t>/</w:t>
-      </w:r>
-      <w:r>
-        <w:rPr>
-          <w:rFonts w:hint="eastAsia"/>
-        </w:rPr>
-        <w:t>文件在项目的位置）</w:t>
-      </w:r>
-    </w:p>
-    <w:p>
-      <w:pPr>
-        <w:pStyle w:val="a3"/>
-        <w:ind w:left="780" w:firstLineChars="0" w:firstLine="0"/>
-      </w:pPr>
-      <w:r>
-        <w:t>CONFIG_TEMPLET</w:t>
-      </w:r>
-      <w:r>
-        <w:rPr>
-          <w:rFonts w:hint="eastAsia"/>
-        </w:rPr>
-        <w:t>：</w:t>
-      </w:r>
-      <w:r>
-        <w:t>模板文件在补丁程序中的位置</w:t>
-      </w:r>
-    </w:p>
-    <w:p>
-      <w:pPr>
-        <w:pStyle w:val="a3"/>
-        <w:ind w:left="780" w:firstLineChars="0" w:firstLine="0"/>
-      </w:pPr>
-      <w:r>
-        <w:t>TEMPLET_variables</w:t>
-      </w:r>
-      <w:r>
-        <w:rPr>
-          <w:rFonts w:hint="eastAsia"/>
-        </w:rPr>
-        <w:t>:</w:t>
-      </w:r>
-      <w:r>
-        <w:t>模板中需要替换的变量</w:t>
+      <w:r>
+        <w:t>三</w:t>
+      </w:r>
+      <w:r>
+        <w:rPr>
+          <w:rFonts w:hint="eastAsia"/>
+        </w:rPr>
+        <w:t>、</w:t>
+      </w:r>
+      <w:r>
+        <w:t>备份</w:t>
+      </w:r>
+    </w:p>
+    <w:p>
+      <w:r>
+        <w:rPr>
+          <w:rFonts w:hint="eastAsia"/>
+        </w:rPr>
+        <w:t>1.</w:t>
+      </w:r>
+      <w:r>
+        <w:rPr>
+          <w:rFonts w:hint="eastAsia"/>
+        </w:rPr>
+        <w:t>整体流程</w:t>
+      </w:r>
+    </w:p>
+    <w:p>
+      <w:r>
+        <w:t>获取所有需要备份的文件</w:t>
+      </w:r>
+      <w:r>
+        <w:t>以及备份目录</w:t>
       </w:r>
       <w:r>
         <w:rPr>
@@ -2441,139 +1375,45 @@
         <w:t>，</w:t>
       </w:r>
       <w:r>
-        <w:t>变量名必须与</w:t>
-      </w:r>
-      <w:r>
-        <w:t>IContext</w:t>
-      </w:r>
-      <w:r>
-        <w:t>中的一致</w:t>
-      </w:r>
-    </w:p>
-    <w:p>
-      <w:pPr>
-        <w:pStyle w:val="a3"/>
-        <w:numPr>
-          <w:ilvl w:val="0"/>
-          <w:numId w:val="9"/>
-        </w:numPr>
-        <w:ind w:firstLineChars="0"/>
-      </w:pPr>
-      <w:r>
-        <w:rPr>
-          <w:rFonts w:hint="eastAsia"/>
-        </w:rPr>
-        <w:t>修改应用服务器下以及</w:t>
-      </w:r>
-      <w:r>
-        <w:rPr>
-          <w:rFonts w:hint="eastAsia"/>
-        </w:rPr>
-        <w:t>bosssoft_home</w:t>
-      </w:r>
-      <w:r>
-        <w:rPr>
-          <w:rFonts w:hint="eastAsia"/>
-        </w:rPr>
-        <w:t>目录下的项目配置文件</w:t>
-      </w:r>
-    </w:p>
-    <w:p>
-      <w:pPr>
-        <w:pStyle w:val="a3"/>
-        <w:ind w:left="780" w:firstLineChars="0" w:firstLine="0"/>
-      </w:pPr>
-      <w:r>
-        <w:rPr>
-          <w:rFonts w:hint="eastAsia"/>
-        </w:rPr>
-        <w:t>---&gt;</w:t>
-      </w:r>
-      <w:r>
-        <w:t>异常</w:t>
-      </w:r>
-      <w:r>
-        <w:rPr>
-          <w:rFonts w:hint="eastAsia"/>
-        </w:rPr>
-        <w:t>：</w:t>
-      </w:r>
-      <w:r>
-        <w:t>回滚</w:t>
-      </w:r>
-    </w:p>
-    <w:p/>
-    <w:p>
-      <w:r>
-        <w:t>六</w:t>
-      </w:r>
-      <w:r>
-        <w:rPr>
-          <w:rFonts w:hint="eastAsia"/>
-        </w:rPr>
-        <w:t>、</w:t>
-      </w:r>
-      <w:r>
-        <w:t>初始化数据库</w:t>
-      </w:r>
-      <w:r>
-        <w:rPr>
-          <w:rFonts w:hint="eastAsia"/>
-        </w:rPr>
-        <w:t>：</w:t>
-      </w:r>
-    </w:p>
-    <w:p>
-      <w:r>
-        <w:t>运行脚本</w:t>
-      </w:r>
-      <w:r>
-        <w:rPr>
-          <w:rFonts w:hint="eastAsia"/>
-        </w:rPr>
-        <w:t>：</w:t>
-      </w:r>
-    </w:p>
-    <w:p/>
-    <w:p/>
-    <w:p>
-      <w:r>
-        <w:rPr>
-          <w:rFonts w:hint="eastAsia"/>
-        </w:rPr>
-        <w:t>五、更新版本信息</w:t>
-      </w:r>
-    </w:p>
-    <w:p>
-      <w:r>
-        <w:rPr>
-          <w:rFonts w:hint="eastAsia"/>
-        </w:rPr>
-        <w:t>1.</w:t>
-      </w:r>
-      <w:r>
-        <w:rPr>
-          <w:rFonts w:hint="eastAsia"/>
-        </w:rPr>
-        <w:t>版本信息配置文件</w:t>
-      </w:r>
-      <w:r>
-        <w:t>version.xml</w:t>
-      </w:r>
-      <w:r>
-        <w:rPr>
-          <w:rFonts w:hint="eastAsia"/>
-        </w:rPr>
-        <w:t>。（固定位置：</w:t>
-      </w:r>
-      <w:r>
-        <w:rPr>
-          <w:rFonts w:hint="eastAsia"/>
-        </w:rPr>
-        <w:t>install/</w:t>
-      </w:r>
-      <w:r>
-        <w:t>version.xml</w:t>
+        <w:t>以此构建配置文件</w:t>
+      </w:r>
+      <w:r>
+        <w:t>rollback.xml</w:t>
+      </w:r>
+      <w:r>
+        <w:rPr>
+          <w:rFonts w:hint="eastAsia"/>
+        </w:rPr>
+        <w:t>-</w:t>
+      </w:r>
+      <w:r>
+        <w:t>-&gt;</w:t>
+      </w:r>
+      <w:r>
+        <w:t>读取</w:t>
+      </w:r>
+      <w:r>
+        <w:t>rollback.xml</w:t>
+      </w:r>
+      <w:r>
+        <w:t>执行文件拷贝</w:t>
+      </w:r>
+    </w:p>
+    <w:p>
+      <w:r>
+        <w:rPr>
+          <w:rFonts w:hint="eastAsia"/>
+        </w:rPr>
+        <w:t>2.</w:t>
+      </w:r>
+      <w:r>
+        <w:rPr>
+          <w:rFonts w:hint="eastAsia"/>
+        </w:rPr>
+        <w:t>配置文件（</w:t>
+      </w:r>
+      <w:r>
+        <w:t>rollback.xml</w:t>
       </w:r>
       <w:r>
         <w:rPr>
@@ -2581,6 +1421,50 @@
         </w:rPr>
         <w:t>）</w:t>
       </w:r>
+      <w:r>
+        <w:rPr>
+          <w:rFonts w:hint="eastAsia"/>
+        </w:rPr>
+        <w:t>固定位置：</w:t>
+      </w:r>
+      <w:r>
+        <w:rPr>
+          <w:rFonts w:hint="eastAsia"/>
+        </w:rPr>
+        <w:t>rollback/</w:t>
+      </w:r>
+      <w:r>
+        <w:t>rollback.xml</w:t>
+      </w:r>
+    </w:p>
+    <w:p>
+      <w:r>
+        <w:rPr>
+          <w:rFonts w:hint="eastAsia"/>
+        </w:rPr>
+        <w:t>（该步骤只创建</w:t>
+      </w:r>
+      <w:r>
+        <w:rPr>
+          <w:rFonts w:hint="eastAsia"/>
+        </w:rPr>
+        <w:t>&lt;</w:t>
+      </w:r>
+      <w:r>
+        <w:t>replace</w:t>
+      </w:r>
+      <w:r>
+        <w:rPr>
+          <w:rFonts w:hint="eastAsia"/>
+        </w:rPr>
+        <w:t>&gt;</w:t>
+      </w:r>
+      <w:r>
+        <w:rPr>
+          <w:rFonts w:hint="eastAsia"/>
+        </w:rPr>
+        <w:t>标签）</w:t>
+      </w:r>
     </w:p>
     <w:p>
       <w:r>
@@ -2588,10 +1472,10 @@
           <w:noProof/>
         </w:rPr>
         <w:drawing>
-          <wp:inline distT="0" distB="0" distL="0" distR="0" wp14:anchorId="7D5AC112" wp14:editId="50DF9894">
-            <wp:extent cx="4746423" cy="1889769"/>
-            <wp:effectExtent l="0" t="0" r="0" b="0"/>
-            <wp:docPr id="5" name="图片 5"/>
+          <wp:inline distT="0" distB="0" distL="0" distR="0" wp14:anchorId="3AB96FAF" wp14:editId="6335FE1A">
+            <wp:extent cx="5274310" cy="1459865"/>
+            <wp:effectExtent l="0" t="0" r="2540" b="6985"/>
+            <wp:docPr id="4" name="图片 4"/>
             <wp:cNvGraphicFramePr>
               <a:graphicFrameLocks xmlns:a="http://schemas.openxmlformats.org/drawingml/2006/main" noChangeAspect="1"/>
             </wp:cNvGraphicFramePr>
@@ -2611,7 +1495,7 @@
                   <pic:spPr>
                     <a:xfrm>
                       <a:off x="0" y="0"/>
-                      <a:ext cx="4753516" cy="1892593"/>
+                      <a:ext cx="5274310" cy="1459865"/>
                     </a:xfrm>
                     <a:prstGeom prst="rect">
                       <a:avLst/>
@@ -2629,18 +1513,1011 @@
         <w:rPr>
           <w:rFonts w:hint="eastAsia"/>
         </w:rPr>
-        <w:t>2.</w:t>
-      </w:r>
-      <w:r>
-        <w:rPr>
-          <w:rFonts w:hint="eastAsia"/>
-        </w:rPr>
-        <w:t>流程</w:t>
-      </w:r>
-    </w:p>
-    <w:p>
-      <w:r>
-        <w:t>解析</w:t>
+        <w:t>3.</w:t>
+      </w:r>
+      <w:r>
+        <w:t>详细步骤</w:t>
+      </w:r>
+    </w:p>
+    <w:p>
+      <w:pPr>
+        <w:ind w:left="1470" w:hangingChars="700" w:hanging="1470"/>
+      </w:pPr>
+      <w:r>
+        <w:rPr>
+          <w:rFonts w:hint="eastAsia"/>
+        </w:rPr>
+        <w:t>（</w:t>
+      </w:r>
+      <w:r>
+        <w:rPr>
+          <w:rFonts w:hint="eastAsia"/>
+        </w:rPr>
+        <w:t>1</w:t>
+      </w:r>
+      <w:r>
+        <w:rPr>
+          <w:rFonts w:hint="eastAsia"/>
+        </w:rPr>
+        <w:t>）</w:t>
+      </w:r>
+      <w:r>
+        <w:t>构建配置文件</w:t>
+      </w:r>
+      <w:r>
+        <w:t>rollback.xml</w:t>
+      </w:r>
+    </w:p>
+    <w:p>
+      <w:pPr>
+        <w:ind w:left="1470" w:hangingChars="700" w:hanging="1470"/>
+      </w:pPr>
+      <w:r>
+        <w:t>备份目录</w:t>
+      </w:r>
+      <w:r>
+        <w:rPr>
+          <w:rFonts w:hint="eastAsia"/>
+        </w:rPr>
+        <w:t>：</w:t>
+      </w:r>
+      <w:r>
+        <w:t>install</w:t>
+      </w:r>
+      <w:r>
+        <w:rPr>
+          <w:rFonts w:hint="eastAsia"/>
+        </w:rPr>
+        <w:t>.xml</w:t>
+      </w:r>
+      <w:r>
+        <w:rPr>
+          <w:rFonts w:hint="eastAsia"/>
+        </w:rPr>
+        <w:t>中使用</w:t>
+      </w:r>
+      <w:r>
+        <w:t>BACKUP_DIR</w:t>
+      </w:r>
+      <w:r>
+        <w:t>参数配置</w:t>
+      </w:r>
+    </w:p>
+    <w:p>
+      <w:pPr>
+        <w:ind w:left="1470" w:hangingChars="700" w:hanging="1470"/>
+      </w:pPr>
+      <w:r>
+        <w:t>需要备份的文件</w:t>
+      </w:r>
+      <w:r>
+        <w:rPr>
+          <w:rFonts w:hint="eastAsia"/>
+        </w:rPr>
+        <w:t>：</w:t>
+      </w:r>
+      <w:r>
+        <w:rPr>
+          <w:rFonts w:hint="eastAsia"/>
+        </w:rPr>
+        <w:t>升级的应用</w:t>
+      </w:r>
+      <w:r>
+        <w:rPr>
+          <w:rFonts w:hint="eastAsia"/>
+        </w:rPr>
+        <w:t>war</w:t>
+      </w:r>
+      <w:r>
+        <w:rPr>
+          <w:rFonts w:hint="eastAsia"/>
+        </w:rPr>
+        <w:t>包</w:t>
+      </w:r>
+      <w:r>
+        <w:rPr>
+          <w:rFonts w:hint="eastAsia"/>
+        </w:rPr>
+        <w:t xml:space="preserve"> </w:t>
+      </w:r>
+      <w:r>
+        <w:rPr>
+          <w:rFonts w:hint="eastAsia"/>
+        </w:rPr>
+        <w:t>+</w:t>
+      </w:r>
+      <w:r>
+        <w:rPr>
+          <w:rFonts w:hint="eastAsia"/>
+        </w:rPr>
+        <w:t>应用和产品的版本信息文件（</w:t>
+      </w:r>
+      <w:r>
+        <w:rPr>
+          <w:rFonts w:hint="eastAsia"/>
+        </w:rPr>
+        <w:t>B</w:t>
+      </w:r>
+      <w:r>
+        <w:rPr>
+          <w:rFonts w:hint="eastAsia"/>
+        </w:rPr>
+        <w:t>）</w:t>
+      </w:r>
+      <w:r>
+        <w:rPr>
+          <w:rFonts w:hint="eastAsia"/>
+        </w:rPr>
+        <w:t>+</w:t>
+      </w:r>
+      <w:r>
+        <w:rPr>
+          <w:rFonts w:hint="eastAsia"/>
+        </w:rPr>
+        <w:t>由于新增应用而需要修改的一些配置文件（</w:t>
+      </w:r>
+      <w:r>
+        <w:rPr>
+          <w:rFonts w:hint="eastAsia"/>
+        </w:rPr>
+        <w:t>C</w:t>
+      </w:r>
+      <w:r>
+        <w:rPr>
+          <w:rFonts w:hint="eastAsia"/>
+        </w:rPr>
+        <w:t>）</w:t>
+      </w:r>
+    </w:p>
+    <w:p>
+      <w:pPr>
+        <w:ind w:left="1470" w:hangingChars="700" w:hanging="1470"/>
+      </w:pPr>
+      <w:r>
+        <w:t>A</w:t>
+      </w:r>
+      <w:r>
+        <w:rPr>
+          <w:rFonts w:hint="eastAsia"/>
+        </w:rPr>
+        <w:t>：</w:t>
+      </w:r>
+      <w:r>
+        <w:t>遍历所有</w:t>
+      </w:r>
+      <w:r>
+        <w:t>PatchApp</w:t>
+      </w:r>
+      <w:r>
+        <w:rPr>
+          <w:rFonts w:hint="eastAsia"/>
+        </w:rPr>
+        <w:t>，</w:t>
+      </w:r>
+      <w:r>
+        <w:t>若是</w:t>
+      </w:r>
+      <w:r>
+        <w:t>已安装</w:t>
+      </w:r>
+      <w:r>
+        <w:rPr>
+          <w:rFonts w:hint="eastAsia"/>
+        </w:rPr>
+        <w:t>，</w:t>
+      </w:r>
+      <w:r>
+        <w:t>则需要备份</w:t>
+      </w:r>
+    </w:p>
+    <w:p>
+      <w:pPr>
+        <w:ind w:left="1470" w:hangingChars="700" w:hanging="1470"/>
+      </w:pPr>
+      <w:r>
+        <w:rPr>
+          <w:rFonts w:hint="eastAsia"/>
+        </w:rPr>
+        <w:t>B</w:t>
+      </w:r>
+      <w:r>
+        <w:rPr>
+          <w:rFonts w:hint="eastAsia"/>
+        </w:rPr>
+        <w:t>：</w:t>
+      </w:r>
+      <w:r>
+        <w:t>context</w:t>
+      </w:r>
+      <w:r>
+        <w:t>中获取产品名</w:t>
+      </w:r>
+      <w:r>
+        <w:rPr>
+          <w:rFonts w:hint="eastAsia"/>
+        </w:rPr>
+        <w:t>，</w:t>
+      </w:r>
+      <w:r>
+        <w:t>以及所有需要升级的应用名</w:t>
+      </w:r>
+      <w:r>
+        <w:rPr>
+          <w:rFonts w:hint="eastAsia"/>
+        </w:rPr>
+        <w:t>，</w:t>
+      </w:r>
+      <w:r>
+        <w:t>拼接版本信息文件</w:t>
+      </w:r>
+    </w:p>
+    <w:p>
+      <w:pPr>
+        <w:ind w:left="1470" w:hangingChars="700" w:hanging="1470"/>
+      </w:pPr>
+      <w:r>
+        <w:t>C</w:t>
+      </w:r>
+      <w:r>
+        <w:rPr>
+          <w:rFonts w:hint="eastAsia"/>
+        </w:rPr>
+        <w:t>：</w:t>
+      </w:r>
+      <w:r>
+        <w:t>install</w:t>
+      </w:r>
+      <w:r>
+        <w:rPr>
+          <w:rFonts w:hint="eastAsia"/>
+        </w:rPr>
+        <w:t>.xml</w:t>
+      </w:r>
+      <w:r>
+        <w:rPr>
+          <w:rFonts w:hint="eastAsia"/>
+        </w:rPr>
+        <w:t>中</w:t>
+      </w:r>
+      <w:r>
+        <w:rPr>
+          <w:rFonts w:hint="eastAsia"/>
+        </w:rPr>
+        <w:t>使用</w:t>
+      </w:r>
+      <w:r>
+        <w:t>EXTRA_FILES</w:t>
+      </w:r>
+      <w:r>
+        <w:t>参数配置</w:t>
+      </w:r>
+      <w:r>
+        <w:rPr>
+          <w:rFonts w:hint="eastAsia"/>
+        </w:rPr>
+        <w:t>，使用逗号分隔多个文件</w:t>
+      </w:r>
+    </w:p>
+    <w:p>
+      <w:pPr>
+        <w:pStyle w:val="a3"/>
+        <w:numPr>
+          <w:ilvl w:val="0"/>
+          <w:numId w:val="5"/>
+        </w:numPr>
+        <w:ind w:firstLineChars="0"/>
+      </w:pPr>
+      <w:r>
+        <w:rPr>
+          <w:rFonts w:hint="eastAsia"/>
+        </w:rPr>
+        <w:t>执行文件拷贝</w:t>
+      </w:r>
+    </w:p>
+    <w:p>
+      <w:pPr>
+        <w:pStyle w:val="a3"/>
+        <w:ind w:left="720" w:firstLineChars="0" w:firstLine="0"/>
+      </w:pPr>
+      <w:r>
+        <w:t>--&gt;</w:t>
+      </w:r>
+      <w:r>
+        <w:t>异常</w:t>
+      </w:r>
+      <w:r>
+        <w:rPr>
+          <w:rFonts w:hint="eastAsia"/>
+        </w:rPr>
+        <w:t>：</w:t>
+      </w:r>
+      <w:r>
+        <w:t>对话框显示异常</w:t>
+      </w:r>
+      <w:r>
+        <w:rPr>
+          <w:rFonts w:hint="eastAsia"/>
+        </w:rPr>
+        <w:t>，</w:t>
+      </w:r>
+      <w:r>
+        <w:t>选择是否继续升级</w:t>
+      </w:r>
+    </w:p>
+    <w:p/>
+    <w:p>
+      <w:r>
+        <w:t>四</w:t>
+      </w:r>
+      <w:r>
+        <w:rPr>
+          <w:rFonts w:hint="eastAsia"/>
+        </w:rPr>
+        <w:t>、更新应用</w:t>
+      </w:r>
+    </w:p>
+    <w:p>
+      <w:pPr>
+        <w:ind w:left="1470" w:hangingChars="700" w:hanging="1470"/>
+      </w:pPr>
+      <w:r>
+        <w:rPr>
+          <w:rFonts w:hint="eastAsia"/>
+        </w:rPr>
+        <w:t>（</w:t>
+      </w:r>
+      <w:r>
+        <w:rPr>
+          <w:rFonts w:hint="eastAsia"/>
+        </w:rPr>
+        <w:t>1</w:t>
+      </w:r>
+      <w:r>
+        <w:rPr>
+          <w:rFonts w:hint="eastAsia"/>
+        </w:rPr>
+        <w:t>）流程</w:t>
+      </w:r>
+    </w:p>
+    <w:p>
+      <w:pPr>
+        <w:ind w:left="1470" w:hangingChars="700" w:hanging="1470"/>
+      </w:pPr>
+      <w:r>
+        <w:t>对于每一个</w:t>
+      </w:r>
+      <w:r>
+        <w:t>iType</w:t>
+      </w:r>
+      <w:r>
+        <w:t>的实现类</w:t>
+      </w:r>
+      <w:r>
+        <w:rPr>
+          <w:rFonts w:hint="eastAsia"/>
+        </w:rPr>
+        <w:t>：</w:t>
+      </w:r>
+    </w:p>
+    <w:p>
+      <w:pPr>
+        <w:ind w:left="1470" w:hangingChars="700" w:hanging="1470"/>
+      </w:pPr>
+      <w:r>
+        <w:rPr>
+          <w:rFonts w:hint="eastAsia"/>
+        </w:rPr>
+        <w:t>记录回滚时需要删除的文件</w:t>
+      </w:r>
+      <w:r>
+        <w:rPr>
+          <w:rFonts w:hint="eastAsia"/>
+        </w:rPr>
+        <w:t>---&gt;</w:t>
+      </w:r>
+      <w:r>
+        <w:t>执行更新</w:t>
+      </w:r>
+    </w:p>
+    <w:p/>
+    <w:p>
+      <w:r>
+        <w:rPr>
+          <w:rFonts w:hint="eastAsia"/>
+        </w:rPr>
+        <w:t>需要删除的文件：</w:t>
+      </w:r>
+      <w:r>
+        <w:rPr>
+          <w:rFonts w:hint="eastAsia"/>
+        </w:rPr>
+        <w:t>（保存在</w:t>
+      </w:r>
+      <w:r>
+        <w:t>Recorder</w:t>
+      </w:r>
+      <w:r>
+        <w:t>类中的集合成员变量中</w:t>
+      </w:r>
+      <w:r>
+        <w:rPr>
+          <w:rFonts w:hint="eastAsia"/>
+        </w:rPr>
+        <w:t>）</w:t>
+      </w:r>
+    </w:p>
+    <w:p>
+      <w:r>
+        <w:t>War</w:t>
+      </w:r>
+      <w:r>
+        <w:rPr>
+          <w:rFonts w:hint="eastAsia"/>
+        </w:rPr>
+        <w:t>：</w:t>
+      </w:r>
+      <w:r>
+        <w:t>应用服务器下程序包</w:t>
+      </w:r>
+      <w:r>
+        <w:rPr>
+          <w:rFonts w:hint="eastAsia"/>
+        </w:rPr>
+        <w:t>+</w:t>
+      </w:r>
+      <w:r>
+        <w:t>外部路径下的</w:t>
+      </w:r>
+      <w:r>
+        <w:t>应用</w:t>
+      </w:r>
+      <w:r>
+        <w:rPr>
+          <w:rFonts w:hint="eastAsia"/>
+        </w:rPr>
+        <w:t>（对于新增的应用）</w:t>
+      </w:r>
+    </w:p>
+    <w:p>
+      <w:r>
+        <w:t>Resource</w:t>
+      </w:r>
+      <w:r>
+        <w:rPr>
+          <w:rFonts w:hint="eastAsia"/>
+        </w:rPr>
+        <w:t>：</w:t>
+      </w:r>
+    </w:p>
+    <w:p/>
+    <w:p>
+      <w:r>
+        <w:lastRenderedPageBreak/>
+        <w:t>执行更新</w:t>
+      </w:r>
+      <w:r>
+        <w:rPr>
+          <w:rFonts w:hint="eastAsia"/>
+        </w:rPr>
+        <w:t>：</w:t>
+      </w:r>
+      <w:r>
+        <w:t>在更新的同时</w:t>
+      </w:r>
+      <w:r>
+        <w:rPr>
+          <w:rFonts w:hint="eastAsia"/>
+        </w:rPr>
+        <w:t>，</w:t>
+      </w:r>
+      <w:r>
+        <w:t>使用</w:t>
+      </w:r>
+      <w:r>
+        <w:t>Recorder</w:t>
+      </w:r>
+      <w:r>
+        <w:t>类记录操作日志</w:t>
+      </w:r>
+      <w:r>
+        <w:rPr>
+          <w:rFonts w:hint="eastAsia"/>
+        </w:rPr>
+        <w:t>。</w:t>
+      </w:r>
+    </w:p>
+    <w:p>
+      <w:r>
+        <w:rPr>
+          <w:rFonts w:hint="eastAsia"/>
+        </w:rPr>
+        <w:t xml:space="preserve">          ----&gt;</w:t>
+      </w:r>
+      <w:r>
+        <w:t>异常</w:t>
+      </w:r>
+      <w:r>
+        <w:rPr>
+          <w:rFonts w:hint="eastAsia"/>
+        </w:rPr>
+        <w:t>：</w:t>
+      </w:r>
+      <w:r>
+        <w:t>回滚</w:t>
+      </w:r>
+    </w:p>
+    <w:p>
+      <w:r>
+        <w:t>War</w:t>
+      </w:r>
+      <w:r>
+        <w:rPr>
+          <w:rFonts w:hint="eastAsia"/>
+        </w:rPr>
+        <w:t>：</w:t>
+      </w:r>
+    </w:p>
+    <w:p>
+      <w:r>
+        <w:t>新增</w:t>
+      </w:r>
+      <w:r>
+        <w:rPr>
+          <w:rFonts w:hint="eastAsia"/>
+        </w:rPr>
+        <w:t>：</w:t>
+      </w:r>
+      <w:r>
+        <w:rPr>
+          <w:rFonts w:hint="eastAsia"/>
+        </w:rPr>
+        <w:t>将</w:t>
+      </w:r>
+      <w:r>
+        <w:rPr>
+          <w:rFonts w:hint="eastAsia"/>
+        </w:rPr>
+        <w:t>war</w:t>
+      </w:r>
+      <w:r>
+        <w:rPr>
+          <w:rFonts w:hint="eastAsia"/>
+        </w:rPr>
+        <w:t>解压到应用服务器下</w:t>
+      </w:r>
+      <w:r>
+        <w:t>—</w:t>
+      </w:r>
+      <w:r>
+        <w:rPr>
+          <w:rFonts w:hint="eastAsia"/>
+        </w:rPr>
+        <w:t>&gt;</w:t>
+      </w:r>
+      <w:r>
+        <w:rPr>
+          <w:rFonts w:hint="eastAsia"/>
+        </w:rPr>
+        <w:t>配置文件拷贝到</w:t>
+      </w:r>
+      <w:r>
+        <w:rPr>
+          <w:rFonts w:hint="eastAsia"/>
+        </w:rPr>
+        <w:t>BossHome</w:t>
+      </w:r>
+      <w:r>
+        <w:rPr>
+          <w:rFonts w:hint="eastAsia"/>
+        </w:rPr>
+        <w:t>下</w:t>
+      </w:r>
+      <w:r>
+        <w:sym w:font="Wingdings" w:char="F0E0"/>
+      </w:r>
+      <w:r>
+        <w:rPr>
+          <w:rFonts w:hint="eastAsia"/>
+        </w:rPr>
+        <w:t>nginx</w:t>
+      </w:r>
+      <w:r>
+        <w:rPr>
+          <w:rFonts w:hint="eastAsia"/>
+        </w:rPr>
+        <w:t>配置转发</w:t>
+      </w:r>
+      <w:r>
+        <w:sym w:font="Wingdings" w:char="F0E0"/>
+      </w:r>
+      <w:r>
+        <w:rPr>
+          <w:rFonts w:hint="eastAsia"/>
+        </w:rPr>
+        <w:t>修改</w:t>
+      </w:r>
+      <w:r>
+        <w:rPr>
+          <w:rFonts w:hint="eastAsia"/>
+        </w:rPr>
+        <w:t>uninstall.bat</w:t>
+      </w:r>
+      <w:r>
+        <w:rPr>
+          <w:rFonts w:hint="eastAsia"/>
+        </w:rPr>
+        <w:t>或者</w:t>
+      </w:r>
+      <w:r>
+        <w:rPr>
+          <w:rFonts w:hint="eastAsia"/>
+        </w:rPr>
+        <w:t>uninstall.sh</w:t>
+      </w:r>
+    </w:p>
+    <w:p>
+      <w:r>
+        <w:rPr>
+          <w:rFonts w:hint="eastAsia"/>
+        </w:rPr>
+        <w:t>修改：</w:t>
+      </w:r>
+      <w:r>
+        <w:rPr>
+          <w:rFonts w:hint="eastAsia"/>
+        </w:rPr>
+        <w:t>war</w:t>
+      </w:r>
+      <w:r>
+        <w:rPr>
+          <w:rFonts w:hint="eastAsia"/>
+        </w:rPr>
+        <w:t>包拷贝到应用服务器下</w:t>
+      </w:r>
+    </w:p>
+    <w:p/>
+    <w:p>
+      <w:r>
+        <w:t>Class</w:t>
+      </w:r>
+      <w:r>
+        <w:rPr>
+          <w:rFonts w:hint="eastAsia"/>
+        </w:rPr>
+        <w:t>、</w:t>
+      </w:r>
+      <w:r>
+        <w:rPr>
+          <w:rFonts w:hint="eastAsia"/>
+        </w:rPr>
+        <w:t>jsp</w:t>
+      </w:r>
+      <w:r>
+        <w:t>…</w:t>
+      </w:r>
+    </w:p>
+    <w:p>
+      <w:r>
+        <w:t>拷贝到应用服务器下</w:t>
+      </w:r>
+    </w:p>
+    <w:p/>
+    <w:p>
+      <w:r>
+        <w:t>五</w:t>
+      </w:r>
+      <w:r>
+        <w:rPr>
+          <w:rFonts w:hint="eastAsia"/>
+        </w:rPr>
+        <w:t>．</w:t>
+      </w:r>
+      <w:r>
+        <w:t>初始化应用配置文件</w:t>
+      </w:r>
+      <w:r>
+        <w:rPr>
+          <w:rFonts w:hint="eastAsia"/>
+        </w:rPr>
+        <w:t>（对于新增应用）</w:t>
+      </w:r>
+    </w:p>
+    <w:p>
+      <w:pPr>
+        <w:pStyle w:val="a3"/>
+        <w:numPr>
+          <w:ilvl w:val="0"/>
+          <w:numId w:val="9"/>
+        </w:numPr>
+        <w:ind w:firstLineChars="0"/>
+      </w:pPr>
+      <w:r>
+        <w:rPr>
+          <w:rFonts w:hint="eastAsia"/>
+        </w:rPr>
+        <w:t>配置文件放置的位置在</w:t>
+      </w:r>
+      <w:r>
+        <w:rPr>
+          <w:rFonts w:hint="eastAsia"/>
+        </w:rPr>
+        <w:t>install.xml</w:t>
+      </w:r>
+      <w:r>
+        <w:rPr>
+          <w:rFonts w:hint="eastAsia"/>
+        </w:rPr>
+        <w:t>中使用</w:t>
+      </w:r>
+      <w:r>
+        <w:t>INIT_FILES</w:t>
+      </w:r>
+      <w:r>
+        <w:rPr>
+          <w:rFonts w:hint="eastAsia"/>
+        </w:rPr>
+        <w:t>参数指定，一个初始化文件对应一个配置文件，若是有多个初始化文件，则在</w:t>
+      </w:r>
+      <w:r>
+        <w:t>INIT_FILES</w:t>
+      </w:r>
+      <w:r>
+        <w:rPr>
+          <w:rFonts w:hint="eastAsia"/>
+        </w:rPr>
+        <w:t>参数中指定多个配置文件</w:t>
+      </w:r>
+    </w:p>
+    <w:p>
+      <w:pPr>
+        <w:pStyle w:val="a3"/>
+        <w:numPr>
+          <w:ilvl w:val="0"/>
+          <w:numId w:val="9"/>
+        </w:numPr>
+        <w:ind w:firstLineChars="0"/>
+      </w:pPr>
+      <w:r>
+        <w:t>配置文件结构</w:t>
+      </w:r>
+      <w:r>
+        <w:rPr>
+          <w:rFonts w:hint="eastAsia"/>
+        </w:rPr>
+        <w:t>：</w:t>
+      </w:r>
+    </w:p>
+    <w:p>
+      <w:pPr>
+        <w:pStyle w:val="a3"/>
+        <w:ind w:left="780" w:firstLineChars="0" w:firstLine="0"/>
+      </w:pPr>
+      <w:bookmarkStart w:id="0" w:name="_GoBack"/>
+      <w:bookmarkEnd w:id="0"/>
+    </w:p>
+    <w:p>
+      <w:pPr>
+        <w:pStyle w:val="a3"/>
+        <w:ind w:left="780" w:firstLineChars="0" w:firstLine="0"/>
+      </w:pPr>
+      <w:r>
+        <w:t>APP_NAME</w:t>
+      </w:r>
+      <w:r>
+        <w:rPr>
+          <w:rFonts w:hint="eastAsia"/>
+        </w:rPr>
+        <w:t>：</w:t>
+      </w:r>
+      <w:r>
+        <w:t>应用名</w:t>
+      </w:r>
+    </w:p>
+    <w:p>
+      <w:pPr>
+        <w:pStyle w:val="a3"/>
+        <w:ind w:left="780" w:firstLineChars="0" w:firstLine="0"/>
+      </w:pPr>
+      <w:r>
+        <w:t>APP_CONFIG</w:t>
+      </w:r>
+      <w:r>
+        <w:rPr>
+          <w:rFonts w:hint="eastAsia"/>
+        </w:rPr>
+        <w:t>：</w:t>
+      </w:r>
+      <w:r>
+        <w:t>项目中需要初始化的配置文件</w:t>
+      </w:r>
+      <w:r>
+        <w:rPr>
+          <w:rFonts w:hint="eastAsia"/>
+        </w:rPr>
+        <w:t>（</w:t>
+      </w:r>
+      <w:r>
+        <w:rPr>
+          <w:rFonts w:hint="eastAsia"/>
+        </w:rPr>
+        <w:t>/</w:t>
+      </w:r>
+      <w:r>
+        <w:rPr>
+          <w:rFonts w:hint="eastAsia"/>
+        </w:rPr>
+        <w:t>项目名</w:t>
+      </w:r>
+      <w:r>
+        <w:rPr>
+          <w:rFonts w:hint="eastAsia"/>
+        </w:rPr>
+        <w:t>/</w:t>
+      </w:r>
+      <w:r>
+        <w:rPr>
+          <w:rFonts w:hint="eastAsia"/>
+        </w:rPr>
+        <w:t>文件在项目的位置）</w:t>
+      </w:r>
+    </w:p>
+    <w:p>
+      <w:pPr>
+        <w:pStyle w:val="a3"/>
+        <w:ind w:left="780" w:firstLineChars="0" w:firstLine="0"/>
+      </w:pPr>
+      <w:r>
+        <w:t>CONFIG_TEMPLET</w:t>
+      </w:r>
+      <w:r>
+        <w:rPr>
+          <w:rFonts w:hint="eastAsia"/>
+        </w:rPr>
+        <w:t>：</w:t>
+      </w:r>
+      <w:r>
+        <w:t>模板文件在补丁程序中的位置</w:t>
+      </w:r>
+    </w:p>
+    <w:p>
+      <w:pPr>
+        <w:pStyle w:val="a3"/>
+        <w:ind w:left="780" w:firstLineChars="0" w:firstLine="0"/>
+      </w:pPr>
+      <w:r>
+        <w:t>TEMPLET_variables</w:t>
+      </w:r>
+      <w:r>
+        <w:rPr>
+          <w:rFonts w:hint="eastAsia"/>
+        </w:rPr>
+        <w:t>:</w:t>
+      </w:r>
+      <w:r>
+        <w:t>模板中需要替换的变量</w:t>
+      </w:r>
+      <w:r>
+        <w:rPr>
+          <w:rFonts w:hint="eastAsia"/>
+        </w:rPr>
+        <w:t>，</w:t>
+      </w:r>
+      <w:r>
+        <w:t>变量名必须与</w:t>
+      </w:r>
+      <w:r>
+        <w:t>IContext</w:t>
+      </w:r>
+      <w:r>
+        <w:t>中的一致</w:t>
+      </w:r>
+    </w:p>
+    <w:p>
+      <w:pPr>
+        <w:pStyle w:val="a3"/>
+        <w:numPr>
+          <w:ilvl w:val="0"/>
+          <w:numId w:val="9"/>
+        </w:numPr>
+        <w:ind w:firstLineChars="0"/>
+      </w:pPr>
+      <w:r>
+        <w:rPr>
+          <w:rFonts w:hint="eastAsia"/>
+        </w:rPr>
+        <w:t>修改应用服务器下以及</w:t>
+      </w:r>
+      <w:r>
+        <w:rPr>
+          <w:rFonts w:hint="eastAsia"/>
+        </w:rPr>
+        <w:t>bosssoft_home</w:t>
+      </w:r>
+      <w:r>
+        <w:rPr>
+          <w:rFonts w:hint="eastAsia"/>
+        </w:rPr>
+        <w:t>目录下的项目配置文件</w:t>
+      </w:r>
+    </w:p>
+    <w:p>
+      <w:pPr>
+        <w:pStyle w:val="a3"/>
+        <w:ind w:left="780" w:firstLineChars="0" w:firstLine="0"/>
+      </w:pPr>
+      <w:r>
+        <w:rPr>
+          <w:rFonts w:hint="eastAsia"/>
+        </w:rPr>
+        <w:t>---&gt;</w:t>
+      </w:r>
+      <w:r>
+        <w:t>异常</w:t>
+      </w:r>
+      <w:r>
+        <w:rPr>
+          <w:rFonts w:hint="eastAsia"/>
+        </w:rPr>
+        <w:t>：</w:t>
+      </w:r>
+      <w:r>
+        <w:t>回滚</w:t>
+      </w:r>
+    </w:p>
+    <w:p/>
+    <w:p>
+      <w:r>
+        <w:t>六</w:t>
+      </w:r>
+      <w:r>
+        <w:rPr>
+          <w:rFonts w:hint="eastAsia"/>
+        </w:rPr>
+        <w:t>、</w:t>
+      </w:r>
+      <w:r>
+        <w:t>初始化数据库</w:t>
+      </w:r>
+      <w:r>
+        <w:rPr>
+          <w:rFonts w:hint="eastAsia"/>
+        </w:rPr>
+        <w:t>：</w:t>
+      </w:r>
+    </w:p>
+    <w:p>
+      <w:r>
+        <w:t>运行脚本</w:t>
+      </w:r>
+      <w:r>
+        <w:rPr>
+          <w:rFonts w:hint="eastAsia"/>
+        </w:rPr>
+        <w:t>：</w:t>
+      </w:r>
+    </w:p>
+    <w:p/>
+    <w:p/>
+    <w:p>
+      <w:r>
+        <w:rPr>
+          <w:rFonts w:hint="eastAsia"/>
+        </w:rPr>
+        <w:t>五、更新版本信息</w:t>
+      </w:r>
+    </w:p>
+    <w:p>
+      <w:r>
+        <w:rPr>
+          <w:rFonts w:hint="eastAsia"/>
+        </w:rPr>
+        <w:t>1.</w:t>
+      </w:r>
+      <w:r>
+        <w:rPr>
+          <w:rFonts w:hint="eastAsia"/>
+        </w:rPr>
+        <w:t>版本信息配置文件</w:t>
       </w:r>
       <w:r>
         <w:t>version.xml</w:t>
@@ -2649,152 +2526,22 @@
         <w:rPr>
           <w:rFonts w:hint="eastAsia"/>
         </w:rPr>
-        <w:t>，</w:t>
-      </w:r>
-      <w:r>
-        <w:t>若外部路径下没有对应应用的版本信息文件</w:t>
-      </w:r>
-      <w:r>
-        <w:rPr>
-          <w:rFonts w:hint="eastAsia"/>
-        </w:rPr>
-        <w:t>，</w:t>
-      </w:r>
-      <w:r>
-        <w:t>则新建文件</w:t>
-      </w:r>
-      <w:r>
-        <w:rPr>
-          <w:rFonts w:hint="eastAsia"/>
-        </w:rPr>
-        <w:t>；否则修改</w:t>
-      </w:r>
-    </w:p>
-    <w:p>
-      <w:r>
-        <w:lastRenderedPageBreak/>
-        <w:t>六</w:t>
-      </w:r>
-      <w:r>
-        <w:rPr>
-          <w:rFonts w:hint="eastAsia"/>
-        </w:rPr>
-        <w:t>、完善更新</w:t>
-      </w:r>
-    </w:p>
-    <w:p>
-      <w:r>
-        <w:t>1</w:t>
-      </w:r>
-      <w:r>
-        <w:rPr>
-          <w:rFonts w:hint="eastAsia"/>
-        </w:rPr>
-        <w:t>、</w:t>
-      </w:r>
-      <w:r>
-        <w:t>流程</w:t>
-      </w:r>
-    </w:p>
-    <w:p>
-      <w:r>
-        <w:t>Recorder</w:t>
-      </w:r>
-      <w:r>
-        <w:t>类将操作日志保存到</w:t>
-      </w:r>
-      <w:r>
-        <w:t>context</w:t>
-      </w:r>
-      <w:r>
-        <w:t>中</w:t>
-      </w:r>
-      <w:r>
-        <w:rPr>
-          <w:rFonts w:hint="eastAsia"/>
-        </w:rPr>
-        <w:t>-</w:t>
-      </w:r>
-      <w:r>
-        <w:t>-&gt;</w:t>
-      </w:r>
-      <w:r>
-        <w:t>Recorder</w:t>
-      </w:r>
-      <w:r>
-        <w:t>类</w:t>
-      </w:r>
-      <w:r>
-        <w:rPr>
-          <w:rFonts w:hint="eastAsia"/>
-        </w:rPr>
-        <w:t>将所记录的回滚时需要删除的文件写入到</w:t>
-      </w:r>
-      <w:r>
-        <w:rPr>
-          <w:rFonts w:hint="eastAsia"/>
-        </w:rPr>
-        <w:t>rollback.xml</w:t>
-      </w:r>
-      <w:r>
-        <w:rPr>
-          <w:rFonts w:hint="eastAsia"/>
-        </w:rPr>
-        <w:t>中。（若此时</w:t>
-      </w:r>
-      <w:r>
-        <w:rPr>
-          <w:rFonts w:hint="eastAsia"/>
-        </w:rPr>
-        <w:t>rollback.xml</w:t>
-      </w:r>
-      <w:r>
-        <w:rPr>
-          <w:rFonts w:hint="eastAsia"/>
-        </w:rPr>
-        <w:t>不存在，则需要创建该文件）</w:t>
-      </w:r>
-    </w:p>
-    <w:p>
-      <w:r>
-        <w:t>七</w:t>
-      </w:r>
-      <w:r>
-        <w:rPr>
-          <w:rFonts w:hint="eastAsia"/>
-        </w:rPr>
-        <w:t>．</w:t>
-      </w:r>
-      <w:r>
-        <w:t>回滚</w:t>
-      </w:r>
-      <w:r>
-        <w:rPr>
-          <w:rFonts w:hint="eastAsia"/>
-        </w:rPr>
-        <w:t>：</w:t>
-      </w:r>
-    </w:p>
-    <w:p>
-      <w:r>
-        <w:rPr>
-          <w:rFonts w:hint="eastAsia"/>
-        </w:rPr>
-        <w:t>1</w:t>
-      </w:r>
-      <w:r>
-        <w:rPr>
-          <w:rFonts w:hint="eastAsia"/>
-        </w:rPr>
-        <w:t>、程序运行时选择回滚：</w:t>
-      </w:r>
-    </w:p>
-    <w:p>
-      <w:r>
-        <w:rPr>
-          <w:rFonts w:hint="eastAsia"/>
-        </w:rPr>
-        <w:t>非图形化：</w:t>
+        <w:t>。（固定位置：</w:t>
+      </w:r>
+      <w:r>
+        <w:rPr>
+          <w:rFonts w:hint="eastAsia"/>
+        </w:rPr>
+        <w:t>install/</w:t>
+      </w:r>
+      <w:r>
+        <w:t>version.xml</w:t>
+      </w:r>
+      <w:r>
+        <w:rPr>
+          <w:rFonts w:hint="eastAsia"/>
+        </w:rPr>
+        <w:t>）</w:t>
       </w:r>
     </w:p>
     <w:p>
@@ -2803,10 +2550,10 @@
           <w:noProof/>
         </w:rPr>
         <w:drawing>
-          <wp:inline distT="0" distB="0" distL="0" distR="0" wp14:anchorId="2672E76F" wp14:editId="0AF63E9D">
-            <wp:extent cx="3486150" cy="684398"/>
-            <wp:effectExtent l="0" t="0" r="0" b="1905"/>
-            <wp:docPr id="6" name="图片 6"/>
+          <wp:inline distT="0" distB="0" distL="0" distR="0" wp14:anchorId="7D5AC112" wp14:editId="50DF9894">
+            <wp:extent cx="4746423" cy="1889769"/>
+            <wp:effectExtent l="0" t="0" r="0" b="0"/>
+            <wp:docPr id="5" name="图片 5"/>
             <wp:cNvGraphicFramePr>
               <a:graphicFrameLocks xmlns:a="http://schemas.openxmlformats.org/drawingml/2006/main" noChangeAspect="1"/>
             </wp:cNvGraphicFramePr>
@@ -2826,7 +2573,7 @@
                   <pic:spPr>
                     <a:xfrm>
                       <a:off x="0" y="0"/>
-                      <a:ext cx="3498206" cy="686765"/>
+                      <a:ext cx="4753516" cy="1892593"/>
                     </a:xfrm>
                     <a:prstGeom prst="rect">
                       <a:avLst/>
@@ -2844,40 +2591,70 @@
         <w:rPr>
           <w:rFonts w:hint="eastAsia"/>
         </w:rPr>
-        <w:t>2</w:t>
-      </w:r>
-      <w:r>
-        <w:rPr>
-          <w:rFonts w:hint="eastAsia"/>
-        </w:rPr>
-        <w:t>、产品更新时抛出异常：</w:t>
-      </w:r>
-      <w:r>
-        <w:rPr>
-          <w:rFonts w:hint="eastAsia"/>
-        </w:rPr>
-        <w:t>（</w:t>
-      </w:r>
-      <w:r>
-        <w:t>UpdateProduct</w:t>
-      </w:r>
-      <w:r>
-        <w:t>和</w:t>
-      </w:r>
-      <w:r>
-        <w:t>UpdateVersion</w:t>
-      </w:r>
-      <w:r>
-        <w:t>的</w:t>
-      </w:r>
-      <w:r>
-        <w:t>rollback</w:t>
-      </w:r>
-      <w:r>
-        <w:rPr>
-          <w:rFonts w:hint="eastAsia"/>
-        </w:rPr>
-        <w:t>（））</w:t>
+        <w:t>2.</w:t>
+      </w:r>
+      <w:r>
+        <w:rPr>
+          <w:rFonts w:hint="eastAsia"/>
+        </w:rPr>
+        <w:t>流程</w:t>
+      </w:r>
+    </w:p>
+    <w:p>
+      <w:r>
+        <w:t>解析</w:t>
+      </w:r>
+      <w:r>
+        <w:t>version.xml</w:t>
+      </w:r>
+      <w:r>
+        <w:rPr>
+          <w:rFonts w:hint="eastAsia"/>
+        </w:rPr>
+        <w:t>，</w:t>
+      </w:r>
+      <w:r>
+        <w:t>若外部路径下没有对应应用的版本信息文件</w:t>
+      </w:r>
+      <w:r>
+        <w:rPr>
+          <w:rFonts w:hint="eastAsia"/>
+        </w:rPr>
+        <w:t>，</w:t>
+      </w:r>
+      <w:r>
+        <w:t>则新建文件</w:t>
+      </w:r>
+      <w:r>
+        <w:rPr>
+          <w:rFonts w:hint="eastAsia"/>
+        </w:rPr>
+        <w:t>；否则修改</w:t>
+      </w:r>
+    </w:p>
+    <w:p>
+      <w:r>
+        <w:t>六</w:t>
+      </w:r>
+      <w:r>
+        <w:rPr>
+          <w:rFonts w:hint="eastAsia"/>
+        </w:rPr>
+        <w:t>、完善更新</w:t>
+      </w:r>
+    </w:p>
+    <w:p>
+      <w:r>
+        <w:t>1</w:t>
+      </w:r>
+      <w:r>
+        <w:rPr>
+          <w:rFonts w:hint="eastAsia"/>
+        </w:rPr>
+        <w:t>、</w:t>
+      </w:r>
+      <w:r>
+        <w:t>流程</w:t>
       </w:r>
     </w:p>
     <w:p>
@@ -2885,13 +2662,41 @@
         <w:t>Recorder</w:t>
       </w:r>
       <w:r>
+        <w:t>类将操作日志保存到</w:t>
+      </w:r>
+      <w:r>
+        <w:t>context</w:t>
+      </w:r>
+      <w:r>
+        <w:t>中</w:t>
+      </w:r>
+      <w:r>
+        <w:rPr>
+          <w:rFonts w:hint="eastAsia"/>
+        </w:rPr>
+        <w:t>-</w:t>
+      </w:r>
+      <w:r>
+        <w:t>-&gt;</w:t>
+      </w:r>
+      <w:r>
+        <w:t>Recorder</w:t>
+      </w:r>
+      <w:r>
         <w:t>类</w:t>
       </w:r>
       <w:r>
         <w:rPr>
           <w:rFonts w:hint="eastAsia"/>
         </w:rPr>
-        <w:t>将所记录的回滚时需要删除的文件写入到</w:t>
+        <w:t>将所记录的回滚时需要删除的文件写</w:t>
+      </w:r>
+      <w:r>
+        <w:rPr>
+          <w:rFonts w:hint="eastAsia"/>
+        </w:rPr>
+        <w:lastRenderedPageBreak/>
+        <w:t>入到</w:t>
       </w:r>
       <w:r>
         <w:rPr>
@@ -2903,28 +2708,61 @@
         <w:rPr>
           <w:rFonts w:hint="eastAsia"/>
         </w:rPr>
-        <w:t>中</w:t>
-      </w:r>
-      <w:r>
-        <w:t>---&gt;</w:t>
-      </w:r>
-      <w:r>
-        <w:t>实例化</w:t>
-      </w:r>
-      <w:r>
-        <w:t>RollBack</w:t>
-      </w:r>
-      <w:r>
-        <w:t>类</w:t>
-      </w:r>
-      <w:r>
-        <w:rPr>
-          <w:rFonts w:hint="eastAsia"/>
-        </w:rPr>
-        <w:t>，</w:t>
-      </w:r>
-      <w:r>
-        <w:t>执行回滚操作</w:t>
+        <w:t>中。（若此时</w:t>
+      </w:r>
+      <w:r>
+        <w:rPr>
+          <w:rFonts w:hint="eastAsia"/>
+        </w:rPr>
+        <w:t>rollback.xml</w:t>
+      </w:r>
+      <w:r>
+        <w:rPr>
+          <w:rFonts w:hint="eastAsia"/>
+        </w:rPr>
+        <w:t>不存在，则需要创建该文件）</w:t>
+      </w:r>
+    </w:p>
+    <w:p>
+      <w:r>
+        <w:t>七</w:t>
+      </w:r>
+      <w:r>
+        <w:rPr>
+          <w:rFonts w:hint="eastAsia"/>
+        </w:rPr>
+        <w:t>．</w:t>
+      </w:r>
+      <w:r>
+        <w:t>回滚</w:t>
+      </w:r>
+      <w:r>
+        <w:rPr>
+          <w:rFonts w:hint="eastAsia"/>
+        </w:rPr>
+        <w:t>：</w:t>
+      </w:r>
+    </w:p>
+    <w:p>
+      <w:r>
+        <w:rPr>
+          <w:rFonts w:hint="eastAsia"/>
+        </w:rPr>
+        <w:t>1</w:t>
+      </w:r>
+      <w:r>
+        <w:rPr>
+          <w:rFonts w:hint="eastAsia"/>
+        </w:rPr>
+        <w:t>、程序运行时选择回滚：</w:t>
+      </w:r>
+    </w:p>
+    <w:p>
+      <w:r>
+        <w:rPr>
+          <w:rFonts w:hint="eastAsia"/>
+        </w:rPr>
+        <w:t>非图形化：</w:t>
       </w:r>
     </w:p>
     <w:p>
@@ -2933,10 +2771,10 @@
           <w:noProof/>
         </w:rPr>
         <w:drawing>
-          <wp:inline distT="0" distB="0" distL="0" distR="0" wp14:anchorId="0B03AC83" wp14:editId="75C74605">
-            <wp:extent cx="2901565" cy="1380015"/>
-            <wp:effectExtent l="0" t="0" r="0" b="0"/>
-            <wp:docPr id="3" name="图片 3"/>
+          <wp:inline distT="0" distB="0" distL="0" distR="0" wp14:anchorId="2672E76F" wp14:editId="0AF63E9D">
+            <wp:extent cx="3486150" cy="684398"/>
+            <wp:effectExtent l="0" t="0" r="0" b="1905"/>
+            <wp:docPr id="6" name="图片 6"/>
             <wp:cNvGraphicFramePr>
               <a:graphicFrameLocks xmlns:a="http://schemas.openxmlformats.org/drawingml/2006/main" noChangeAspect="1"/>
             </wp:cNvGraphicFramePr>
@@ -2956,7 +2794,7 @@
                   <pic:spPr>
                     <a:xfrm>
                       <a:off x="0" y="0"/>
-                      <a:ext cx="3017289" cy="1435054"/>
+                      <a:ext cx="3498206" cy="686765"/>
                     </a:xfrm>
                     <a:prstGeom prst="rect">
                       <a:avLst/>
@@ -2969,20 +2807,92 @@
         </w:drawing>
       </w:r>
     </w:p>
-    <w:p/>
-    <w:p/>
-    <w:p>
-      <w:r>
-        <w:t>十</w:t>
-      </w:r>
-      <w:r>
-        <w:rPr>
-          <w:rFonts w:hint="eastAsia"/>
-        </w:rPr>
-        <w:t>、</w:t>
-      </w:r>
-      <w:r>
-        <w:t>更新完成</w:t>
+    <w:p>
+      <w:r>
+        <w:rPr>
+          <w:rFonts w:hint="eastAsia"/>
+        </w:rPr>
+        <w:t>2</w:t>
+      </w:r>
+      <w:r>
+        <w:rPr>
+          <w:rFonts w:hint="eastAsia"/>
+        </w:rPr>
+        <w:t>、产品更新时抛出异常：</w:t>
+      </w:r>
+      <w:r>
+        <w:rPr>
+          <w:rFonts w:hint="eastAsia"/>
+        </w:rPr>
+        <w:t>（</w:t>
+      </w:r>
+      <w:r>
+        <w:t>UpdateProduct</w:t>
+      </w:r>
+      <w:r>
+        <w:t>和</w:t>
+      </w:r>
+      <w:r>
+        <w:t>UpdateVersion</w:t>
+      </w:r>
+      <w:r>
+        <w:t>的</w:t>
+      </w:r>
+      <w:r>
+        <w:t>rollback</w:t>
+      </w:r>
+      <w:r>
+        <w:rPr>
+          <w:rFonts w:hint="eastAsia"/>
+        </w:rPr>
+        <w:t>（））</w:t>
+      </w:r>
+    </w:p>
+    <w:p>
+      <w:r>
+        <w:t>Recorder</w:t>
+      </w:r>
+      <w:r>
+        <w:t>类</w:t>
+      </w:r>
+      <w:r>
+        <w:rPr>
+          <w:rFonts w:hint="eastAsia"/>
+        </w:rPr>
+        <w:t>将所记录的回滚时需要删除的文件写入到</w:t>
+      </w:r>
+      <w:r>
+        <w:rPr>
+          <w:rFonts w:hint="eastAsia"/>
+        </w:rPr>
+        <w:t>rollback.xml</w:t>
+      </w:r>
+      <w:r>
+        <w:rPr>
+          <w:rFonts w:hint="eastAsia"/>
+        </w:rPr>
+        <w:t>中</w:t>
+      </w:r>
+      <w:r>
+        <w:t>---&gt;</w:t>
+      </w:r>
+      <w:r>
+        <w:t>实例化</w:t>
+      </w:r>
+      <w:r>
+        <w:t>RollBack</w:t>
+      </w:r>
+      <w:r>
+        <w:t>类</w:t>
+      </w:r>
+      <w:r>
+        <w:rPr>
+          <w:rFonts w:hint="eastAsia"/>
+        </w:rPr>
+        <w:t>，</w:t>
+      </w:r>
+      <w:r>
+        <w:t>执行回滚操作</w:t>
       </w:r>
     </w:p>
     <w:p>
@@ -2991,10 +2901,10 @@
           <w:noProof/>
         </w:rPr>
         <w:drawing>
-          <wp:inline distT="0" distB="0" distL="0" distR="0" wp14:anchorId="083D28E1" wp14:editId="4E0B80EC">
-            <wp:extent cx="3107690" cy="2468319"/>
-            <wp:effectExtent l="0" t="0" r="0" b="8255"/>
-            <wp:docPr id="10" name="图片 10"/>
+          <wp:inline distT="0" distB="0" distL="0" distR="0" wp14:anchorId="0B03AC83" wp14:editId="75C74605">
+            <wp:extent cx="2901565" cy="1380015"/>
+            <wp:effectExtent l="0" t="0" r="0" b="0"/>
+            <wp:docPr id="3" name="图片 3"/>
             <wp:cNvGraphicFramePr>
               <a:graphicFrameLocks xmlns:a="http://schemas.openxmlformats.org/drawingml/2006/main" noChangeAspect="1"/>
             </wp:cNvGraphicFramePr>
@@ -3014,7 +2924,7 @@
                   <pic:spPr>
                     <a:xfrm>
                       <a:off x="0" y="0"/>
-                      <a:ext cx="3114246" cy="2473526"/>
+                      <a:ext cx="3017289" cy="1435054"/>
                     </a:xfrm>
                     <a:prstGeom prst="rect">
                       <a:avLst/>
@@ -3029,46 +2939,30 @@
     </w:p>
     <w:p/>
     <w:p/>
-    <w:p/>
-    <w:p/>
-    <w:p/>
-    <w:p/>
-    <w:p/>
-    <w:p>
-      <w:r>
-        <w:lastRenderedPageBreak/>
-        <w:t>界面</w:t>
-      </w:r>
-      <w:r>
-        <w:rPr>
-          <w:rFonts w:hint="eastAsia"/>
-        </w:rPr>
-        <w:t>：</w:t>
-      </w:r>
-    </w:p>
-    <w:p>
-      <w:r>
-        <w:rPr>
-          <w:rFonts w:hint="eastAsia"/>
-        </w:rPr>
-        <w:t>回滚：</w:t>
-      </w:r>
-    </w:p>
-    <w:p>
-      <w:pPr>
-        <w:rPr>
-          <w:rFonts w:hint="eastAsia"/>
-        </w:rPr>
-      </w:pPr>
+    <w:p>
+      <w:r>
+        <w:t>十</w:t>
+      </w:r>
+      <w:r>
+        <w:rPr>
+          <w:rFonts w:hint="eastAsia"/>
+        </w:rPr>
+        <w:t>、</w:t>
+      </w:r>
+      <w:r>
+        <w:t>更新完成</w:t>
+      </w:r>
+    </w:p>
+    <w:p>
       <w:r>
         <w:rPr>
           <w:noProof/>
         </w:rPr>
         <w:drawing>
-          <wp:inline distT="0" distB="0" distL="0" distR="0" wp14:anchorId="2322F4CE" wp14:editId="5F496FB7">
-            <wp:extent cx="3722914" cy="2684388"/>
-            <wp:effectExtent l="0" t="0" r="0" b="1905"/>
-            <wp:docPr id="11" name="图片 11"/>
+          <wp:inline distT="0" distB="0" distL="0" distR="0" wp14:anchorId="083D28E1" wp14:editId="4E0B80EC">
+            <wp:extent cx="3107690" cy="2468319"/>
+            <wp:effectExtent l="0" t="0" r="0" b="8255"/>
+            <wp:docPr id="10" name="图片 10"/>
             <wp:cNvGraphicFramePr>
               <a:graphicFrameLocks xmlns:a="http://schemas.openxmlformats.org/drawingml/2006/main" noChangeAspect="1"/>
             </wp:cNvGraphicFramePr>
@@ -3088,6 +2982,75 @@
                   <pic:spPr>
                     <a:xfrm>
                       <a:off x="0" y="0"/>
+                      <a:ext cx="3114246" cy="2473526"/>
+                    </a:xfrm>
+                    <a:prstGeom prst="rect">
+                      <a:avLst/>
+                    </a:prstGeom>
+                  </pic:spPr>
+                </pic:pic>
+              </a:graphicData>
+            </a:graphic>
+          </wp:inline>
+        </w:drawing>
+      </w:r>
+    </w:p>
+    <w:p/>
+    <w:p/>
+    <w:p/>
+    <w:p/>
+    <w:p/>
+    <w:p/>
+    <w:p/>
+    <w:p>
+      <w:r>
+        <w:t>界面</w:t>
+      </w:r>
+      <w:r>
+        <w:rPr>
+          <w:rFonts w:hint="eastAsia"/>
+        </w:rPr>
+        <w:t>：</w:t>
+      </w:r>
+    </w:p>
+    <w:p>
+      <w:r>
+        <w:rPr>
+          <w:rFonts w:hint="eastAsia"/>
+        </w:rPr>
+        <w:t>回滚：</w:t>
+      </w:r>
+    </w:p>
+    <w:p>
+      <w:r>
+        <w:rPr>
+          <w:noProof/>
+        </w:rPr>
+        <w:lastRenderedPageBreak/>
+        <w:drawing>
+          <wp:inline distT="0" distB="0" distL="0" distR="0" wp14:anchorId="2322F4CE" wp14:editId="5F496FB7">
+            <wp:extent cx="3722914" cy="2684388"/>
+            <wp:effectExtent l="0" t="0" r="0" b="1905"/>
+            <wp:docPr id="11" name="图片 11"/>
+            <wp:cNvGraphicFramePr>
+              <a:graphicFrameLocks xmlns:a="http://schemas.openxmlformats.org/drawingml/2006/main" noChangeAspect="1"/>
+            </wp:cNvGraphicFramePr>
+            <a:graphic xmlns:a="http://schemas.openxmlformats.org/drawingml/2006/main">
+              <a:graphicData uri="http://schemas.openxmlformats.org/drawingml/2006/picture">
+                <pic:pic xmlns:pic="http://schemas.openxmlformats.org/drawingml/2006/picture">
+                  <pic:nvPicPr>
+                    <pic:cNvPr id="1" name=""/>
+                    <pic:cNvPicPr/>
+                  </pic:nvPicPr>
+                  <pic:blipFill>
+                    <a:blip r:embed="rId16"/>
+                    <a:stretch>
+                      <a:fillRect/>
+                    </a:stretch>
+                  </pic:blipFill>
+                  <pic:spPr>
+                    <a:xfrm>
+                      <a:off x="0" y="0"/>
                       <a:ext cx="3729304" cy="2688995"/>
                     </a:xfrm>
                     <a:prstGeom prst="rect">
@@ -3100,8 +3063,6 @@
           </wp:inline>
         </w:drawing>
       </w:r>
-      <w:bookmarkStart w:id="0" w:name="_GoBack"/>
-      <w:bookmarkEnd w:id="0"/>
     </w:p>
     <w:sectPr>
       <w:pgSz w:w="11906" w:h="16838"/>
@@ -3113,9 +3074,47 @@
 </w:document>
 </file>
 
+<file path=word/endnotes.xml><?xml version="1.0" encoding="utf-8"?>
+<w:endnotes xmlns:wpc="http://schemas.microsoft.com/office/word/2010/wordprocessingCanvas" xmlns:mc="http://schemas.openxmlformats.org/markup-compatibility/2006" xmlns:o="urn:schemas-microsoft-com:office:office" xmlns:r="http://schemas.openxmlformats.org/officeDocument/2006/relationships" xmlns:m="http://schemas.openxmlformats.org/officeDocument/2006/math" xmlns:v="urn:schemas-microsoft-com:vml" xmlns:wp14="http://schemas.microsoft.com/office/word/2010/wordprocessingDrawing" xmlns:wp="http://schemas.openxmlformats.org/drawingml/2006/wordprocessingDrawing" xmlns:w10="urn:schemas-microsoft-com:office:word" xmlns:w="http://schemas.openxmlformats.org/wordprocessingml/2006/main" xmlns:w14="http://schemas.microsoft.com/office/word/2010/wordml" xmlns:w15="http://schemas.microsoft.com/office/word/2012/wordml" xmlns:wpg="http://schemas.microsoft.com/office/word/2010/wordprocessingGroup" xmlns:wpi="http://schemas.microsoft.com/office/word/2010/wordprocessingInk" xmlns:wne="http://schemas.microsoft.com/office/word/2006/wordml" xmlns:wps="http://schemas.microsoft.com/office/word/2010/wordprocessingShape" mc:Ignorable="w14 w15 wp14">
+  <w:endnote w:type="separator" w:id="-1">
+    <w:p>
+      <w:r>
+        <w:separator/>
+      </w:r>
+    </w:p>
+  </w:endnote>
+  <w:endnote w:type="continuationSeparator" w:id="0">
+    <w:p>
+      <w:r>
+        <w:continuationSeparator/>
+      </w:r>
+    </w:p>
+  </w:endnote>
+</w:endnotes>
+</file>
+
+<file path=word/footnotes.xml><?xml version="1.0" encoding="utf-8"?>
+<w:footnotes xmlns:wpc="http://schemas.microsoft.com/office/word/2010/wordprocessingCanvas" xmlns:mc="http://schemas.openxmlformats.org/markup-compatibility/2006" xmlns:o="urn:schemas-microsoft-com:office:office" xmlns:r="http://schemas.openxmlformats.org/officeDocument/2006/relationships" xmlns:m="http://schemas.openxmlformats.org/officeDocument/2006/math" xmlns:v="urn:schemas-microsoft-com:vml" xmlns:wp14="http://schemas.microsoft.com/office/word/2010/wordprocessingDrawing" xmlns:wp="http://schemas.openxmlformats.org/drawingml/2006/wordprocessingDrawing" xmlns:w10="urn:schemas-microsoft-com:office:word" xmlns:w="http://schemas.openxmlformats.org/wordprocessingml/2006/main" xmlns:w14="http://schemas.microsoft.com/office/word/2010/wordml" xmlns:w15="http://schemas.microsoft.com/office/word/2012/wordml" xmlns:wpg="http://schemas.microsoft.com/office/word/2010/wordprocessingGroup" xmlns:wpi="http://schemas.microsoft.com/office/word/2010/wordprocessingInk" xmlns:wne="http://schemas.microsoft.com/office/word/2006/wordml" xmlns:wps="http://schemas.microsoft.com/office/word/2010/wordprocessingShape" mc:Ignorable="w14 w15 wp14">
+  <w:footnote w:type="separator" w:id="-1">
+    <w:p>
+      <w:r>
+        <w:separator/>
+      </w:r>
+    </w:p>
+  </w:footnote>
+  <w:footnote w:type="continuationSeparator" w:id="0">
+    <w:p>
+      <w:r>
+        <w:continuationSeparator/>
+      </w:r>
+    </w:p>
+  </w:footnote>
+</w:footnotes>
+</file>
+
 <file path=word/numbering.xml><?xml version="1.0" encoding="utf-8"?>
 <w:numbering xmlns:wpc="http://schemas.microsoft.com/office/word/2010/wordprocessingCanvas" xmlns:mc="http://schemas.openxmlformats.org/markup-compatibility/2006" xmlns:o="urn:schemas-microsoft-com:office:office" xmlns:r="http://schemas.openxmlformats.org/officeDocument/2006/relationships" xmlns:m="http://schemas.openxmlformats.org/officeDocument/2006/math" xmlns:v="urn:schemas-microsoft-com:vml" xmlns:wp14="http://schemas.microsoft.com/office/word/2010/wordprocessingDrawing" xmlns:wp="http://schemas.openxmlformats.org/drawingml/2006/wordprocessingDrawing" xmlns:w10="urn:schemas-microsoft-com:office:word" xmlns:w="http://schemas.openxmlformats.org/wordprocessingml/2006/main" xmlns:w14="http://schemas.microsoft.com/office/word/2010/wordml" xmlns:w15="http://schemas.microsoft.com/office/word/2012/wordml" xmlns:wpg="http://schemas.microsoft.com/office/word/2010/wordprocessingGroup" xmlns:wpi="http://schemas.microsoft.com/office/word/2010/wordprocessingInk" xmlns:wne="http://schemas.microsoft.com/office/word/2006/wordml" xmlns:wps="http://schemas.microsoft.com/office/word/2010/wordprocessingShape" mc:Ignorable="w14 w15 wp14">
-  <w:abstractNum w:abstractNumId="0" w15:restartNumberingAfterBreak="0">
+  <w:abstractNum w:abstractNumId="0">
     <w:nsid w:val="09907D5F"/>
     <w:multiLevelType w:val="hybridMultilevel"/>
     <w:tmpl w:val="4BCA01DA"/>
@@ -3204,7 +3203,7 @@
       </w:pPr>
     </w:lvl>
   </w:abstractNum>
-  <w:abstractNum w:abstractNumId="1" w15:restartNumberingAfterBreak="0">
+  <w:abstractNum w:abstractNumId="1">
     <w:nsid w:val="1B6367CB"/>
     <w:multiLevelType w:val="hybridMultilevel"/>
     <w:tmpl w:val="A90CAF44"/>
@@ -3293,7 +3292,7 @@
       </w:pPr>
     </w:lvl>
   </w:abstractNum>
-  <w:abstractNum w:abstractNumId="2" w15:restartNumberingAfterBreak="0">
+  <w:abstractNum w:abstractNumId="2">
     <w:nsid w:val="38B3711E"/>
     <w:multiLevelType w:val="hybridMultilevel"/>
     <w:tmpl w:val="9F785AFA"/>
@@ -3382,7 +3381,7 @@
       </w:pPr>
     </w:lvl>
   </w:abstractNum>
-  <w:abstractNum w:abstractNumId="3" w15:restartNumberingAfterBreak="0">
+  <w:abstractNum w:abstractNumId="3">
     <w:nsid w:val="4109274F"/>
     <w:multiLevelType w:val="hybridMultilevel"/>
     <w:tmpl w:val="4800996C"/>
@@ -3471,7 +3470,7 @@
       </w:pPr>
     </w:lvl>
   </w:abstractNum>
-  <w:abstractNum w:abstractNumId="4" w15:restartNumberingAfterBreak="0">
+  <w:abstractNum w:abstractNumId="4">
     <w:nsid w:val="62367527"/>
     <w:multiLevelType w:val="hybridMultilevel"/>
     <w:tmpl w:val="8C4A8422"/>
@@ -3560,7 +3559,7 @@
       </w:pPr>
     </w:lvl>
   </w:abstractNum>
-  <w:abstractNum w:abstractNumId="5" w15:restartNumberingAfterBreak="0">
+  <w:abstractNum w:abstractNumId="5">
     <w:nsid w:val="62B50E69"/>
     <w:multiLevelType w:val="hybridMultilevel"/>
     <w:tmpl w:val="B6B01628"/>
@@ -3649,7 +3648,7 @@
       </w:pPr>
     </w:lvl>
   </w:abstractNum>
-  <w:abstractNum w:abstractNumId="6" w15:restartNumberingAfterBreak="0">
+  <w:abstractNum w:abstractNumId="6">
     <w:nsid w:val="65134830"/>
     <w:multiLevelType w:val="hybridMultilevel"/>
     <w:tmpl w:val="4BCA01DA"/>
@@ -3738,7 +3737,7 @@
       </w:pPr>
     </w:lvl>
   </w:abstractNum>
-  <w:abstractNum w:abstractNumId="7" w15:restartNumberingAfterBreak="0">
+  <w:abstractNum w:abstractNumId="7">
     <w:nsid w:val="73182B6B"/>
     <w:multiLevelType w:val="hybridMultilevel"/>
     <w:tmpl w:val="7374B2C2"/>
@@ -3833,7 +3832,7 @@
       </w:pPr>
     </w:lvl>
   </w:abstractNum>
-  <w:abstractNum w:abstractNumId="8" w15:restartNumberingAfterBreak="0">
+  <w:abstractNum w:abstractNumId="8">
     <w:nsid w:val="746E038E"/>
     <w:multiLevelType w:val="hybridMultilevel"/>
     <w:tmpl w:val="CC649808"/>
@@ -4384,6 +4383,71 @@
       <w:ind w:firstLineChars="200" w:firstLine="420"/>
     </w:pPr>
   </w:style>
+  <w:style w:type="paragraph" w:styleId="a4">
+    <w:name w:val="header"/>
+    <w:basedOn w:val="a"/>
+    <w:link w:val="Char"/>
+    <w:uiPriority w:val="99"/>
+    <w:unhideWhenUsed/>
+    <w:rsid w:val="006858BC"/>
+    <w:pPr>
+      <w:pBdr>
+        <w:bottom w:val="single" w:sz="6" w:space="1" w:color="auto"/>
+      </w:pBdr>
+      <w:tabs>
+        <w:tab w:val="center" w:pos="4153"/>
+        <w:tab w:val="right" w:pos="8306"/>
+      </w:tabs>
+      <w:snapToGrid w:val="0"/>
+      <w:jc w:val="center"/>
+    </w:pPr>
+    <w:rPr>
+      <w:sz w:val="18"/>
+      <w:szCs w:val="18"/>
+    </w:rPr>
+  </w:style>
+  <w:style w:type="character" w:customStyle="1" w:styleId="Char">
+    <w:name w:val="页眉 Char"/>
+    <w:basedOn w:val="a0"/>
+    <w:link w:val="a4"/>
+    <w:uiPriority w:val="99"/>
+    <w:rsid w:val="006858BC"/>
+    <w:rPr>
+      <w:sz w:val="18"/>
+      <w:szCs w:val="18"/>
+    </w:rPr>
+  </w:style>
+  <w:style w:type="paragraph" w:styleId="a5">
+    <w:name w:val="footer"/>
+    <w:basedOn w:val="a"/>
+    <w:link w:val="Char0"/>
+    <w:uiPriority w:val="99"/>
+    <w:unhideWhenUsed/>
+    <w:rsid w:val="006858BC"/>
+    <w:pPr>
+      <w:tabs>
+        <w:tab w:val="center" w:pos="4153"/>
+        <w:tab w:val="right" w:pos="8306"/>
+      </w:tabs>
+      <w:snapToGrid w:val="0"/>
+      <w:jc w:val="left"/>
+    </w:pPr>
+    <w:rPr>
+      <w:sz w:val="18"/>
+      <w:szCs w:val="18"/>
+    </w:rPr>
+  </w:style>
+  <w:style w:type="character" w:customStyle="1" w:styleId="Char0">
+    <w:name w:val="页脚 Char"/>
+    <w:basedOn w:val="a0"/>
+    <w:link w:val="a5"/>
+    <w:uiPriority w:val="99"/>
+    <w:rsid w:val="006858BC"/>
+    <w:rPr>
+      <w:sz w:val="18"/>
+      <w:szCs w:val="18"/>
+    </w:rPr>
+  </w:style>
 </w:styles>
 </file>
 
